--- a/docs/Otchet.docx
+++ b/docs/Otchet.docx
@@ -1094,7 +1094,7 @@
             <v:path o:extrusionok="f" gradientshapeok="t" o:connecttype="rect"/>
             <o:lock v:ext="edit" aspectratio="t"/>
           </v:shapetype>
-          <v:shape id="_x0000_i1028" type="#_x0000_t75" style="width:176.25pt;height:467.25pt">
+          <v:shape id="_x0000_i1028" type="#_x0000_t75" style="width:5in;height:690.75pt">
             <v:imagedata r:id="rId7" o:title="Kustova_3"/>
           </v:shape>
         </w:pict>
@@ -1135,12 +1135,9 @@
     </w:p>
     <w:p>
       <w:pPr>
-        <w:spacing w:line="259" w:lineRule="auto"/>
-        <w:rPr>
-          <w:rFonts w:ascii="Consolas" w:hAnsi="Consolas"/>
-          <w:sz w:val="16"/>
-          <w:szCs w:val="16"/>
-          <w:lang w:val="en-US"/>
+        <w:rPr>
+          <w:rFonts w:ascii="Consolas" w:hAnsi="Consolas"/>
+          <w:sz w:val="16"/>
         </w:rPr>
       </w:pPr>
       <w:bookmarkStart w:id="4" w:name="_Toc34947256"/>
@@ -1149,2025 +1146,492 @@
         <w:rPr>
           <w:rFonts w:ascii="Consolas" w:hAnsi="Consolas"/>
           <w:sz w:val="16"/>
-          <w:szCs w:val="16"/>
-          <w:lang w:val="en-US"/>
-        </w:rPr>
-        <w:t>using</w:t>
+        </w:rPr>
+        <w:t>using System;</w:t>
+      </w:r>
+      <w:r>
+        <w:rPr>
+          <w:rFonts w:ascii="Consolas" w:hAnsi="Consolas"/>
+          <w:sz w:val="16"/>
+        </w:rPr>
+        <w:br/>
+        <w:t>using System.Collections.Generic;</w:t>
+      </w:r>
+      <w:r>
+        <w:rPr>
+          <w:rFonts w:ascii="Consolas" w:hAnsi="Consolas"/>
+          <w:sz w:val="16"/>
+        </w:rPr>
+        <w:br/>
+        <w:t>using System.Linq;</w:t>
+      </w:r>
+      <w:r>
+        <w:rPr>
+          <w:rFonts w:ascii="Consolas" w:hAnsi="Consolas"/>
+          <w:sz w:val="16"/>
+        </w:rPr>
+        <w:br/>
+        <w:t>using System.Text;</w:t>
+      </w:r>
+      <w:r>
+        <w:rPr>
+          <w:rFonts w:ascii="Consolas" w:hAnsi="Consolas"/>
+          <w:sz w:val="16"/>
+        </w:rPr>
+        <w:br/>
+        <w:t>using System.Threading.Tasks;</w:t>
+      </w:r>
+      <w:bookmarkStart w:id="5" w:name="_GoBack"/>
+      <w:bookmarkEnd w:id="5"/>
+      <w:r>
+        <w:rPr>
+          <w:rFonts w:ascii="Consolas" w:hAnsi="Consolas"/>
+          <w:sz w:val="16"/>
+        </w:rPr>
+        <w:br/>
+      </w:r>
+      <w:r>
+        <w:rPr>
+          <w:rFonts w:ascii="Consolas" w:hAnsi="Consolas"/>
+          <w:sz w:val="16"/>
+        </w:rPr>
+        <w:br/>
+        <w:t>namespace Kustova_3</w:t>
+      </w:r>
+      <w:r>
+        <w:rPr>
+          <w:rFonts w:ascii="Consolas" w:hAnsi="Consolas"/>
+          <w:sz w:val="16"/>
+        </w:rPr>
+        <w:br/>
+        <w:t>{</w:t>
+      </w:r>
+      <w:r>
+        <w:rPr>
+          <w:rFonts w:ascii="Consolas" w:hAnsi="Consolas"/>
+          <w:sz w:val="16"/>
+        </w:rPr>
+        <w:br/>
+        <w:t xml:space="preserve">    class Program</w:t>
+      </w:r>
+      <w:r>
+        <w:rPr>
+          <w:rFonts w:ascii="Consolas" w:hAnsi="Consolas"/>
+          <w:sz w:val="16"/>
+        </w:rPr>
+        <w:br/>
+        <w:t xml:space="preserve">    {</w:t>
+      </w:r>
+      <w:r>
+        <w:rPr>
+          <w:rFonts w:ascii="Consolas" w:hAnsi="Consolas"/>
+          <w:sz w:val="16"/>
+        </w:rPr>
+        <w:br/>
+        <w:t xml:space="preserve">        static void Main(string[] args)</w:t>
+      </w:r>
+      <w:r>
+        <w:rPr>
+          <w:rFonts w:ascii="Consolas" w:hAnsi="Consolas"/>
+          <w:sz w:val="16"/>
+        </w:rPr>
+        <w:br/>
+        <w:t xml:space="preserve">        {</w:t>
+      </w:r>
+      <w:r>
+        <w:rPr>
+          <w:rFonts w:ascii="Consolas" w:hAnsi="Consolas"/>
+          <w:sz w:val="16"/>
+        </w:rPr>
+        <w:br/>
+        <w:t xml:space="preserve">            Console.WriteLine("Выполнила </w:t>
+      </w:r>
+      <w:proofErr w:type="spellStart"/>
+      <w:r>
+        <w:rPr>
+          <w:rFonts w:ascii="Consolas" w:hAnsi="Consolas"/>
+          <w:sz w:val="16"/>
+        </w:rPr>
+        <w:t>Кустова</w:t>
+      </w:r>
+      <w:proofErr w:type="spellEnd"/>
+      <w:r>
+        <w:rPr>
+          <w:rFonts w:ascii="Consolas" w:hAnsi="Consolas"/>
+          <w:sz w:val="16"/>
+        </w:rPr>
+        <w:t xml:space="preserve"> Юлия Сергеевна, АЭМ-111");</w:t>
+      </w:r>
+      <w:r>
+        <w:rPr>
+          <w:rFonts w:ascii="Consolas" w:hAnsi="Consolas"/>
+          <w:sz w:val="16"/>
+        </w:rPr>
+        <w:br/>
+      </w:r>
+      <w:r>
+        <w:rPr>
+          <w:rFonts w:ascii="Consolas" w:hAnsi="Consolas"/>
+          <w:sz w:val="16"/>
+        </w:rPr>
+        <w:br/>
+        <w:t xml:space="preserve">            double a, b, n, x0, xk, dx;</w:t>
+      </w:r>
+      <w:r>
+        <w:rPr>
+          <w:rFonts w:ascii="Consolas" w:hAnsi="Consolas"/>
+          <w:sz w:val="16"/>
+        </w:rPr>
+        <w:br/>
+      </w:r>
+      <w:r>
+        <w:rPr>
+          <w:rFonts w:ascii="Consolas" w:hAnsi="Consolas"/>
+          <w:sz w:val="16"/>
+        </w:rPr>
+        <w:br/>
+        <w:t xml:space="preserve">            Console.Write("Введите A: ");</w:t>
+      </w:r>
+      <w:r>
+        <w:rPr>
+          <w:rFonts w:ascii="Consolas" w:hAnsi="Consolas"/>
+          <w:sz w:val="16"/>
+        </w:rPr>
+        <w:br/>
+        <w:t xml:space="preserve">            a = double.Parse(Console.ReadLine().Replace(".", ","));</w:t>
+      </w:r>
+      <w:r>
+        <w:rPr>
+          <w:rFonts w:ascii="Consolas" w:hAnsi="Consolas"/>
+          <w:sz w:val="16"/>
+        </w:rPr>
+        <w:br/>
+        <w:t xml:space="preserve">            Console.Write("Введите B: ");</w:t>
+      </w:r>
+      <w:r>
+        <w:rPr>
+          <w:rFonts w:ascii="Consolas" w:hAnsi="Consolas"/>
+          <w:sz w:val="16"/>
+        </w:rPr>
+        <w:br/>
+        <w:t xml:space="preserve">            b = double.Parse(Console.ReadLine().Replace(".", ","));</w:t>
+      </w:r>
+      <w:r>
+        <w:rPr>
+          <w:rFonts w:ascii="Consolas" w:hAnsi="Consolas"/>
+          <w:sz w:val="16"/>
+        </w:rPr>
+        <w:br/>
+        <w:t xml:space="preserve">            Console.Write("Введите N: ");</w:t>
+      </w:r>
+      <w:r>
+        <w:rPr>
+          <w:rFonts w:ascii="Consolas" w:hAnsi="Consolas"/>
+          <w:sz w:val="16"/>
+        </w:rPr>
+        <w:br/>
+        <w:t xml:space="preserve">            n = double.Parse(Console.ReadLine().Replace(".", ","));</w:t>
+      </w:r>
+      <w:r>
+        <w:rPr>
+          <w:rFonts w:ascii="Consolas" w:hAnsi="Consolas"/>
+          <w:sz w:val="16"/>
+        </w:rPr>
+        <w:br/>
+        <w:t xml:space="preserve">            Console.Write("Введите X0: ");</w:t>
+      </w:r>
+      <w:r>
+        <w:rPr>
+          <w:rFonts w:ascii="Consolas" w:hAnsi="Consolas"/>
+          <w:sz w:val="16"/>
+        </w:rPr>
+        <w:br/>
+        <w:t xml:space="preserve">            x0 = double.Parse(Console.ReadLine().Replace(".", ","));</w:t>
+      </w:r>
+      <w:r>
+        <w:rPr>
+          <w:rFonts w:ascii="Consolas" w:hAnsi="Consolas"/>
+          <w:sz w:val="16"/>
+        </w:rPr>
+        <w:br/>
+        <w:t xml:space="preserve">            Console.Write("Введите Xk: ");</w:t>
+      </w:r>
+      <w:r>
+        <w:rPr>
+          <w:rFonts w:ascii="Consolas" w:hAnsi="Consolas"/>
+          <w:sz w:val="16"/>
+        </w:rPr>
+        <w:br/>
+        <w:t xml:space="preserve">            xk = double.Parse(Console.ReadLine().Replace(".", ","));</w:t>
+      </w:r>
+      <w:r>
+        <w:rPr>
+          <w:rFonts w:ascii="Consolas" w:hAnsi="Consolas"/>
+          <w:sz w:val="16"/>
+        </w:rPr>
+        <w:br/>
+        <w:t xml:space="preserve">            Console.Write("Введите dX: ");</w:t>
+      </w:r>
+      <w:r>
+        <w:rPr>
+          <w:rFonts w:ascii="Consolas" w:hAnsi="Consolas"/>
+          <w:sz w:val="16"/>
+        </w:rPr>
+        <w:br/>
+        <w:t xml:space="preserve">            dx = double.Parse(Console.ReadLine().Replace(".", ","));</w:t>
+      </w:r>
+      <w:r>
+        <w:rPr>
+          <w:rFonts w:ascii="Consolas" w:hAnsi="Consolas"/>
+          <w:sz w:val="16"/>
+        </w:rPr>
+        <w:br/>
+      </w:r>
+      <w:r>
+        <w:rPr>
+          <w:rFonts w:ascii="Consolas" w:hAnsi="Consolas"/>
+          <w:sz w:val="16"/>
+        </w:rPr>
+        <w:br/>
+        <w:t xml:space="preserve">            double x = x0;</w:t>
+      </w:r>
+      <w:r>
+        <w:rPr>
+          <w:rFonts w:ascii="Consolas" w:hAnsi="Consolas"/>
+          <w:sz w:val="16"/>
+        </w:rPr>
+        <w:br/>
+        <w:t xml:space="preserve">            while (x &lt; xk)</w:t>
+      </w:r>
+      <w:r>
+        <w:rPr>
+          <w:rFonts w:ascii="Consolas" w:hAnsi="Consolas"/>
+          <w:sz w:val="16"/>
+        </w:rPr>
+        <w:br/>
+        <w:t xml:space="preserve">            {</w:t>
+      </w:r>
+      <w:r>
+        <w:rPr>
+          <w:rFonts w:ascii="Consolas" w:hAnsi="Consolas"/>
+          <w:sz w:val="16"/>
+        </w:rPr>
+        <w:br/>
+        <w:t xml:space="preserve">                var pow = Math.Pow(a * a + b - n, 1.0 / 3);</w:t>
+      </w:r>
+      <w:r>
+        <w:rPr>
+          <w:rFonts w:ascii="Consolas" w:hAnsi="Consolas"/>
+          <w:sz w:val="16"/>
+        </w:rPr>
+        <w:br/>
+        <w:t xml:space="preserve">                if (Math.Abs(pow % Math.PI - Math.PI / 2) &gt; 0.000001)</w:t>
+      </w:r>
+      <w:r>
+        <w:rPr>
+          <w:rFonts w:ascii="Consolas" w:hAnsi="Consolas"/>
+          <w:sz w:val="16"/>
+        </w:rPr>
+        <w:br/>
+        <w:t xml:space="preserve">                {</w:t>
+      </w:r>
+      <w:r>
+        <w:rPr>
+          <w:rFonts w:ascii="Consolas" w:hAnsi="Consolas"/>
+          <w:sz w:val="16"/>
+        </w:rPr>
+        <w:br/>
+        <w:t xml:space="preserve">                    var tan = Math.Tan(pow);</w:t>
+      </w:r>
+      <w:r>
+        <w:rPr>
+          <w:rFonts w:ascii="Consolas" w:hAnsi="Consolas"/>
+          <w:sz w:val="16"/>
+        </w:rPr>
+        <w:br/>
+        <w:t xml:space="preserve">                    if (tan != 0)</w:t>
+      </w:r>
+      <w:r>
+        <w:rPr>
+          <w:rFonts w:ascii="Consolas" w:hAnsi="Consolas"/>
+          <w:sz w:val="16"/>
+        </w:rPr>
+        <w:br/>
+        <w:t xml:space="preserve">                    {</w:t>
+      </w:r>
+      <w:r>
+        <w:rPr>
+          <w:rFonts w:ascii="Consolas" w:hAnsi="Consolas"/>
+          <w:sz w:val="16"/>
+        </w:rPr>
+        <w:br/>
+        <w:t xml:space="preserve">                        double j = (0.5 * Math.Cos(a * Math.Pow(x, a)) + b) / tan;</w:t>
+      </w:r>
+      <w:r>
+        <w:rPr>
+          <w:rFonts w:ascii="Consolas" w:hAnsi="Consolas"/>
+          <w:sz w:val="16"/>
+        </w:rPr>
+        <w:br/>
+      </w:r>
+      <w:r>
+        <w:rPr>
+          <w:rFonts w:ascii="Consolas" w:hAnsi="Consolas"/>
+          <w:sz w:val="16"/>
+        </w:rPr>
+        <w:br/>
+        <w:t xml:space="preserve">                        Console.WriteLine("J({0:0.000}) = {1:0.000}", x, j);</w:t>
+      </w:r>
+      <w:r>
+        <w:rPr>
+          <w:rFonts w:ascii="Consolas" w:hAnsi="Consolas"/>
+          <w:sz w:val="16"/>
+        </w:rPr>
+        <w:br/>
+        <w:t xml:space="preserve">                    }</w:t>
+      </w:r>
+      <w:r>
+        <w:rPr>
+          <w:rFonts w:ascii="Consolas" w:hAnsi="Consolas"/>
+          <w:sz w:val="16"/>
+        </w:rPr>
+        <w:br/>
+        <w:t xml:space="preserve">                    else</w:t>
+      </w:r>
+      <w:r>
+        <w:rPr>
+          <w:rFonts w:ascii="Consolas" w:hAnsi="Consolas"/>
+          <w:sz w:val="16"/>
+        </w:rPr>
+        <w:br/>
+        <w:t xml:space="preserve">                    {</w:t>
+      </w:r>
+      <w:r>
+        <w:rPr>
+          <w:rFonts w:ascii="Consolas" w:hAnsi="Consolas"/>
+          <w:sz w:val="16"/>
+        </w:rPr>
+        <w:br/>
+        <w:t xml:space="preserve">                        Console.WriteLine("J({0:0.000}) = ошибка!</w:t>
       </w:r>
       <w:proofErr w:type="gramEnd"/>
       <w:r>
         <w:rPr>
           <w:rFonts w:ascii="Consolas" w:hAnsi="Consolas"/>
           <w:sz w:val="16"/>
-          <w:szCs w:val="16"/>
-          <w:lang w:val="en-US"/>
-        </w:rPr>
-        <w:t xml:space="preserve"> System;</w:t>
-      </w:r>
-    </w:p>
-    <w:p>
-      <w:pPr>
-        <w:spacing w:line="259" w:lineRule="auto"/>
-        <w:rPr>
-          <w:rFonts w:ascii="Consolas" w:hAnsi="Consolas"/>
-          <w:sz w:val="16"/>
-          <w:szCs w:val="16"/>
-          <w:lang w:val="en-US"/>
-        </w:rPr>
-      </w:pPr>
-      <w:proofErr w:type="gramStart"/>
-      <w:r>
-        <w:rPr>
-          <w:rFonts w:ascii="Consolas" w:hAnsi="Consolas"/>
-          <w:sz w:val="16"/>
-          <w:szCs w:val="16"/>
-          <w:lang w:val="en-US"/>
-        </w:rPr>
-        <w:t>using</w:t>
-      </w:r>
-      <w:proofErr w:type="gramEnd"/>
-      <w:r>
-        <w:rPr>
-          <w:rFonts w:ascii="Consolas" w:hAnsi="Consolas"/>
-          <w:sz w:val="16"/>
-          <w:szCs w:val="16"/>
-          <w:lang w:val="en-US"/>
-        </w:rPr>
-        <w:t xml:space="preserve"> </w:t>
-      </w:r>
-      <w:proofErr w:type="spellStart"/>
-      <w:r>
-        <w:rPr>
-          <w:rFonts w:ascii="Consolas" w:hAnsi="Consolas"/>
-          <w:sz w:val="16"/>
-          <w:szCs w:val="16"/>
-          <w:lang w:val="en-US"/>
-        </w:rPr>
-        <w:t>System.Collections.Generic</w:t>
-      </w:r>
-      <w:proofErr w:type="spellEnd"/>
-      <w:r>
-        <w:rPr>
-          <w:rFonts w:ascii="Consolas" w:hAnsi="Consolas"/>
-          <w:sz w:val="16"/>
-          <w:szCs w:val="16"/>
-          <w:lang w:val="en-US"/>
-        </w:rPr>
-        <w:t>;</w:t>
-      </w:r>
-    </w:p>
-    <w:p>
-      <w:pPr>
-        <w:spacing w:line="259" w:lineRule="auto"/>
-        <w:rPr>
-          <w:rFonts w:ascii="Consolas" w:hAnsi="Consolas"/>
-          <w:sz w:val="16"/>
-          <w:szCs w:val="16"/>
-          <w:lang w:val="en-US"/>
-        </w:rPr>
-      </w:pPr>
-      <w:proofErr w:type="gramStart"/>
-      <w:r>
-        <w:rPr>
-          <w:rFonts w:ascii="Consolas" w:hAnsi="Consolas"/>
-          <w:sz w:val="16"/>
-          <w:szCs w:val="16"/>
-          <w:lang w:val="en-US"/>
-        </w:rPr>
-        <w:t>using</w:t>
-      </w:r>
-      <w:proofErr w:type="gramEnd"/>
-      <w:r>
-        <w:rPr>
-          <w:rFonts w:ascii="Consolas" w:hAnsi="Consolas"/>
-          <w:sz w:val="16"/>
-          <w:szCs w:val="16"/>
-          <w:lang w:val="en-US"/>
-        </w:rPr>
-        <w:t xml:space="preserve"> </w:t>
-      </w:r>
-      <w:proofErr w:type="spellStart"/>
-      <w:r>
-        <w:rPr>
-          <w:rFonts w:ascii="Consolas" w:hAnsi="Consolas"/>
-          <w:sz w:val="16"/>
-          <w:szCs w:val="16"/>
-          <w:lang w:val="en-US"/>
-        </w:rPr>
-        <w:t>System.Linq</w:t>
-      </w:r>
-      <w:proofErr w:type="spellEnd"/>
-      <w:r>
-        <w:rPr>
-          <w:rFonts w:ascii="Consolas" w:hAnsi="Consolas"/>
-          <w:sz w:val="16"/>
-          <w:szCs w:val="16"/>
-          <w:lang w:val="en-US"/>
-        </w:rPr>
-        <w:t>;</w:t>
-      </w:r>
-    </w:p>
-    <w:p>
-      <w:pPr>
-        <w:spacing w:line="259" w:lineRule="auto"/>
-        <w:rPr>
-          <w:rFonts w:ascii="Consolas" w:hAnsi="Consolas"/>
-          <w:sz w:val="16"/>
-          <w:szCs w:val="16"/>
-          <w:lang w:val="en-US"/>
-        </w:rPr>
-      </w:pPr>
-      <w:proofErr w:type="gramStart"/>
-      <w:r>
-        <w:rPr>
-          <w:rFonts w:ascii="Consolas" w:hAnsi="Consolas"/>
-          <w:sz w:val="16"/>
-          <w:szCs w:val="16"/>
-          <w:lang w:val="en-US"/>
-        </w:rPr>
-        <w:t>using</w:t>
-      </w:r>
-      <w:proofErr w:type="gramEnd"/>
-      <w:r>
-        <w:rPr>
-          <w:rFonts w:ascii="Consolas" w:hAnsi="Consolas"/>
-          <w:sz w:val="16"/>
-          <w:szCs w:val="16"/>
-          <w:lang w:val="en-US"/>
-        </w:rPr>
-        <w:t xml:space="preserve"> </w:t>
-      </w:r>
-      <w:proofErr w:type="spellStart"/>
-      <w:r>
-        <w:rPr>
-          <w:rFonts w:ascii="Consolas" w:hAnsi="Consolas"/>
-          <w:sz w:val="16"/>
-          <w:szCs w:val="16"/>
-          <w:lang w:val="en-US"/>
-        </w:rPr>
-        <w:t>System.Text</w:t>
-      </w:r>
-      <w:proofErr w:type="spellEnd"/>
-      <w:r>
-        <w:rPr>
-          <w:rFonts w:ascii="Consolas" w:hAnsi="Consolas"/>
-          <w:sz w:val="16"/>
-          <w:szCs w:val="16"/>
-          <w:lang w:val="en-US"/>
-        </w:rPr>
-        <w:t>;</w:t>
-      </w:r>
-    </w:p>
-    <w:p>
-      <w:pPr>
-        <w:spacing w:line="259" w:lineRule="auto"/>
-        <w:rPr>
-          <w:rFonts w:ascii="Consolas" w:hAnsi="Consolas"/>
-          <w:sz w:val="16"/>
-          <w:szCs w:val="16"/>
-          <w:lang w:val="en-US"/>
-        </w:rPr>
-      </w:pPr>
-      <w:proofErr w:type="gramStart"/>
-      <w:r>
-        <w:rPr>
-          <w:rFonts w:ascii="Consolas" w:hAnsi="Consolas"/>
-          <w:sz w:val="16"/>
-          <w:szCs w:val="16"/>
-          <w:lang w:val="en-US"/>
-        </w:rPr>
-        <w:t>using</w:t>
-      </w:r>
-      <w:proofErr w:type="gramEnd"/>
-      <w:r>
-        <w:rPr>
-          <w:rFonts w:ascii="Consolas" w:hAnsi="Consolas"/>
-          <w:sz w:val="16"/>
-          <w:szCs w:val="16"/>
-          <w:lang w:val="en-US"/>
-        </w:rPr>
-        <w:t xml:space="preserve"> </w:t>
-      </w:r>
-      <w:proofErr w:type="spellStart"/>
-      <w:r>
-        <w:rPr>
-          <w:rFonts w:ascii="Consolas" w:hAnsi="Consolas"/>
-          <w:sz w:val="16"/>
-          <w:szCs w:val="16"/>
-          <w:lang w:val="en-US"/>
-        </w:rPr>
-        <w:t>System.Threading.Tasks</w:t>
-      </w:r>
-      <w:proofErr w:type="spellEnd"/>
-      <w:r>
-        <w:rPr>
-          <w:rFonts w:ascii="Consolas" w:hAnsi="Consolas"/>
-          <w:sz w:val="16"/>
-          <w:szCs w:val="16"/>
-          <w:lang w:val="en-US"/>
-        </w:rPr>
-        <w:t>;</w:t>
-      </w:r>
-    </w:p>
-    <w:p>
-      <w:pPr>
-        <w:spacing w:line="259" w:lineRule="auto"/>
-        <w:rPr>
-          <w:rFonts w:ascii="Consolas" w:hAnsi="Consolas"/>
-          <w:sz w:val="16"/>
-          <w:szCs w:val="16"/>
-          <w:lang w:val="en-US"/>
-        </w:rPr>
-      </w:pPr>
-    </w:p>
-    <w:p>
-      <w:pPr>
-        <w:spacing w:line="259" w:lineRule="auto"/>
-        <w:rPr>
-          <w:rFonts w:ascii="Consolas" w:hAnsi="Consolas"/>
-          <w:sz w:val="16"/>
-          <w:szCs w:val="16"/>
-          <w:lang w:val="en-US"/>
-        </w:rPr>
-      </w:pPr>
-      <w:proofErr w:type="gramStart"/>
-      <w:r>
-        <w:rPr>
-          <w:rFonts w:ascii="Consolas" w:hAnsi="Consolas"/>
-          <w:sz w:val="16"/>
-          <w:szCs w:val="16"/>
-          <w:lang w:val="en-US"/>
-        </w:rPr>
-        <w:t>namespace</w:t>
-      </w:r>
-      <w:proofErr w:type="gramEnd"/>
-      <w:r>
-        <w:rPr>
-          <w:rFonts w:ascii="Consolas" w:hAnsi="Consolas"/>
-          <w:sz w:val="16"/>
-          <w:szCs w:val="16"/>
-          <w:lang w:val="en-US"/>
-        </w:rPr>
-        <w:t xml:space="preserve"> Kustova_3</w:t>
-      </w:r>
-    </w:p>
-    <w:p>
-      <w:pPr>
-        <w:spacing w:line="259" w:lineRule="auto"/>
-        <w:rPr>
-          <w:rFonts w:ascii="Consolas" w:hAnsi="Consolas"/>
-          <w:sz w:val="16"/>
-          <w:szCs w:val="16"/>
-          <w:lang w:val="en-US"/>
-        </w:rPr>
-      </w:pPr>
-      <w:r>
-        <w:rPr>
-          <w:rFonts w:ascii="Consolas" w:hAnsi="Consolas"/>
-          <w:sz w:val="16"/>
-          <w:szCs w:val="16"/>
-          <w:lang w:val="en-US"/>
-        </w:rPr>
-        <w:t>{</w:t>
-      </w:r>
-    </w:p>
-    <w:p>
-      <w:pPr>
-        <w:spacing w:line="259" w:lineRule="auto"/>
-        <w:rPr>
-          <w:rFonts w:ascii="Consolas" w:hAnsi="Consolas"/>
-          <w:sz w:val="16"/>
-          <w:szCs w:val="16"/>
-          <w:lang w:val="en-US"/>
-        </w:rPr>
-      </w:pPr>
-      <w:r>
-        <w:rPr>
-          <w:rFonts w:ascii="Consolas" w:hAnsi="Consolas"/>
-          <w:sz w:val="16"/>
-          <w:szCs w:val="16"/>
-          <w:lang w:val="en-US"/>
-        </w:rPr>
-        <w:t xml:space="preserve">    </w:t>
-      </w:r>
-      <w:proofErr w:type="gramStart"/>
-      <w:r>
-        <w:rPr>
-          <w:rFonts w:ascii="Consolas" w:hAnsi="Consolas"/>
-          <w:sz w:val="16"/>
-          <w:szCs w:val="16"/>
-          <w:lang w:val="en-US"/>
-        </w:rPr>
-        <w:t>class</w:t>
-      </w:r>
-      <w:proofErr w:type="gramEnd"/>
-      <w:r>
-        <w:rPr>
-          <w:rFonts w:ascii="Consolas" w:hAnsi="Consolas"/>
-          <w:sz w:val="16"/>
-          <w:szCs w:val="16"/>
-          <w:lang w:val="en-US"/>
-        </w:rPr>
-        <w:t xml:space="preserve"> Program</w:t>
-      </w:r>
-    </w:p>
-    <w:p>
-      <w:pPr>
-        <w:spacing w:line="259" w:lineRule="auto"/>
-        <w:rPr>
-          <w:rFonts w:ascii="Consolas" w:hAnsi="Consolas"/>
-          <w:sz w:val="16"/>
-          <w:szCs w:val="16"/>
-          <w:lang w:val="en-US"/>
-        </w:rPr>
-      </w:pPr>
-      <w:r>
-        <w:rPr>
-          <w:rFonts w:ascii="Consolas" w:hAnsi="Consolas"/>
-          <w:sz w:val="16"/>
-          <w:szCs w:val="16"/>
-          <w:lang w:val="en-US"/>
-        </w:rPr>
-        <w:t xml:space="preserve">    {</w:t>
-      </w:r>
-    </w:p>
-    <w:p>
-      <w:pPr>
-        <w:spacing w:line="259" w:lineRule="auto"/>
-        <w:rPr>
-          <w:rFonts w:ascii="Consolas" w:hAnsi="Consolas"/>
-          <w:sz w:val="16"/>
-          <w:szCs w:val="16"/>
-          <w:lang w:val="en-US"/>
-        </w:rPr>
-      </w:pPr>
-      <w:r>
-        <w:rPr>
-          <w:rFonts w:ascii="Consolas" w:hAnsi="Consolas"/>
-          <w:sz w:val="16"/>
-          <w:szCs w:val="16"/>
-          <w:lang w:val="en-US"/>
-        </w:rPr>
-        <w:t xml:space="preserve">        </w:t>
-      </w:r>
-      <w:proofErr w:type="gramStart"/>
-      <w:r>
-        <w:rPr>
-          <w:rFonts w:ascii="Consolas" w:hAnsi="Consolas"/>
-          <w:sz w:val="16"/>
-          <w:szCs w:val="16"/>
-          <w:lang w:val="en-US"/>
-        </w:rPr>
-        <w:t>static</w:t>
-      </w:r>
-      <w:proofErr w:type="gramEnd"/>
-      <w:r>
-        <w:rPr>
-          <w:rFonts w:ascii="Consolas" w:hAnsi="Consolas"/>
-          <w:sz w:val="16"/>
-          <w:szCs w:val="16"/>
-          <w:lang w:val="en-US"/>
-        </w:rPr>
-        <w:t xml:space="preserve"> void Main(string[] </w:t>
-      </w:r>
-      <w:proofErr w:type="spellStart"/>
-      <w:r>
-        <w:rPr>
-          <w:rFonts w:ascii="Consolas" w:hAnsi="Consolas"/>
-          <w:sz w:val="16"/>
-          <w:szCs w:val="16"/>
-          <w:lang w:val="en-US"/>
-        </w:rPr>
-        <w:t>args</w:t>
-      </w:r>
-      <w:proofErr w:type="spellEnd"/>
-      <w:r>
-        <w:rPr>
-          <w:rFonts w:ascii="Consolas" w:hAnsi="Consolas"/>
-          <w:sz w:val="16"/>
-          <w:szCs w:val="16"/>
-          <w:lang w:val="en-US"/>
-        </w:rPr>
-        <w:t>)</w:t>
-      </w:r>
-    </w:p>
-    <w:p>
-      <w:pPr>
-        <w:spacing w:line="259" w:lineRule="auto"/>
-        <w:rPr>
-          <w:rFonts w:ascii="Consolas" w:hAnsi="Consolas"/>
-          <w:sz w:val="16"/>
-          <w:szCs w:val="16"/>
-        </w:rPr>
-      </w:pPr>
-      <w:r>
-        <w:rPr>
-          <w:rFonts w:ascii="Consolas" w:hAnsi="Consolas"/>
-          <w:sz w:val="16"/>
-          <w:szCs w:val="16"/>
-          <w:lang w:val="en-US"/>
-        </w:rPr>
-        <w:t xml:space="preserve">        </w:t>
-      </w:r>
-      <w:r>
-        <w:rPr>
-          <w:rFonts w:ascii="Consolas" w:hAnsi="Consolas"/>
-          <w:sz w:val="16"/>
-          <w:szCs w:val="16"/>
-        </w:rPr>
-        <w:t>{</w:t>
-      </w:r>
-    </w:p>
-    <w:p>
-      <w:pPr>
-        <w:spacing w:line="259" w:lineRule="auto"/>
-        <w:rPr>
-          <w:rFonts w:ascii="Consolas" w:hAnsi="Consolas"/>
-          <w:sz w:val="16"/>
-          <w:szCs w:val="16"/>
-        </w:rPr>
-      </w:pPr>
-      <w:r>
-        <w:rPr>
-          <w:rFonts w:ascii="Consolas" w:hAnsi="Consolas"/>
-          <w:sz w:val="16"/>
-          <w:szCs w:val="16"/>
-        </w:rPr>
-        <w:t xml:space="preserve">            </w:t>
-      </w:r>
-      <w:proofErr w:type="gramStart"/>
-      <w:r>
-        <w:rPr>
-          <w:rFonts w:ascii="Consolas" w:hAnsi="Consolas"/>
-          <w:sz w:val="16"/>
-          <w:szCs w:val="16"/>
-          <w:lang w:val="en-US"/>
-        </w:rPr>
-        <w:t>Console</w:t>
-      </w:r>
-      <w:r>
-        <w:rPr>
-          <w:rFonts w:ascii="Consolas" w:hAnsi="Consolas"/>
-          <w:sz w:val="16"/>
-          <w:szCs w:val="16"/>
-        </w:rPr>
-        <w:t>.</w:t>
-      </w:r>
-      <w:proofErr w:type="spellStart"/>
-      <w:r>
-        <w:rPr>
-          <w:rFonts w:ascii="Consolas" w:hAnsi="Consolas"/>
-          <w:sz w:val="16"/>
-          <w:szCs w:val="16"/>
-          <w:lang w:val="en-US"/>
-        </w:rPr>
-        <w:t>WriteLine</w:t>
-      </w:r>
-      <w:proofErr w:type="spellEnd"/>
-      <w:r>
-        <w:rPr>
-          <w:rFonts w:ascii="Consolas" w:hAnsi="Consolas"/>
-          <w:sz w:val="16"/>
-          <w:szCs w:val="16"/>
-        </w:rPr>
-        <w:t>(</w:t>
-      </w:r>
-      <w:proofErr w:type="gramEnd"/>
-      <w:r>
-        <w:rPr>
-          <w:rFonts w:ascii="Consolas" w:hAnsi="Consolas"/>
-          <w:sz w:val="16"/>
-          <w:szCs w:val="16"/>
-        </w:rPr>
-        <w:t xml:space="preserve">"Выполнила </w:t>
-      </w:r>
-      <w:proofErr w:type="spellStart"/>
-      <w:r>
-        <w:rPr>
-          <w:rFonts w:ascii="Consolas" w:hAnsi="Consolas"/>
-          <w:sz w:val="16"/>
-          <w:szCs w:val="16"/>
-        </w:rPr>
-        <w:t>Кустова</w:t>
-      </w:r>
-      <w:proofErr w:type="spellEnd"/>
-      <w:r>
-        <w:rPr>
-          <w:rFonts w:ascii="Consolas" w:hAnsi="Consolas"/>
-          <w:sz w:val="16"/>
-          <w:szCs w:val="16"/>
-        </w:rPr>
-        <w:t xml:space="preserve"> Юлия Сергеевна, АЭМ-111");</w:t>
-      </w:r>
-    </w:p>
-    <w:p>
-      <w:pPr>
-        <w:spacing w:line="259" w:lineRule="auto"/>
-        <w:rPr>
-          <w:rFonts w:ascii="Consolas" w:hAnsi="Consolas"/>
-          <w:sz w:val="16"/>
-          <w:szCs w:val="16"/>
-        </w:rPr>
-      </w:pPr>
-    </w:p>
-    <w:p>
-      <w:pPr>
-        <w:spacing w:line="259" w:lineRule="auto"/>
-        <w:rPr>
-          <w:rFonts w:ascii="Consolas" w:hAnsi="Consolas"/>
-          <w:sz w:val="16"/>
-          <w:szCs w:val="16"/>
-          <w:lang w:val="en-US"/>
-        </w:rPr>
-      </w:pPr>
-      <w:r>
-        <w:rPr>
-          <w:rFonts w:ascii="Consolas" w:hAnsi="Consolas"/>
-          <w:sz w:val="16"/>
-          <w:szCs w:val="16"/>
-        </w:rPr>
-        <w:t xml:space="preserve">            </w:t>
-      </w:r>
-      <w:proofErr w:type="gramStart"/>
-      <w:r>
-        <w:rPr>
-          <w:rFonts w:ascii="Consolas" w:hAnsi="Consolas"/>
-          <w:sz w:val="16"/>
-          <w:szCs w:val="16"/>
-          <w:lang w:val="en-US"/>
-        </w:rPr>
-        <w:t>double</w:t>
-      </w:r>
-      <w:proofErr w:type="gramEnd"/>
-      <w:r>
-        <w:rPr>
-          <w:rFonts w:ascii="Consolas" w:hAnsi="Consolas"/>
-          <w:sz w:val="16"/>
-          <w:szCs w:val="16"/>
-          <w:lang w:val="en-US"/>
-        </w:rPr>
-        <w:t xml:space="preserve"> a, b, n, x0, </w:t>
-      </w:r>
-      <w:proofErr w:type="spellStart"/>
-      <w:r>
-        <w:rPr>
-          <w:rFonts w:ascii="Consolas" w:hAnsi="Consolas"/>
-          <w:sz w:val="16"/>
-          <w:szCs w:val="16"/>
-          <w:lang w:val="en-US"/>
-        </w:rPr>
-        <w:t>xk</w:t>
-      </w:r>
-      <w:proofErr w:type="spellEnd"/>
-      <w:r>
-        <w:rPr>
-          <w:rFonts w:ascii="Consolas" w:hAnsi="Consolas"/>
-          <w:sz w:val="16"/>
-          <w:szCs w:val="16"/>
-          <w:lang w:val="en-US"/>
-        </w:rPr>
-        <w:t>, dx;</w:t>
-      </w:r>
-    </w:p>
-    <w:p>
-      <w:pPr>
-        <w:spacing w:line="259" w:lineRule="auto"/>
-        <w:rPr>
-          <w:rFonts w:ascii="Consolas" w:hAnsi="Consolas"/>
-          <w:sz w:val="16"/>
-          <w:szCs w:val="16"/>
-          <w:lang w:val="en-US"/>
-        </w:rPr>
-      </w:pPr>
-    </w:p>
-    <w:p>
-      <w:pPr>
-        <w:spacing w:line="259" w:lineRule="auto"/>
-        <w:rPr>
-          <w:rFonts w:ascii="Consolas" w:hAnsi="Consolas"/>
-          <w:sz w:val="16"/>
-          <w:szCs w:val="16"/>
-          <w:lang w:val="en-US"/>
-        </w:rPr>
-      </w:pPr>
-      <w:r>
-        <w:rPr>
-          <w:rFonts w:ascii="Consolas" w:hAnsi="Consolas"/>
-          <w:sz w:val="16"/>
-          <w:szCs w:val="16"/>
-          <w:lang w:val="en-US"/>
-        </w:rPr>
-        <w:t xml:space="preserve">            </w:t>
-      </w:r>
-      <w:proofErr w:type="spellStart"/>
-      <w:proofErr w:type="gramStart"/>
-      <w:r>
-        <w:rPr>
-          <w:rFonts w:ascii="Consolas" w:hAnsi="Consolas"/>
-          <w:sz w:val="16"/>
-          <w:szCs w:val="16"/>
-          <w:lang w:val="en-US"/>
-        </w:rPr>
-        <w:t>Console.Write</w:t>
-      </w:r>
-      <w:proofErr w:type="spellEnd"/>
-      <w:r>
-        <w:rPr>
-          <w:rFonts w:ascii="Consolas" w:hAnsi="Consolas"/>
-          <w:sz w:val="16"/>
-          <w:szCs w:val="16"/>
-          <w:lang w:val="en-US"/>
-        </w:rPr>
-        <w:t>(</w:t>
-      </w:r>
-      <w:proofErr w:type="gramEnd"/>
-      <w:r>
-        <w:rPr>
-          <w:rFonts w:ascii="Consolas" w:hAnsi="Consolas"/>
-          <w:sz w:val="16"/>
-          <w:szCs w:val="16"/>
-          <w:lang w:val="en-US"/>
-        </w:rPr>
-        <w:t>"</w:t>
-      </w:r>
-      <w:proofErr w:type="spellStart"/>
-      <w:r>
-        <w:rPr>
-          <w:rFonts w:ascii="Consolas" w:hAnsi="Consolas"/>
-          <w:sz w:val="16"/>
-          <w:szCs w:val="16"/>
-          <w:lang w:val="en-US"/>
-        </w:rPr>
-        <w:t>Введите</w:t>
-      </w:r>
-      <w:proofErr w:type="spellEnd"/>
-      <w:r>
-        <w:rPr>
-          <w:rFonts w:ascii="Consolas" w:hAnsi="Consolas"/>
-          <w:sz w:val="16"/>
-          <w:szCs w:val="16"/>
-          <w:lang w:val="en-US"/>
-        </w:rPr>
-        <w:t xml:space="preserve"> A: ");</w:t>
-      </w:r>
-    </w:p>
-    <w:p>
-      <w:pPr>
-        <w:spacing w:line="259" w:lineRule="auto"/>
-        <w:rPr>
-          <w:rFonts w:ascii="Consolas" w:hAnsi="Consolas"/>
-          <w:sz w:val="16"/>
-          <w:szCs w:val="16"/>
-          <w:lang w:val="en-US"/>
-        </w:rPr>
-      </w:pPr>
-      <w:r>
-        <w:rPr>
-          <w:rFonts w:ascii="Consolas" w:hAnsi="Consolas"/>
-          <w:sz w:val="16"/>
-          <w:szCs w:val="16"/>
-          <w:lang w:val="en-US"/>
-        </w:rPr>
-        <w:t xml:space="preserve">            a = </w:t>
-      </w:r>
-      <w:proofErr w:type="spellStart"/>
-      <w:proofErr w:type="gramStart"/>
-      <w:r>
-        <w:rPr>
-          <w:rFonts w:ascii="Consolas" w:hAnsi="Consolas"/>
-          <w:sz w:val="16"/>
-          <w:szCs w:val="16"/>
-          <w:lang w:val="en-US"/>
-        </w:rPr>
-        <w:t>double.Parse</w:t>
-      </w:r>
-      <w:proofErr w:type="spellEnd"/>
-      <w:r>
-        <w:rPr>
-          <w:rFonts w:ascii="Consolas" w:hAnsi="Consolas"/>
-          <w:sz w:val="16"/>
-          <w:szCs w:val="16"/>
-          <w:lang w:val="en-US"/>
-        </w:rPr>
-        <w:t>(</w:t>
-      </w:r>
-      <w:proofErr w:type="spellStart"/>
-      <w:proofErr w:type="gramEnd"/>
-      <w:r>
-        <w:rPr>
-          <w:rFonts w:ascii="Consolas" w:hAnsi="Consolas"/>
-          <w:sz w:val="16"/>
-          <w:szCs w:val="16"/>
-          <w:lang w:val="en-US"/>
-        </w:rPr>
-        <w:t>Console.ReadLine</w:t>
-      </w:r>
-      <w:proofErr w:type="spellEnd"/>
-      <w:r>
-        <w:rPr>
-          <w:rFonts w:ascii="Consolas" w:hAnsi="Consolas"/>
-          <w:sz w:val="16"/>
-          <w:szCs w:val="16"/>
-          <w:lang w:val="en-US"/>
-        </w:rPr>
-        <w:t>().Replace(".", ","));</w:t>
-      </w:r>
-    </w:p>
-    <w:p>
-      <w:pPr>
-        <w:spacing w:line="259" w:lineRule="auto"/>
-        <w:rPr>
-          <w:rFonts w:ascii="Consolas" w:hAnsi="Consolas"/>
-          <w:sz w:val="16"/>
-          <w:szCs w:val="16"/>
-          <w:lang w:val="en-US"/>
-        </w:rPr>
-      </w:pPr>
-      <w:r>
-        <w:rPr>
-          <w:rFonts w:ascii="Consolas" w:hAnsi="Consolas"/>
-          <w:sz w:val="16"/>
-          <w:szCs w:val="16"/>
-          <w:lang w:val="en-US"/>
-        </w:rPr>
-        <w:t xml:space="preserve">            </w:t>
-      </w:r>
-      <w:proofErr w:type="spellStart"/>
-      <w:proofErr w:type="gramStart"/>
-      <w:r>
-        <w:rPr>
-          <w:rFonts w:ascii="Consolas" w:hAnsi="Consolas"/>
-          <w:sz w:val="16"/>
-          <w:szCs w:val="16"/>
-          <w:lang w:val="en-US"/>
-        </w:rPr>
-        <w:t>Console.Write</w:t>
-      </w:r>
-      <w:proofErr w:type="spellEnd"/>
-      <w:r>
-        <w:rPr>
-          <w:rFonts w:ascii="Consolas" w:hAnsi="Consolas"/>
-          <w:sz w:val="16"/>
-          <w:szCs w:val="16"/>
-          <w:lang w:val="en-US"/>
-        </w:rPr>
-        <w:t>(</w:t>
-      </w:r>
-      <w:proofErr w:type="gramEnd"/>
-      <w:r>
-        <w:rPr>
-          <w:rFonts w:ascii="Consolas" w:hAnsi="Consolas"/>
-          <w:sz w:val="16"/>
-          <w:szCs w:val="16"/>
-          <w:lang w:val="en-US"/>
-        </w:rPr>
-        <w:t>"</w:t>
-      </w:r>
-      <w:proofErr w:type="spellStart"/>
-      <w:r>
-        <w:rPr>
-          <w:rFonts w:ascii="Consolas" w:hAnsi="Consolas"/>
-          <w:sz w:val="16"/>
-          <w:szCs w:val="16"/>
-          <w:lang w:val="en-US"/>
-        </w:rPr>
-        <w:t>Введите</w:t>
-      </w:r>
-      <w:proofErr w:type="spellEnd"/>
-      <w:r>
-        <w:rPr>
-          <w:rFonts w:ascii="Consolas" w:hAnsi="Consolas"/>
-          <w:sz w:val="16"/>
-          <w:szCs w:val="16"/>
-          <w:lang w:val="en-US"/>
-        </w:rPr>
-        <w:t xml:space="preserve"> B: ");</w:t>
-      </w:r>
-    </w:p>
-    <w:p>
-      <w:pPr>
-        <w:spacing w:line="259" w:lineRule="auto"/>
-        <w:rPr>
-          <w:rFonts w:ascii="Consolas" w:hAnsi="Consolas"/>
-          <w:sz w:val="16"/>
-          <w:szCs w:val="16"/>
-          <w:lang w:val="en-US"/>
-        </w:rPr>
-      </w:pPr>
-      <w:r>
-        <w:rPr>
-          <w:rFonts w:ascii="Consolas" w:hAnsi="Consolas"/>
-          <w:sz w:val="16"/>
-          <w:szCs w:val="16"/>
-          <w:lang w:val="en-US"/>
-        </w:rPr>
-        <w:t xml:space="preserve">            b = </w:t>
-      </w:r>
-      <w:proofErr w:type="spellStart"/>
-      <w:proofErr w:type="gramStart"/>
-      <w:r>
-        <w:rPr>
-          <w:rFonts w:ascii="Consolas" w:hAnsi="Consolas"/>
-          <w:sz w:val="16"/>
-          <w:szCs w:val="16"/>
-          <w:lang w:val="en-US"/>
-        </w:rPr>
-        <w:t>double.Parse</w:t>
-      </w:r>
-      <w:proofErr w:type="spellEnd"/>
-      <w:r>
-        <w:rPr>
-          <w:rFonts w:ascii="Consolas" w:hAnsi="Consolas"/>
-          <w:sz w:val="16"/>
-          <w:szCs w:val="16"/>
-          <w:lang w:val="en-US"/>
-        </w:rPr>
-        <w:t>(</w:t>
-      </w:r>
-      <w:proofErr w:type="spellStart"/>
-      <w:proofErr w:type="gramEnd"/>
-      <w:r>
-        <w:rPr>
-          <w:rFonts w:ascii="Consolas" w:hAnsi="Consolas"/>
-          <w:sz w:val="16"/>
-          <w:szCs w:val="16"/>
-          <w:lang w:val="en-US"/>
-        </w:rPr>
-        <w:t>Console.ReadLine</w:t>
-      </w:r>
-      <w:proofErr w:type="spellEnd"/>
-      <w:r>
-        <w:rPr>
-          <w:rFonts w:ascii="Consolas" w:hAnsi="Consolas"/>
-          <w:sz w:val="16"/>
-          <w:szCs w:val="16"/>
-          <w:lang w:val="en-US"/>
-        </w:rPr>
-        <w:t>().Replace(".", ","));</w:t>
-      </w:r>
-    </w:p>
-    <w:p>
-      <w:pPr>
-        <w:spacing w:line="259" w:lineRule="auto"/>
-        <w:rPr>
-          <w:rFonts w:ascii="Consolas" w:hAnsi="Consolas"/>
-          <w:sz w:val="16"/>
-          <w:szCs w:val="16"/>
-          <w:lang w:val="en-US"/>
-        </w:rPr>
-      </w:pPr>
-      <w:r>
-        <w:rPr>
-          <w:rFonts w:ascii="Consolas" w:hAnsi="Consolas"/>
-          <w:sz w:val="16"/>
-          <w:szCs w:val="16"/>
-          <w:lang w:val="en-US"/>
-        </w:rPr>
-        <w:t xml:space="preserve">            </w:t>
-      </w:r>
-      <w:proofErr w:type="spellStart"/>
-      <w:proofErr w:type="gramStart"/>
-      <w:r>
-        <w:rPr>
-          <w:rFonts w:ascii="Consolas" w:hAnsi="Consolas"/>
-          <w:sz w:val="16"/>
-          <w:szCs w:val="16"/>
-          <w:lang w:val="en-US"/>
-        </w:rPr>
-        <w:t>Console.Write</w:t>
-      </w:r>
-      <w:proofErr w:type="spellEnd"/>
-      <w:r>
-        <w:rPr>
-          <w:rFonts w:ascii="Consolas" w:hAnsi="Consolas"/>
-          <w:sz w:val="16"/>
-          <w:szCs w:val="16"/>
-          <w:lang w:val="en-US"/>
-        </w:rPr>
-        <w:t>(</w:t>
-      </w:r>
-      <w:proofErr w:type="gramEnd"/>
-      <w:r>
-        <w:rPr>
-          <w:rFonts w:ascii="Consolas" w:hAnsi="Consolas"/>
-          <w:sz w:val="16"/>
-          <w:szCs w:val="16"/>
-          <w:lang w:val="en-US"/>
-        </w:rPr>
-        <w:t>"</w:t>
-      </w:r>
-      <w:proofErr w:type="spellStart"/>
-      <w:r>
-        <w:rPr>
-          <w:rFonts w:ascii="Consolas" w:hAnsi="Consolas"/>
-          <w:sz w:val="16"/>
-          <w:szCs w:val="16"/>
-          <w:lang w:val="en-US"/>
-        </w:rPr>
-        <w:t>Введите</w:t>
-      </w:r>
-      <w:proofErr w:type="spellEnd"/>
-      <w:r>
-        <w:rPr>
-          <w:rFonts w:ascii="Consolas" w:hAnsi="Consolas"/>
-          <w:sz w:val="16"/>
-          <w:szCs w:val="16"/>
-          <w:lang w:val="en-US"/>
-        </w:rPr>
-        <w:t xml:space="preserve"> N: ");</w:t>
-      </w:r>
-    </w:p>
-    <w:p>
-      <w:pPr>
-        <w:spacing w:line="259" w:lineRule="auto"/>
-        <w:rPr>
-          <w:rFonts w:ascii="Consolas" w:hAnsi="Consolas"/>
-          <w:sz w:val="16"/>
-          <w:szCs w:val="16"/>
-          <w:lang w:val="en-US"/>
-        </w:rPr>
-      </w:pPr>
-      <w:r>
-        <w:rPr>
-          <w:rFonts w:ascii="Consolas" w:hAnsi="Consolas"/>
-          <w:sz w:val="16"/>
-          <w:szCs w:val="16"/>
-          <w:lang w:val="en-US"/>
-        </w:rPr>
-        <w:t xml:space="preserve">            n = </w:t>
-      </w:r>
-      <w:proofErr w:type="spellStart"/>
-      <w:proofErr w:type="gramStart"/>
-      <w:r>
-        <w:rPr>
-          <w:rFonts w:ascii="Consolas" w:hAnsi="Consolas"/>
-          <w:sz w:val="16"/>
-          <w:szCs w:val="16"/>
-          <w:lang w:val="en-US"/>
-        </w:rPr>
-        <w:t>double.Parse</w:t>
-      </w:r>
-      <w:proofErr w:type="spellEnd"/>
-      <w:r>
-        <w:rPr>
-          <w:rFonts w:ascii="Consolas" w:hAnsi="Consolas"/>
-          <w:sz w:val="16"/>
-          <w:szCs w:val="16"/>
-          <w:lang w:val="en-US"/>
-        </w:rPr>
-        <w:t>(</w:t>
-      </w:r>
-      <w:proofErr w:type="spellStart"/>
-      <w:proofErr w:type="gramEnd"/>
-      <w:r>
-        <w:rPr>
-          <w:rFonts w:ascii="Consolas" w:hAnsi="Consolas"/>
-          <w:sz w:val="16"/>
-          <w:szCs w:val="16"/>
-          <w:lang w:val="en-US"/>
-        </w:rPr>
-        <w:t>Console.ReadLine</w:t>
-      </w:r>
-      <w:proofErr w:type="spellEnd"/>
-      <w:r>
-        <w:rPr>
-          <w:rFonts w:ascii="Consolas" w:hAnsi="Consolas"/>
-          <w:sz w:val="16"/>
-          <w:szCs w:val="16"/>
-          <w:lang w:val="en-US"/>
-        </w:rPr>
-        <w:t>().Replace(".", ","));</w:t>
-      </w:r>
-    </w:p>
-    <w:p>
-      <w:pPr>
-        <w:spacing w:line="259" w:lineRule="auto"/>
-        <w:rPr>
-          <w:rFonts w:ascii="Consolas" w:hAnsi="Consolas"/>
-          <w:sz w:val="16"/>
-          <w:szCs w:val="16"/>
-          <w:lang w:val="en-US"/>
-        </w:rPr>
-      </w:pPr>
-      <w:r>
-        <w:rPr>
-          <w:rFonts w:ascii="Consolas" w:hAnsi="Consolas"/>
-          <w:sz w:val="16"/>
-          <w:szCs w:val="16"/>
-          <w:lang w:val="en-US"/>
-        </w:rPr>
-        <w:t xml:space="preserve">            </w:t>
-      </w:r>
-      <w:proofErr w:type="spellStart"/>
-      <w:proofErr w:type="gramStart"/>
-      <w:r>
-        <w:rPr>
-          <w:rFonts w:ascii="Consolas" w:hAnsi="Consolas"/>
-          <w:sz w:val="16"/>
-          <w:szCs w:val="16"/>
-          <w:lang w:val="en-US"/>
-        </w:rPr>
-        <w:t>Console.Write</w:t>
-      </w:r>
-      <w:proofErr w:type="spellEnd"/>
-      <w:r>
-        <w:rPr>
-          <w:rFonts w:ascii="Consolas" w:hAnsi="Consolas"/>
-          <w:sz w:val="16"/>
-          <w:szCs w:val="16"/>
-          <w:lang w:val="en-US"/>
-        </w:rPr>
-        <w:t>(</w:t>
-      </w:r>
-      <w:proofErr w:type="gramEnd"/>
-      <w:r>
-        <w:rPr>
-          <w:rFonts w:ascii="Consolas" w:hAnsi="Consolas"/>
-          <w:sz w:val="16"/>
-          <w:szCs w:val="16"/>
-          <w:lang w:val="en-US"/>
-        </w:rPr>
-        <w:t>"</w:t>
-      </w:r>
-      <w:proofErr w:type="spellStart"/>
-      <w:r>
-        <w:rPr>
-          <w:rFonts w:ascii="Consolas" w:hAnsi="Consolas"/>
-          <w:sz w:val="16"/>
-          <w:szCs w:val="16"/>
-          <w:lang w:val="en-US"/>
-        </w:rPr>
-        <w:t>Введите</w:t>
-      </w:r>
-      <w:proofErr w:type="spellEnd"/>
-      <w:r>
-        <w:rPr>
-          <w:rFonts w:ascii="Consolas" w:hAnsi="Consolas"/>
-          <w:sz w:val="16"/>
-          <w:szCs w:val="16"/>
-          <w:lang w:val="en-US"/>
-        </w:rPr>
-        <w:t xml:space="preserve"> X0: ");</w:t>
-      </w:r>
-    </w:p>
-    <w:p>
-      <w:pPr>
-        <w:spacing w:line="259" w:lineRule="auto"/>
-        <w:rPr>
-          <w:rFonts w:ascii="Consolas" w:hAnsi="Consolas"/>
-          <w:sz w:val="16"/>
-          <w:szCs w:val="16"/>
-          <w:lang w:val="en-US"/>
-        </w:rPr>
-      </w:pPr>
-      <w:r>
-        <w:rPr>
-          <w:rFonts w:ascii="Consolas" w:hAnsi="Consolas"/>
-          <w:sz w:val="16"/>
-          <w:szCs w:val="16"/>
-          <w:lang w:val="en-US"/>
-        </w:rPr>
-        <w:t xml:space="preserve">            </w:t>
-      </w:r>
-      <w:proofErr w:type="gramStart"/>
-      <w:r>
-        <w:rPr>
-          <w:rFonts w:ascii="Consolas" w:hAnsi="Consolas"/>
-          <w:sz w:val="16"/>
-          <w:szCs w:val="16"/>
-          <w:lang w:val="en-US"/>
-        </w:rPr>
-        <w:t>x0</w:t>
-      </w:r>
-      <w:proofErr w:type="gramEnd"/>
-      <w:r>
-        <w:rPr>
-          <w:rFonts w:ascii="Consolas" w:hAnsi="Consolas"/>
-          <w:sz w:val="16"/>
-          <w:szCs w:val="16"/>
-          <w:lang w:val="en-US"/>
-        </w:rPr>
-        <w:t xml:space="preserve"> = </w:t>
-      </w:r>
-      <w:proofErr w:type="spellStart"/>
-      <w:r>
-        <w:rPr>
-          <w:rFonts w:ascii="Consolas" w:hAnsi="Consolas"/>
-          <w:sz w:val="16"/>
-          <w:szCs w:val="16"/>
-          <w:lang w:val="en-US"/>
-        </w:rPr>
-        <w:t>double.Parse</w:t>
-      </w:r>
-      <w:proofErr w:type="spellEnd"/>
-      <w:r>
-        <w:rPr>
-          <w:rFonts w:ascii="Consolas" w:hAnsi="Consolas"/>
-          <w:sz w:val="16"/>
-          <w:szCs w:val="16"/>
-          <w:lang w:val="en-US"/>
-        </w:rPr>
-        <w:t>(</w:t>
-      </w:r>
-      <w:proofErr w:type="spellStart"/>
-      <w:r>
-        <w:rPr>
-          <w:rFonts w:ascii="Consolas" w:hAnsi="Consolas"/>
-          <w:sz w:val="16"/>
-          <w:szCs w:val="16"/>
-          <w:lang w:val="en-US"/>
-        </w:rPr>
-        <w:t>Console.ReadLine</w:t>
-      </w:r>
-      <w:proofErr w:type="spellEnd"/>
-      <w:r>
-        <w:rPr>
-          <w:rFonts w:ascii="Consolas" w:hAnsi="Consolas"/>
-          <w:sz w:val="16"/>
-          <w:szCs w:val="16"/>
-          <w:lang w:val="en-US"/>
-        </w:rPr>
-        <w:t>().Replace(".", ","));</w:t>
-      </w:r>
-    </w:p>
-    <w:p>
-      <w:pPr>
-        <w:spacing w:line="259" w:lineRule="auto"/>
-        <w:rPr>
-          <w:rFonts w:ascii="Consolas" w:hAnsi="Consolas"/>
-          <w:sz w:val="16"/>
-          <w:szCs w:val="16"/>
-          <w:lang w:val="en-US"/>
-        </w:rPr>
-      </w:pPr>
-      <w:r>
-        <w:rPr>
-          <w:rFonts w:ascii="Consolas" w:hAnsi="Consolas"/>
-          <w:sz w:val="16"/>
-          <w:szCs w:val="16"/>
-          <w:lang w:val="en-US"/>
-        </w:rPr>
-        <w:t xml:space="preserve">            </w:t>
-      </w:r>
-      <w:proofErr w:type="spellStart"/>
-      <w:proofErr w:type="gramStart"/>
-      <w:r>
-        <w:rPr>
-          <w:rFonts w:ascii="Consolas" w:hAnsi="Consolas"/>
-          <w:sz w:val="16"/>
-          <w:szCs w:val="16"/>
-          <w:lang w:val="en-US"/>
-        </w:rPr>
-        <w:t>Console.Write</w:t>
-      </w:r>
-      <w:proofErr w:type="spellEnd"/>
-      <w:r>
-        <w:rPr>
-          <w:rFonts w:ascii="Consolas" w:hAnsi="Consolas"/>
-          <w:sz w:val="16"/>
-          <w:szCs w:val="16"/>
-          <w:lang w:val="en-US"/>
-        </w:rPr>
-        <w:t>(</w:t>
-      </w:r>
-      <w:proofErr w:type="gramEnd"/>
-      <w:r>
-        <w:rPr>
-          <w:rFonts w:ascii="Consolas" w:hAnsi="Consolas"/>
-          <w:sz w:val="16"/>
-          <w:szCs w:val="16"/>
-          <w:lang w:val="en-US"/>
-        </w:rPr>
-        <w:t>"</w:t>
-      </w:r>
-      <w:proofErr w:type="spellStart"/>
-      <w:r>
-        <w:rPr>
-          <w:rFonts w:ascii="Consolas" w:hAnsi="Consolas"/>
-          <w:sz w:val="16"/>
-          <w:szCs w:val="16"/>
-          <w:lang w:val="en-US"/>
-        </w:rPr>
-        <w:t>Введите</w:t>
-      </w:r>
-      <w:proofErr w:type="spellEnd"/>
-      <w:r>
-        <w:rPr>
-          <w:rFonts w:ascii="Consolas" w:hAnsi="Consolas"/>
-          <w:sz w:val="16"/>
-          <w:szCs w:val="16"/>
-          <w:lang w:val="en-US"/>
-        </w:rPr>
-        <w:t xml:space="preserve"> </w:t>
-      </w:r>
-      <w:proofErr w:type="spellStart"/>
-      <w:r>
-        <w:rPr>
-          <w:rFonts w:ascii="Consolas" w:hAnsi="Consolas"/>
-          <w:sz w:val="16"/>
-          <w:szCs w:val="16"/>
-          <w:lang w:val="en-US"/>
-        </w:rPr>
-        <w:t>Xk</w:t>
-      </w:r>
-      <w:proofErr w:type="spellEnd"/>
-      <w:r>
-        <w:rPr>
-          <w:rFonts w:ascii="Consolas" w:hAnsi="Consolas"/>
-          <w:sz w:val="16"/>
-          <w:szCs w:val="16"/>
-          <w:lang w:val="en-US"/>
-        </w:rPr>
-        <w:t>: ");</w:t>
-      </w:r>
-    </w:p>
-    <w:p>
-      <w:pPr>
-        <w:spacing w:line="259" w:lineRule="auto"/>
-        <w:rPr>
-          <w:rFonts w:ascii="Consolas" w:hAnsi="Consolas"/>
-          <w:sz w:val="16"/>
-          <w:szCs w:val="16"/>
-          <w:lang w:val="en-US"/>
-        </w:rPr>
-      </w:pPr>
-      <w:r>
-        <w:rPr>
-          <w:rFonts w:ascii="Consolas" w:hAnsi="Consolas"/>
-          <w:sz w:val="16"/>
-          <w:szCs w:val="16"/>
-          <w:lang w:val="en-US"/>
-        </w:rPr>
-        <w:t xml:space="preserve">            </w:t>
-      </w:r>
-      <w:proofErr w:type="spellStart"/>
-      <w:proofErr w:type="gramStart"/>
-      <w:r>
-        <w:rPr>
-          <w:rFonts w:ascii="Consolas" w:hAnsi="Consolas"/>
-          <w:sz w:val="16"/>
-          <w:szCs w:val="16"/>
-          <w:lang w:val="en-US"/>
-        </w:rPr>
-        <w:t>xk</w:t>
-      </w:r>
-      <w:proofErr w:type="spellEnd"/>
-      <w:proofErr w:type="gramEnd"/>
-      <w:r>
-        <w:rPr>
-          <w:rFonts w:ascii="Consolas" w:hAnsi="Consolas"/>
-          <w:sz w:val="16"/>
-          <w:szCs w:val="16"/>
-          <w:lang w:val="en-US"/>
-        </w:rPr>
-        <w:t xml:space="preserve"> = </w:t>
-      </w:r>
-      <w:proofErr w:type="spellStart"/>
-      <w:r>
-        <w:rPr>
-          <w:rFonts w:ascii="Consolas" w:hAnsi="Consolas"/>
-          <w:sz w:val="16"/>
-          <w:szCs w:val="16"/>
-          <w:lang w:val="en-US"/>
-        </w:rPr>
-        <w:t>double.Parse</w:t>
-      </w:r>
-      <w:proofErr w:type="spellEnd"/>
-      <w:r>
-        <w:rPr>
-          <w:rFonts w:ascii="Consolas" w:hAnsi="Consolas"/>
-          <w:sz w:val="16"/>
-          <w:szCs w:val="16"/>
-          <w:lang w:val="en-US"/>
-        </w:rPr>
-        <w:t>(</w:t>
-      </w:r>
-      <w:proofErr w:type="spellStart"/>
-      <w:r>
-        <w:rPr>
-          <w:rFonts w:ascii="Consolas" w:hAnsi="Consolas"/>
-          <w:sz w:val="16"/>
-          <w:szCs w:val="16"/>
-          <w:lang w:val="en-US"/>
-        </w:rPr>
-        <w:t>Console.ReadLine</w:t>
-      </w:r>
-      <w:proofErr w:type="spellEnd"/>
-      <w:r>
-        <w:rPr>
-          <w:rFonts w:ascii="Consolas" w:hAnsi="Consolas"/>
-          <w:sz w:val="16"/>
-          <w:szCs w:val="16"/>
-          <w:lang w:val="en-US"/>
-        </w:rPr>
-        <w:t>().Replace(".", ","));</w:t>
-      </w:r>
-    </w:p>
-    <w:p>
-      <w:pPr>
-        <w:spacing w:line="259" w:lineRule="auto"/>
-        <w:rPr>
-          <w:rFonts w:ascii="Consolas" w:hAnsi="Consolas"/>
-          <w:sz w:val="16"/>
-          <w:szCs w:val="16"/>
-          <w:lang w:val="en-US"/>
-        </w:rPr>
-      </w:pPr>
-      <w:r>
-        <w:rPr>
-          <w:rFonts w:ascii="Consolas" w:hAnsi="Consolas"/>
-          <w:sz w:val="16"/>
-          <w:szCs w:val="16"/>
-          <w:lang w:val="en-US"/>
-        </w:rPr>
-        <w:t xml:space="preserve">            </w:t>
-      </w:r>
-      <w:proofErr w:type="spellStart"/>
-      <w:proofErr w:type="gramStart"/>
-      <w:r>
-        <w:rPr>
-          <w:rFonts w:ascii="Consolas" w:hAnsi="Consolas"/>
-          <w:sz w:val="16"/>
-          <w:szCs w:val="16"/>
-          <w:lang w:val="en-US"/>
-        </w:rPr>
-        <w:t>Console.Write</w:t>
-      </w:r>
-      <w:proofErr w:type="spellEnd"/>
-      <w:r>
-        <w:rPr>
-          <w:rFonts w:ascii="Consolas" w:hAnsi="Consolas"/>
-          <w:sz w:val="16"/>
-          <w:szCs w:val="16"/>
-          <w:lang w:val="en-US"/>
-        </w:rPr>
-        <w:t>(</w:t>
-      </w:r>
-      <w:proofErr w:type="gramEnd"/>
-      <w:r>
-        <w:rPr>
-          <w:rFonts w:ascii="Consolas" w:hAnsi="Consolas"/>
-          <w:sz w:val="16"/>
-          <w:szCs w:val="16"/>
-          <w:lang w:val="en-US"/>
-        </w:rPr>
-        <w:t>"</w:t>
-      </w:r>
-      <w:proofErr w:type="spellStart"/>
-      <w:r>
-        <w:rPr>
-          <w:rFonts w:ascii="Consolas" w:hAnsi="Consolas"/>
-          <w:sz w:val="16"/>
-          <w:szCs w:val="16"/>
-          <w:lang w:val="en-US"/>
-        </w:rPr>
-        <w:t>Введите</w:t>
-      </w:r>
-      <w:proofErr w:type="spellEnd"/>
-      <w:r>
-        <w:rPr>
-          <w:rFonts w:ascii="Consolas" w:hAnsi="Consolas"/>
-          <w:sz w:val="16"/>
-          <w:szCs w:val="16"/>
-          <w:lang w:val="en-US"/>
-        </w:rPr>
-        <w:t xml:space="preserve"> </w:t>
-      </w:r>
-      <w:proofErr w:type="spellStart"/>
-      <w:r>
-        <w:rPr>
-          <w:rFonts w:ascii="Consolas" w:hAnsi="Consolas"/>
-          <w:sz w:val="16"/>
-          <w:szCs w:val="16"/>
-          <w:lang w:val="en-US"/>
-        </w:rPr>
-        <w:t>dX</w:t>
-      </w:r>
-      <w:proofErr w:type="spellEnd"/>
-      <w:r>
-        <w:rPr>
-          <w:rFonts w:ascii="Consolas" w:hAnsi="Consolas"/>
-          <w:sz w:val="16"/>
-          <w:szCs w:val="16"/>
-          <w:lang w:val="en-US"/>
-        </w:rPr>
-        <w:t>: ");</w:t>
-      </w:r>
-    </w:p>
-    <w:p>
-      <w:pPr>
-        <w:spacing w:line="259" w:lineRule="auto"/>
-        <w:rPr>
-          <w:rFonts w:ascii="Consolas" w:hAnsi="Consolas"/>
-          <w:sz w:val="16"/>
-          <w:szCs w:val="16"/>
-          <w:lang w:val="en-US"/>
-        </w:rPr>
-      </w:pPr>
-      <w:r>
-        <w:rPr>
-          <w:rFonts w:ascii="Consolas" w:hAnsi="Consolas"/>
-          <w:sz w:val="16"/>
-          <w:szCs w:val="16"/>
-          <w:lang w:val="en-US"/>
-        </w:rPr>
-        <w:t xml:space="preserve">            </w:t>
-      </w:r>
-      <w:proofErr w:type="gramStart"/>
-      <w:r>
-        <w:rPr>
-          <w:rFonts w:ascii="Consolas" w:hAnsi="Consolas"/>
-          <w:sz w:val="16"/>
-          <w:szCs w:val="16"/>
-          <w:lang w:val="en-US"/>
-        </w:rPr>
-        <w:t>dx</w:t>
-      </w:r>
-      <w:proofErr w:type="gramEnd"/>
-      <w:r>
-        <w:rPr>
-          <w:rFonts w:ascii="Consolas" w:hAnsi="Consolas"/>
-          <w:sz w:val="16"/>
-          <w:szCs w:val="16"/>
-          <w:lang w:val="en-US"/>
-        </w:rPr>
-        <w:t xml:space="preserve"> = </w:t>
-      </w:r>
-      <w:proofErr w:type="spellStart"/>
-      <w:r>
-        <w:rPr>
-          <w:rFonts w:ascii="Consolas" w:hAnsi="Consolas"/>
-          <w:sz w:val="16"/>
-          <w:szCs w:val="16"/>
-          <w:lang w:val="en-US"/>
-        </w:rPr>
-        <w:t>double.Parse</w:t>
-      </w:r>
-      <w:proofErr w:type="spellEnd"/>
-      <w:r>
-        <w:rPr>
-          <w:rFonts w:ascii="Consolas" w:hAnsi="Consolas"/>
-          <w:sz w:val="16"/>
-          <w:szCs w:val="16"/>
-          <w:lang w:val="en-US"/>
-        </w:rPr>
-        <w:t>(</w:t>
-      </w:r>
-      <w:proofErr w:type="spellStart"/>
-      <w:r>
-        <w:rPr>
-          <w:rFonts w:ascii="Consolas" w:hAnsi="Consolas"/>
-          <w:sz w:val="16"/>
-          <w:szCs w:val="16"/>
-          <w:lang w:val="en-US"/>
-        </w:rPr>
-        <w:t>Console.ReadLine</w:t>
-      </w:r>
-      <w:proofErr w:type="spellEnd"/>
-      <w:r>
-        <w:rPr>
-          <w:rFonts w:ascii="Consolas" w:hAnsi="Consolas"/>
-          <w:sz w:val="16"/>
-          <w:szCs w:val="16"/>
-          <w:lang w:val="en-US"/>
-        </w:rPr>
-        <w:t>().Replace(".", ","));</w:t>
-      </w:r>
-    </w:p>
-    <w:p>
-      <w:pPr>
-        <w:spacing w:line="259" w:lineRule="auto"/>
-        <w:rPr>
-          <w:rFonts w:ascii="Consolas" w:hAnsi="Consolas"/>
-          <w:sz w:val="16"/>
-          <w:szCs w:val="16"/>
-          <w:lang w:val="en-US"/>
-        </w:rPr>
-      </w:pPr>
-    </w:p>
-    <w:p>
-      <w:pPr>
-        <w:spacing w:line="259" w:lineRule="auto"/>
-        <w:rPr>
-          <w:rFonts w:ascii="Consolas" w:hAnsi="Consolas"/>
-          <w:sz w:val="16"/>
-          <w:szCs w:val="16"/>
-          <w:lang w:val="en-US"/>
-        </w:rPr>
-      </w:pPr>
-      <w:r>
-        <w:rPr>
-          <w:rFonts w:ascii="Consolas" w:hAnsi="Consolas"/>
-          <w:sz w:val="16"/>
-          <w:szCs w:val="16"/>
-          <w:lang w:val="en-US"/>
-        </w:rPr>
-        <w:t xml:space="preserve">            </w:t>
-      </w:r>
-      <w:proofErr w:type="gramStart"/>
-      <w:r>
-        <w:rPr>
-          <w:rFonts w:ascii="Consolas" w:hAnsi="Consolas"/>
-          <w:sz w:val="16"/>
-          <w:szCs w:val="16"/>
-          <w:lang w:val="en-US"/>
-        </w:rPr>
-        <w:t>double</w:t>
-      </w:r>
-      <w:proofErr w:type="gramEnd"/>
-      <w:r>
-        <w:rPr>
-          <w:rFonts w:ascii="Consolas" w:hAnsi="Consolas"/>
-          <w:sz w:val="16"/>
-          <w:szCs w:val="16"/>
-          <w:lang w:val="en-US"/>
-        </w:rPr>
-        <w:t xml:space="preserve"> x = x0;</w:t>
-      </w:r>
-    </w:p>
-    <w:p>
-      <w:pPr>
-        <w:spacing w:line="259" w:lineRule="auto"/>
-        <w:rPr>
-          <w:rFonts w:ascii="Consolas" w:hAnsi="Consolas"/>
-          <w:sz w:val="16"/>
-          <w:szCs w:val="16"/>
-          <w:lang w:val="en-US"/>
-        </w:rPr>
-      </w:pPr>
-      <w:r>
-        <w:rPr>
-          <w:rFonts w:ascii="Consolas" w:hAnsi="Consolas"/>
-          <w:sz w:val="16"/>
-          <w:szCs w:val="16"/>
-          <w:lang w:val="en-US"/>
-        </w:rPr>
-        <w:t xml:space="preserve">            </w:t>
-      </w:r>
-      <w:proofErr w:type="gramStart"/>
-      <w:r>
-        <w:rPr>
-          <w:rFonts w:ascii="Consolas" w:hAnsi="Consolas"/>
-          <w:sz w:val="16"/>
-          <w:szCs w:val="16"/>
-          <w:lang w:val="en-US"/>
-        </w:rPr>
-        <w:t>while</w:t>
-      </w:r>
-      <w:proofErr w:type="gramEnd"/>
-      <w:r>
-        <w:rPr>
-          <w:rFonts w:ascii="Consolas" w:hAnsi="Consolas"/>
-          <w:sz w:val="16"/>
-          <w:szCs w:val="16"/>
-          <w:lang w:val="en-US"/>
-        </w:rPr>
-        <w:t xml:space="preserve"> (x &lt; </w:t>
-      </w:r>
-      <w:proofErr w:type="spellStart"/>
-      <w:r>
-        <w:rPr>
-          <w:rFonts w:ascii="Consolas" w:hAnsi="Consolas"/>
-          <w:sz w:val="16"/>
-          <w:szCs w:val="16"/>
-          <w:lang w:val="en-US"/>
-        </w:rPr>
-        <w:t>xk</w:t>
-      </w:r>
-      <w:proofErr w:type="spellEnd"/>
-      <w:r>
-        <w:rPr>
-          <w:rFonts w:ascii="Consolas" w:hAnsi="Consolas"/>
-          <w:sz w:val="16"/>
-          <w:szCs w:val="16"/>
-          <w:lang w:val="en-US"/>
-        </w:rPr>
-        <w:t>)</w:t>
-      </w:r>
-    </w:p>
-    <w:p>
-      <w:pPr>
-        <w:spacing w:line="259" w:lineRule="auto"/>
-        <w:rPr>
-          <w:rFonts w:ascii="Consolas" w:hAnsi="Consolas"/>
-          <w:sz w:val="16"/>
-          <w:szCs w:val="16"/>
-          <w:lang w:val="en-US"/>
-        </w:rPr>
-      </w:pPr>
-      <w:r>
-        <w:rPr>
-          <w:rFonts w:ascii="Consolas" w:hAnsi="Consolas"/>
-          <w:sz w:val="16"/>
-          <w:szCs w:val="16"/>
-          <w:lang w:val="en-US"/>
-        </w:rPr>
-        <w:t xml:space="preserve">            {</w:t>
-      </w:r>
-    </w:p>
-    <w:p>
-      <w:pPr>
-        <w:spacing w:line="259" w:lineRule="auto"/>
-        <w:rPr>
-          <w:rFonts w:ascii="Consolas" w:hAnsi="Consolas"/>
-          <w:sz w:val="16"/>
-          <w:szCs w:val="16"/>
-          <w:lang w:val="en-US"/>
-        </w:rPr>
-      </w:pPr>
-      <w:r>
-        <w:rPr>
-          <w:rFonts w:ascii="Consolas" w:hAnsi="Consolas"/>
-          <w:sz w:val="16"/>
-          <w:szCs w:val="16"/>
-          <w:lang w:val="en-US"/>
-        </w:rPr>
+        </w:rPr>
+        <w:t xml:space="preserve"> деление на 0", x);</w:t>
+      </w:r>
+      <w:r>
+        <w:rPr>
+          <w:rFonts w:ascii="Consolas" w:hAnsi="Consolas"/>
+          <w:sz w:val="16"/>
+        </w:rPr>
+        <w:br/>
+        <w:t xml:space="preserve">                    }</w:t>
+      </w:r>
+      <w:r>
+        <w:rPr>
+          <w:rFonts w:ascii="Consolas" w:hAnsi="Consolas"/>
+          <w:sz w:val="16"/>
+        </w:rPr>
+        <w:br/>
+        <w:t xml:space="preserve">                }</w:t>
+      </w:r>
+      <w:r>
+        <w:rPr>
+          <w:rFonts w:ascii="Consolas" w:hAnsi="Consolas"/>
+          <w:sz w:val="16"/>
+        </w:rPr>
+        <w:br/>
+        <w:t xml:space="preserve">                else</w:t>
+      </w:r>
+      <w:r>
+        <w:rPr>
+          <w:rFonts w:ascii="Consolas" w:hAnsi="Consolas"/>
+          <w:sz w:val="16"/>
+        </w:rPr>
+        <w:br/>
+        <w:t xml:space="preserve">                {</w:t>
+      </w:r>
+      <w:r>
+        <w:rPr>
+          <w:rFonts w:ascii="Consolas" w:hAnsi="Consolas"/>
+          <w:sz w:val="16"/>
+        </w:rPr>
+        <w:br/>
+        <w:t xml:space="preserve">                    Console.WriteLine("J({0:0.000}) = ошибка! тангенс не вычисляется (PI/2)", x);</w:t>
+      </w:r>
+      <w:r>
+        <w:rPr>
+          <w:rFonts w:ascii="Consolas" w:hAnsi="Consolas"/>
+          <w:sz w:val="16"/>
+        </w:rPr>
+        <w:br/>
+        <w:t xml:space="preserve">                }</w:t>
+      </w:r>
+      <w:r>
+        <w:rPr>
+          <w:rFonts w:ascii="Consolas" w:hAnsi="Consolas"/>
+          <w:sz w:val="16"/>
+        </w:rPr>
+        <w:br/>
         <w:t xml:space="preserve">                </w:t>
       </w:r>
-      <w:proofErr w:type="gramStart"/>
-      <w:r>
-        <w:rPr>
-          <w:rFonts w:ascii="Consolas" w:hAnsi="Consolas"/>
-          <w:sz w:val="16"/>
-          <w:szCs w:val="16"/>
-          <w:lang w:val="en-US"/>
-        </w:rPr>
-        <w:t>double</w:t>
-      </w:r>
-      <w:proofErr w:type="gramEnd"/>
-      <w:r>
-        <w:rPr>
-          <w:rFonts w:ascii="Consolas" w:hAnsi="Consolas"/>
-          <w:sz w:val="16"/>
-          <w:szCs w:val="16"/>
-          <w:lang w:val="en-US"/>
-        </w:rPr>
-        <w:t xml:space="preserve"> j = (0.5 * </w:t>
-      </w:r>
-      <w:proofErr w:type="spellStart"/>
-      <w:r>
-        <w:rPr>
-          <w:rFonts w:ascii="Consolas" w:hAnsi="Consolas"/>
-          <w:sz w:val="16"/>
-          <w:szCs w:val="16"/>
-          <w:lang w:val="en-US"/>
-        </w:rPr>
-        <w:t>Math.Cos</w:t>
-      </w:r>
-      <w:proofErr w:type="spellEnd"/>
-      <w:r>
-        <w:rPr>
-          <w:rFonts w:ascii="Consolas" w:hAnsi="Consolas"/>
-          <w:sz w:val="16"/>
-          <w:szCs w:val="16"/>
-          <w:lang w:val="en-US"/>
-        </w:rPr>
-        <w:t xml:space="preserve">(a * </w:t>
-      </w:r>
-      <w:proofErr w:type="spellStart"/>
-      <w:r>
-        <w:rPr>
-          <w:rFonts w:ascii="Consolas" w:hAnsi="Consolas"/>
-          <w:sz w:val="16"/>
-          <w:szCs w:val="16"/>
-          <w:lang w:val="en-US"/>
-        </w:rPr>
-        <w:t>Math.Pow</w:t>
-      </w:r>
-      <w:proofErr w:type="spellEnd"/>
-      <w:r>
-        <w:rPr>
-          <w:rFonts w:ascii="Consolas" w:hAnsi="Consolas"/>
-          <w:sz w:val="16"/>
-          <w:szCs w:val="16"/>
-          <w:lang w:val="en-US"/>
-        </w:rPr>
-        <w:t xml:space="preserve">(x, a)) + b) / </w:t>
-      </w:r>
-      <w:r>
-        <w:rPr>
-          <w:rFonts w:ascii="Consolas" w:hAnsi="Consolas"/>
-          <w:sz w:val="16"/>
-          <w:szCs w:val="16"/>
-          <w:lang w:val="en-US"/>
-        </w:rPr>
-        <w:br/>
-        <w:t xml:space="preserve">                           </w:t>
-      </w:r>
-      <w:r>
-        <w:rPr>
-          <w:rFonts w:ascii="Consolas" w:hAnsi="Consolas"/>
-          <w:sz w:val="16"/>
-          <w:szCs w:val="16"/>
-          <w:lang w:val="en-US"/>
-        </w:rPr>
-        <w:t>(</w:t>
-      </w:r>
-      <w:proofErr w:type="spellStart"/>
-      <w:r>
-        <w:rPr>
-          <w:rFonts w:ascii="Consolas" w:hAnsi="Consolas"/>
-          <w:sz w:val="16"/>
-          <w:szCs w:val="16"/>
-          <w:lang w:val="en-US"/>
-        </w:rPr>
-        <w:t>Math.Tan</w:t>
-      </w:r>
-      <w:proofErr w:type="spellEnd"/>
-      <w:r>
-        <w:rPr>
-          <w:rFonts w:ascii="Consolas" w:hAnsi="Consolas"/>
-          <w:sz w:val="16"/>
-          <w:szCs w:val="16"/>
-          <w:lang w:val="en-US"/>
-        </w:rPr>
-        <w:t>(</w:t>
-      </w:r>
-      <w:proofErr w:type="spellStart"/>
-      <w:r>
-        <w:rPr>
-          <w:rFonts w:ascii="Consolas" w:hAnsi="Consolas"/>
-          <w:sz w:val="16"/>
-          <w:szCs w:val="16"/>
-          <w:lang w:val="en-US"/>
-        </w:rPr>
-        <w:t>Math.Pow</w:t>
-      </w:r>
-      <w:proofErr w:type="spellEnd"/>
-      <w:r>
-        <w:rPr>
-          <w:rFonts w:ascii="Consolas" w:hAnsi="Consolas"/>
-          <w:sz w:val="16"/>
-          <w:szCs w:val="16"/>
-          <w:lang w:val="en-US"/>
-        </w:rPr>
-        <w:t>(a * a + b - n, 1.0 / 3)));</w:t>
-      </w:r>
-    </w:p>
-    <w:p>
-      <w:pPr>
-        <w:spacing w:line="259" w:lineRule="auto"/>
-        <w:rPr>
-          <w:rFonts w:ascii="Consolas" w:hAnsi="Consolas"/>
-          <w:sz w:val="16"/>
-          <w:szCs w:val="16"/>
-          <w:lang w:val="en-US"/>
-        </w:rPr>
-      </w:pPr>
-    </w:p>
-    <w:p>
-      <w:pPr>
-        <w:spacing w:line="259" w:lineRule="auto"/>
-        <w:rPr>
-          <w:rFonts w:ascii="Consolas" w:hAnsi="Consolas"/>
-          <w:sz w:val="16"/>
-          <w:szCs w:val="16"/>
-          <w:lang w:val="en-US"/>
-        </w:rPr>
-      </w:pPr>
-      <w:r>
-        <w:rPr>
-          <w:rFonts w:ascii="Consolas" w:hAnsi="Consolas"/>
-          <w:sz w:val="16"/>
-          <w:szCs w:val="16"/>
-          <w:lang w:val="en-US"/>
-        </w:rPr>
-        <w:t xml:space="preserve">                </w:t>
-      </w:r>
-      <w:proofErr w:type="spellStart"/>
-      <w:proofErr w:type="gramStart"/>
-      <w:r>
-        <w:rPr>
-          <w:rFonts w:ascii="Consolas" w:hAnsi="Consolas"/>
-          <w:sz w:val="16"/>
-          <w:szCs w:val="16"/>
-          <w:lang w:val="en-US"/>
-        </w:rPr>
-        <w:t>Console.WriteLine</w:t>
-      </w:r>
-      <w:proofErr w:type="spellEnd"/>
-      <w:r>
-        <w:rPr>
-          <w:rFonts w:ascii="Consolas" w:hAnsi="Consolas"/>
-          <w:sz w:val="16"/>
-          <w:szCs w:val="16"/>
-          <w:lang w:val="en-US"/>
-        </w:rPr>
-        <w:t>(</w:t>
-      </w:r>
-      <w:proofErr w:type="gramEnd"/>
-      <w:r>
-        <w:rPr>
-          <w:rFonts w:ascii="Consolas" w:hAnsi="Consolas"/>
-          <w:sz w:val="16"/>
-          <w:szCs w:val="16"/>
-          <w:lang w:val="en-US"/>
-        </w:rPr>
-        <w:t>"J({0:0.000}) = {1:0.000}", x, j);</w:t>
-      </w:r>
-    </w:p>
-    <w:p>
-      <w:pPr>
-        <w:spacing w:line="259" w:lineRule="auto"/>
-        <w:rPr>
-          <w:rFonts w:ascii="Consolas" w:hAnsi="Consolas"/>
-          <w:sz w:val="16"/>
-          <w:szCs w:val="16"/>
-          <w:lang w:val="en-US"/>
-        </w:rPr>
-      </w:pPr>
-      <w:r>
-        <w:rPr>
-          <w:rFonts w:ascii="Consolas" w:hAnsi="Consolas"/>
-          <w:sz w:val="16"/>
-          <w:szCs w:val="16"/>
-          <w:lang w:val="en-US"/>
-        </w:rPr>
-        <w:t xml:space="preserve">                </w:t>
-      </w:r>
-    </w:p>
-    <w:p>
-      <w:pPr>
-        <w:spacing w:line="259" w:lineRule="auto"/>
-        <w:rPr>
-          <w:rFonts w:ascii="Consolas" w:hAnsi="Consolas"/>
-          <w:sz w:val="16"/>
-          <w:szCs w:val="16"/>
-        </w:rPr>
-      </w:pPr>
-      <w:r>
-        <w:rPr>
-          <w:rFonts w:ascii="Consolas" w:hAnsi="Consolas"/>
-          <w:sz w:val="16"/>
-          <w:szCs w:val="16"/>
-          <w:lang w:val="en-US"/>
-        </w:rPr>
-        <w:t xml:space="preserve">                x</w:t>
-      </w:r>
-      <w:r>
-        <w:rPr>
-          <w:rFonts w:ascii="Consolas" w:hAnsi="Consolas"/>
-          <w:sz w:val="16"/>
-          <w:szCs w:val="16"/>
-        </w:rPr>
-        <w:t xml:space="preserve"> += </w:t>
-      </w:r>
-      <w:r>
-        <w:rPr>
-          <w:rFonts w:ascii="Consolas" w:hAnsi="Consolas"/>
-          <w:sz w:val="16"/>
-          <w:szCs w:val="16"/>
-          <w:lang w:val="en-US"/>
-        </w:rPr>
-        <w:t>dx</w:t>
-      </w:r>
-      <w:r>
-        <w:rPr>
-          <w:rFonts w:ascii="Consolas" w:hAnsi="Consolas"/>
-          <w:sz w:val="16"/>
-          <w:szCs w:val="16"/>
-        </w:rPr>
-        <w:t>;</w:t>
-      </w:r>
-    </w:p>
-    <w:p>
-      <w:pPr>
-        <w:spacing w:line="259" w:lineRule="auto"/>
-        <w:rPr>
-          <w:rFonts w:ascii="Consolas" w:hAnsi="Consolas"/>
-          <w:sz w:val="16"/>
-          <w:szCs w:val="16"/>
-        </w:rPr>
-      </w:pPr>
-      <w:r>
-        <w:rPr>
-          <w:rFonts w:ascii="Consolas" w:hAnsi="Consolas"/>
-          <w:sz w:val="16"/>
-          <w:szCs w:val="16"/>
-        </w:rPr>
+      <w:r>
+        <w:rPr>
+          <w:rFonts w:ascii="Consolas" w:hAnsi="Consolas"/>
+          <w:sz w:val="16"/>
+        </w:rPr>
+        <w:br/>
+        <w:t xml:space="preserve">                x += dx;</w:t>
+      </w:r>
+      <w:r>
+        <w:rPr>
+          <w:rFonts w:ascii="Consolas" w:hAnsi="Consolas"/>
+          <w:sz w:val="16"/>
+        </w:rPr>
+        <w:br/>
         <w:t xml:space="preserve">            }</w:t>
       </w:r>
-    </w:p>
-    <w:p>
-      <w:pPr>
-        <w:spacing w:line="259" w:lineRule="auto"/>
-        <w:rPr>
-          <w:rFonts w:ascii="Consolas" w:hAnsi="Consolas"/>
-          <w:sz w:val="16"/>
-          <w:szCs w:val="16"/>
-        </w:rPr>
-      </w:pPr>
-    </w:p>
-    <w:p>
-      <w:pPr>
-        <w:spacing w:line="259" w:lineRule="auto"/>
-        <w:rPr>
-          <w:rFonts w:ascii="Consolas" w:hAnsi="Consolas"/>
-          <w:sz w:val="16"/>
-          <w:szCs w:val="16"/>
-        </w:rPr>
-      </w:pPr>
-      <w:r>
-        <w:rPr>
-          <w:rFonts w:ascii="Consolas" w:hAnsi="Consolas"/>
-          <w:sz w:val="16"/>
-          <w:szCs w:val="16"/>
-        </w:rPr>
-        <w:t xml:space="preserve">            </w:t>
-      </w:r>
-      <w:proofErr w:type="gramStart"/>
-      <w:r>
-        <w:rPr>
-          <w:rFonts w:ascii="Consolas" w:hAnsi="Consolas"/>
-          <w:sz w:val="16"/>
-          <w:szCs w:val="16"/>
-          <w:lang w:val="en-US"/>
-        </w:rPr>
-        <w:t>Console</w:t>
-      </w:r>
-      <w:r>
-        <w:rPr>
-          <w:rFonts w:ascii="Consolas" w:hAnsi="Consolas"/>
-          <w:sz w:val="16"/>
-          <w:szCs w:val="16"/>
-        </w:rPr>
-        <w:t>.</w:t>
-      </w:r>
-      <w:proofErr w:type="spellStart"/>
-      <w:r>
-        <w:rPr>
-          <w:rFonts w:ascii="Consolas" w:hAnsi="Consolas"/>
-          <w:sz w:val="16"/>
-          <w:szCs w:val="16"/>
-          <w:lang w:val="en-US"/>
-        </w:rPr>
-        <w:t>ReadKey</w:t>
-      </w:r>
-      <w:proofErr w:type="spellEnd"/>
-      <w:r>
-        <w:rPr>
-          <w:rFonts w:ascii="Consolas" w:hAnsi="Consolas"/>
-          <w:sz w:val="16"/>
-          <w:szCs w:val="16"/>
-        </w:rPr>
-        <w:t>(</w:t>
-      </w:r>
-      <w:proofErr w:type="gramEnd"/>
-      <w:r>
-        <w:rPr>
-          <w:rFonts w:ascii="Consolas" w:hAnsi="Consolas"/>
-          <w:sz w:val="16"/>
-          <w:szCs w:val="16"/>
-        </w:rPr>
-        <w:t>); //ожидание любой клавиши</w:t>
-      </w:r>
-    </w:p>
-    <w:p>
-      <w:pPr>
-        <w:spacing w:line="259" w:lineRule="auto"/>
-        <w:rPr>
-          <w:rFonts w:ascii="Consolas" w:hAnsi="Consolas"/>
-          <w:sz w:val="16"/>
-          <w:szCs w:val="16"/>
-          <w:lang w:val="en-US"/>
-        </w:rPr>
-      </w:pPr>
-      <w:r>
-        <w:rPr>
-          <w:rFonts w:ascii="Consolas" w:hAnsi="Consolas"/>
-          <w:sz w:val="16"/>
-          <w:szCs w:val="16"/>
-        </w:rPr>
-        <w:t xml:space="preserve">        </w:t>
-      </w:r>
-      <w:r>
-        <w:rPr>
-          <w:rFonts w:ascii="Consolas" w:hAnsi="Consolas"/>
-          <w:sz w:val="16"/>
-          <w:szCs w:val="16"/>
-          <w:lang w:val="en-US"/>
-        </w:rPr>
+      <w:r>
+        <w:rPr>
+          <w:rFonts w:ascii="Consolas" w:hAnsi="Consolas"/>
+          <w:sz w:val="16"/>
+        </w:rPr>
+        <w:br/>
+      </w:r>
+      <w:r>
+        <w:rPr>
+          <w:rFonts w:ascii="Consolas" w:hAnsi="Consolas"/>
+          <w:sz w:val="16"/>
+        </w:rPr>
+        <w:br/>
+        <w:t xml:space="preserve">            Console.ReadKey(); //ожидание любой клавиши</w:t>
+      </w:r>
+      <w:r>
+        <w:rPr>
+          <w:rFonts w:ascii="Consolas" w:hAnsi="Consolas"/>
+          <w:sz w:val="16"/>
+        </w:rPr>
+        <w:br/>
+        <w:t xml:space="preserve">        }</w:t>
+      </w:r>
+      <w:r>
+        <w:rPr>
+          <w:rFonts w:ascii="Consolas" w:hAnsi="Consolas"/>
+          <w:sz w:val="16"/>
+        </w:rPr>
+        <w:br/>
+        <w:t xml:space="preserve">    }</w:t>
+      </w:r>
+      <w:r>
+        <w:rPr>
+          <w:rFonts w:ascii="Consolas" w:hAnsi="Consolas"/>
+          <w:sz w:val="16"/>
+        </w:rPr>
+        <w:br/>
         <w:t>}</w:t>
-      </w:r>
-    </w:p>
-    <w:p>
-      <w:pPr>
-        <w:spacing w:line="259" w:lineRule="auto"/>
-        <w:rPr>
-          <w:rFonts w:ascii="Consolas" w:hAnsi="Consolas"/>
-          <w:sz w:val="16"/>
-          <w:szCs w:val="16"/>
-          <w:lang w:val="en-US"/>
-        </w:rPr>
-      </w:pPr>
-      <w:r>
-        <w:rPr>
-          <w:rFonts w:ascii="Consolas" w:hAnsi="Consolas"/>
-          <w:sz w:val="16"/>
-          <w:szCs w:val="16"/>
-          <w:lang w:val="en-US"/>
-        </w:rPr>
-        <w:t xml:space="preserve">    }</w:t>
       </w:r>
     </w:p>
     <w:p>
@@ -3183,15 +1647,6 @@
       </w:pPr>
       <w:r>
         <w:rPr>
-          <w:rFonts w:ascii="Consolas" w:hAnsi="Consolas"/>
-          <w:sz w:val="16"/>
-          <w:szCs w:val="16"/>
-          <w:lang w:val="en-US"/>
-        </w:rPr>
-        <w:t>}</w:t>
-      </w:r>
-      <w:r>
-        <w:rPr>
           <w:rFonts w:ascii="Consolas" w:eastAsiaTheme="minorHAnsi" w:hAnsi="Consolas" w:cs="Consolas"/>
           <w:color w:val="000000"/>
           <w:sz w:val="16"/>
@@ -3224,7 +1679,7 @@
       </w:r>
       <w:bookmarkEnd w:id="4"/>
     </w:p>
-    <w:bookmarkStart w:id="5" w:name="_Toc34947257"/>
+    <w:bookmarkStart w:id="6" w:name="_Toc34947257"/>
     <w:p>
       <w:pPr>
         <w:pStyle w:val="1"/>
@@ -3234,10 +1689,10 @@
       </w:pPr>
       <w:r>
         <w:object w:dxaOrig="7102" w:dyaOrig="19028">
-          <v:shape id="_x0000_i1030" type="#_x0000_t75" style="width:99.75pt;height:266.25pt" o:ole="">
+          <v:shape id="_x0000_i1026" type="#_x0000_t75" style="width:99.75pt;height:266.25pt" o:ole="">
             <v:imagedata r:id="rId8" o:title=""/>
           </v:shape>
-          <o:OLEObject Type="Embed" ProgID="Unknown" ShapeID="_x0000_i1030" DrawAspect="Content" ObjectID="_1673640525" r:id="rId9"/>
+          <o:OLEObject Type="Embed" ProgID="Unknown" ShapeID="_x0000_i1026" DrawAspect="Content" ObjectID="_1675347846" r:id="rId9"/>
         </w:object>
       </w:r>
     </w:p>
@@ -3389,6 +1844,7 @@
       </w:pPr>
       <w:r>
         <w:rPr>
+          <w:noProof/>
           <w:sz w:val="22"/>
         </w:rPr>
         <w:drawing>
@@ -3489,7 +1945,6 @@
           <w:sz w:val="32"/>
           <w:szCs w:val="32"/>
           <w:shd w:val="clear" w:color="auto" w:fill="FFFFFF"/>
-          <w:lang w:val="en-US"/>
         </w:rPr>
       </w:pPr>
       <w:r>
@@ -3537,6 +1992,7 @@
         </w:rPr>
         <w:t xml:space="preserve">. Применены базовые математические операции. Изучена работа с </w:t>
       </w:r>
+      <w:proofErr w:type="spellStart"/>
       <w:r>
         <w:rPr>
           <w:color w:val="000000"/>
@@ -3547,22 +2003,20 @@
         </w:rPr>
         <w:t>WolframCloud</w:t>
       </w:r>
-      <w:bookmarkStart w:id="6" w:name="_GoBack"/>
-      <w:bookmarkEnd w:id="6"/>
+      <w:proofErr w:type="spellEnd"/>
       <w:r>
         <w:rPr>
           <w:color w:val="000000"/>
           <w:sz w:val="32"/>
           <w:szCs w:val="32"/>
           <w:shd w:val="clear" w:color="auto" w:fill="FFFFFF"/>
-          <w:lang w:val="en-US"/>
         </w:rPr>
         <w:t>.</w:t>
       </w:r>
     </w:p>
     <w:p/>
     <w:p/>
-    <w:bookmarkEnd w:id="5"/>
+    <w:bookmarkEnd w:id="6"/>
     <w:p/>
     <w:sectPr>
       <w:footerReference w:type="default" r:id="rId11"/>
@@ -3616,7 +2070,7 @@
       <w:rPr>
         <w:noProof/>
       </w:rPr>
-      <w:t>3</w:t>
+      <w:t>5</w:t>
     </w:r>
     <w:r>
       <w:fldChar w:fldCharType="end"/>

--- a/docs/Otchet.docx
+++ b/docs/Otchet.docx
@@ -988,7 +988,7 @@
                     <pic:cNvPicPr/>
                   </pic:nvPicPr>
                   <pic:blipFill>
-                    <a:blip r:embed="rId6"/>
+                    <a:blip r:embed="rId7"/>
                     <a:stretch>
                       <a:fillRect/>
                     </a:stretch>
@@ -1094,8 +1094,8 @@
             <v:path o:extrusionok="f" gradientshapeok="t" o:connecttype="rect"/>
             <o:lock v:ext="edit" aspectratio="t"/>
           </v:shapetype>
-          <v:shape id="_x0000_i1028" type="#_x0000_t75" style="width:5in;height:690.75pt">
-            <v:imagedata r:id="rId7" o:title="Kustova_3"/>
+          <v:shape id="_x0000_i1025" type="#_x0000_t75" style="width:5in;height:690.75pt">
+            <v:imagedata r:id="rId8" o:title="Kustova_3"/>
           </v:shape>
         </w:pict>
       </w:r>
@@ -1138,6 +1138,7 @@
         <w:rPr>
           <w:rFonts w:ascii="Consolas" w:hAnsi="Consolas"/>
           <w:sz w:val="16"/>
+          <w:lang w:val="en-US"/>
         </w:rPr>
       </w:pPr>
       <w:bookmarkStart w:id="4" w:name="_Toc34947256"/>
@@ -1146,6 +1147,7 @@
         <w:rPr>
           <w:rFonts w:ascii="Consolas" w:hAnsi="Consolas"/>
           <w:sz w:val="16"/>
+          <w:lang w:val="en-US"/>
         </w:rPr>
         <w:t>using System;</w:t>
       </w:r>
@@ -1153,47 +1155,123 @@
         <w:rPr>
           <w:rFonts w:ascii="Consolas" w:hAnsi="Consolas"/>
           <w:sz w:val="16"/>
-        </w:rPr>
-        <w:br/>
-        <w:t>using System.Collections.Generic;</w:t>
-      </w:r>
-      <w:r>
-        <w:rPr>
-          <w:rFonts w:ascii="Consolas" w:hAnsi="Consolas"/>
-          <w:sz w:val="16"/>
-        </w:rPr>
-        <w:br/>
-        <w:t>using System.Linq;</w:t>
-      </w:r>
-      <w:r>
-        <w:rPr>
-          <w:rFonts w:ascii="Consolas" w:hAnsi="Consolas"/>
-          <w:sz w:val="16"/>
-        </w:rPr>
-        <w:br/>
-        <w:t>using System.Text;</w:t>
-      </w:r>
-      <w:r>
-        <w:rPr>
-          <w:rFonts w:ascii="Consolas" w:hAnsi="Consolas"/>
-          <w:sz w:val="16"/>
-        </w:rPr>
-        <w:br/>
-        <w:t>using System.Threading.Tasks;</w:t>
-      </w:r>
-      <w:bookmarkStart w:id="5" w:name="_GoBack"/>
-      <w:bookmarkEnd w:id="5"/>
-      <w:r>
-        <w:rPr>
-          <w:rFonts w:ascii="Consolas" w:hAnsi="Consolas"/>
-          <w:sz w:val="16"/>
-        </w:rPr>
-        <w:br/>
-      </w:r>
-      <w:r>
-        <w:rPr>
-          <w:rFonts w:ascii="Consolas" w:hAnsi="Consolas"/>
-          <w:sz w:val="16"/>
+          <w:lang w:val="en-US"/>
+        </w:rPr>
+        <w:br/>
+        <w:t xml:space="preserve">using </w:t>
+      </w:r>
+      <w:proofErr w:type="spellStart"/>
+      <w:r>
+        <w:rPr>
+          <w:rFonts w:ascii="Consolas" w:hAnsi="Consolas"/>
+          <w:sz w:val="16"/>
+          <w:lang w:val="en-US"/>
+        </w:rPr>
+        <w:t>System.Collections.Generic</w:t>
+      </w:r>
+      <w:proofErr w:type="spellEnd"/>
+      <w:r>
+        <w:rPr>
+          <w:rFonts w:ascii="Consolas" w:hAnsi="Consolas"/>
+          <w:sz w:val="16"/>
+          <w:lang w:val="en-US"/>
+        </w:rPr>
+        <w:t>;</w:t>
+      </w:r>
+      <w:r>
+        <w:rPr>
+          <w:rFonts w:ascii="Consolas" w:hAnsi="Consolas"/>
+          <w:sz w:val="16"/>
+          <w:lang w:val="en-US"/>
+        </w:rPr>
+        <w:br/>
+        <w:t xml:space="preserve">using </w:t>
+      </w:r>
+      <w:proofErr w:type="spellStart"/>
+      <w:r>
+        <w:rPr>
+          <w:rFonts w:ascii="Consolas" w:hAnsi="Consolas"/>
+          <w:sz w:val="16"/>
+          <w:lang w:val="en-US"/>
+        </w:rPr>
+        <w:t>System.Linq</w:t>
+      </w:r>
+      <w:proofErr w:type="spellEnd"/>
+      <w:r>
+        <w:rPr>
+          <w:rFonts w:ascii="Consolas" w:hAnsi="Consolas"/>
+          <w:sz w:val="16"/>
+          <w:lang w:val="en-US"/>
+        </w:rPr>
+        <w:t>;</w:t>
+      </w:r>
+      <w:r>
+        <w:rPr>
+          <w:rFonts w:ascii="Consolas" w:hAnsi="Consolas"/>
+          <w:sz w:val="16"/>
+          <w:lang w:val="en-US"/>
+        </w:rPr>
+        <w:br/>
+        <w:t xml:space="preserve">using </w:t>
+      </w:r>
+      <w:proofErr w:type="spellStart"/>
+      <w:r>
+        <w:rPr>
+          <w:rFonts w:ascii="Consolas" w:hAnsi="Consolas"/>
+          <w:sz w:val="16"/>
+          <w:lang w:val="en-US"/>
+        </w:rPr>
+        <w:t>System.Text</w:t>
+      </w:r>
+      <w:proofErr w:type="spellEnd"/>
+      <w:r>
+        <w:rPr>
+          <w:rFonts w:ascii="Consolas" w:hAnsi="Consolas"/>
+          <w:sz w:val="16"/>
+          <w:lang w:val="en-US"/>
+        </w:rPr>
+        <w:t>;</w:t>
+      </w:r>
+      <w:r>
+        <w:rPr>
+          <w:rFonts w:ascii="Consolas" w:hAnsi="Consolas"/>
+          <w:sz w:val="16"/>
+          <w:lang w:val="en-US"/>
+        </w:rPr>
+        <w:br/>
+        <w:t xml:space="preserve">using </w:t>
+      </w:r>
+      <w:proofErr w:type="spellStart"/>
+      <w:r>
+        <w:rPr>
+          <w:rFonts w:ascii="Consolas" w:hAnsi="Consolas"/>
+          <w:sz w:val="16"/>
+          <w:lang w:val="en-US"/>
+        </w:rPr>
+        <w:t>System.Threading.Tasks</w:t>
+      </w:r>
+      <w:proofErr w:type="spellEnd"/>
+      <w:r>
+        <w:rPr>
+          <w:rFonts w:ascii="Consolas" w:hAnsi="Consolas"/>
+          <w:sz w:val="16"/>
+          <w:lang w:val="en-US"/>
+        </w:rPr>
+        <w:t>;</w:t>
+      </w:r>
+      <w:r>
+        <w:rPr>
+          <w:rFonts w:ascii="Consolas" w:hAnsi="Consolas"/>
+          <w:sz w:val="16"/>
+          <w:lang w:val="en-US"/>
+        </w:rPr>
+        <w:br/>
+      </w:r>
+      <w:r>
+        <w:rPr>
+          <w:rFonts w:ascii="Consolas" w:hAnsi="Consolas"/>
+          <w:sz w:val="16"/>
+          <w:lang w:val="en-US"/>
         </w:rPr>
         <w:br/>
         <w:t>namespace Kustova_3</w:t>
@@ -1202,6 +1280,7 @@
         <w:rPr>
           <w:rFonts w:ascii="Consolas" w:hAnsi="Consolas"/>
           <w:sz w:val="16"/>
+          <w:lang w:val="en-US"/>
         </w:rPr>
         <w:br/>
         <w:t>{</w:t>
@@ -1210,6 +1289,7 @@
         <w:rPr>
           <w:rFonts w:ascii="Consolas" w:hAnsi="Consolas"/>
           <w:sz w:val="16"/>
+          <w:lang w:val="en-US"/>
         </w:rPr>
         <w:br/>
         <w:t xml:space="preserve">    class Program</w:t>
@@ -1218,6 +1298,7 @@
         <w:rPr>
           <w:rFonts w:ascii="Consolas" w:hAnsi="Consolas"/>
           <w:sz w:val="16"/>
+          <w:lang w:val="en-US"/>
         </w:rPr>
         <w:br/>
         <w:t xml:space="preserve">    {</w:t>
@@ -1226,14 +1307,34 @@
         <w:rPr>
           <w:rFonts w:ascii="Consolas" w:hAnsi="Consolas"/>
           <w:sz w:val="16"/>
-        </w:rPr>
-        <w:br/>
-        <w:t xml:space="preserve">        static void Main(string[] args)</w:t>
-      </w:r>
-      <w:r>
-        <w:rPr>
-          <w:rFonts w:ascii="Consolas" w:hAnsi="Consolas"/>
-          <w:sz w:val="16"/>
+          <w:lang w:val="en-US"/>
+        </w:rPr>
+        <w:br/>
+        <w:t xml:space="preserve">        static void Main(string[] </w:t>
+      </w:r>
+      <w:proofErr w:type="spellStart"/>
+      <w:r>
+        <w:rPr>
+          <w:rFonts w:ascii="Consolas" w:hAnsi="Consolas"/>
+          <w:sz w:val="16"/>
+          <w:lang w:val="en-US"/>
+        </w:rPr>
+        <w:t>args</w:t>
+      </w:r>
+      <w:proofErr w:type="spellEnd"/>
+      <w:r>
+        <w:rPr>
+          <w:rFonts w:ascii="Consolas" w:hAnsi="Consolas"/>
+          <w:sz w:val="16"/>
+          <w:lang w:val="en-US"/>
+        </w:rPr>
+        <w:t>)</w:t>
+      </w:r>
+      <w:r>
+        <w:rPr>
+          <w:rFonts w:ascii="Consolas" w:hAnsi="Consolas"/>
+          <w:sz w:val="16"/>
+          <w:lang w:val="en-US"/>
         </w:rPr>
         <w:br/>
         <w:t xml:space="preserve">        {</w:t>
@@ -1242,9 +1343,43 @@
         <w:rPr>
           <w:rFonts w:ascii="Consolas" w:hAnsi="Consolas"/>
           <w:sz w:val="16"/>
-        </w:rPr>
-        <w:br/>
-        <w:t xml:space="preserve">            Console.WriteLine("Выполнила </w:t>
+          <w:lang w:val="en-US"/>
+        </w:rPr>
+        <w:br/>
+        <w:t xml:space="preserve">            </w:t>
+      </w:r>
+      <w:proofErr w:type="spellStart"/>
+      <w:r>
+        <w:rPr>
+          <w:rFonts w:ascii="Consolas" w:hAnsi="Consolas"/>
+          <w:sz w:val="16"/>
+          <w:lang w:val="en-US"/>
+        </w:rPr>
+        <w:t>Console.WriteLine</w:t>
+      </w:r>
+      <w:proofErr w:type="spellEnd"/>
+      <w:r>
+        <w:rPr>
+          <w:rFonts w:ascii="Consolas" w:hAnsi="Consolas"/>
+          <w:sz w:val="16"/>
+          <w:lang w:val="en-US"/>
+        </w:rPr>
+        <w:t>("</w:t>
+      </w:r>
+      <w:r>
+        <w:rPr>
+          <w:rFonts w:ascii="Consolas" w:hAnsi="Consolas"/>
+          <w:sz w:val="16"/>
+        </w:rPr>
+        <w:t>Выполнила</w:t>
+      </w:r>
+      <w:r>
+        <w:rPr>
+          <w:rFonts w:ascii="Consolas" w:hAnsi="Consolas"/>
+          <w:sz w:val="16"/>
+          <w:lang w:val="en-US"/>
+        </w:rPr>
+        <w:t xml:space="preserve"> </w:t>
       </w:r>
       <w:proofErr w:type="spellStart"/>
       <w:r>
@@ -1259,138 +1394,687 @@
         <w:rPr>
           <w:rFonts w:ascii="Consolas" w:hAnsi="Consolas"/>
           <w:sz w:val="16"/>
-        </w:rPr>
-        <w:t xml:space="preserve"> Юлия Сергеевна, АЭМ-111");</w:t>
-      </w:r>
-      <w:r>
-        <w:rPr>
-          <w:rFonts w:ascii="Consolas" w:hAnsi="Consolas"/>
-          <w:sz w:val="16"/>
-        </w:rPr>
-        <w:br/>
-      </w:r>
-      <w:r>
-        <w:rPr>
-          <w:rFonts w:ascii="Consolas" w:hAnsi="Consolas"/>
-          <w:sz w:val="16"/>
-        </w:rPr>
-        <w:br/>
-        <w:t xml:space="preserve">            double a, b, n, x0, xk, dx;</w:t>
-      </w:r>
-      <w:r>
-        <w:rPr>
-          <w:rFonts w:ascii="Consolas" w:hAnsi="Consolas"/>
-          <w:sz w:val="16"/>
-        </w:rPr>
-        <w:br/>
-      </w:r>
-      <w:r>
-        <w:rPr>
-          <w:rFonts w:ascii="Consolas" w:hAnsi="Consolas"/>
-          <w:sz w:val="16"/>
-        </w:rPr>
-        <w:br/>
-        <w:t xml:space="preserve">            Console.Write("Введите A: ");</w:t>
-      </w:r>
-      <w:r>
-        <w:rPr>
-          <w:rFonts w:ascii="Consolas" w:hAnsi="Consolas"/>
-          <w:sz w:val="16"/>
-        </w:rPr>
-        <w:br/>
-        <w:t xml:space="preserve">            a = double.Parse(Console.ReadLine().Replace(".", ","));</w:t>
-      </w:r>
-      <w:r>
-        <w:rPr>
-          <w:rFonts w:ascii="Consolas" w:hAnsi="Consolas"/>
-          <w:sz w:val="16"/>
-        </w:rPr>
-        <w:br/>
-        <w:t xml:space="preserve">            Console.Write("Введите B: ");</w:t>
-      </w:r>
-      <w:r>
-        <w:rPr>
-          <w:rFonts w:ascii="Consolas" w:hAnsi="Consolas"/>
-          <w:sz w:val="16"/>
-        </w:rPr>
-        <w:br/>
-        <w:t xml:space="preserve">            b = double.Parse(Console.ReadLine().Replace(".", ","));</w:t>
-      </w:r>
-      <w:r>
-        <w:rPr>
-          <w:rFonts w:ascii="Consolas" w:hAnsi="Consolas"/>
-          <w:sz w:val="16"/>
-        </w:rPr>
-        <w:br/>
-        <w:t xml:space="preserve">            Console.Write("Введите N: ");</w:t>
-      </w:r>
-      <w:r>
-        <w:rPr>
-          <w:rFonts w:ascii="Consolas" w:hAnsi="Consolas"/>
-          <w:sz w:val="16"/>
-        </w:rPr>
-        <w:br/>
-        <w:t xml:space="preserve">            n = double.Parse(Console.ReadLine().Replace(".", ","));</w:t>
-      </w:r>
-      <w:r>
-        <w:rPr>
-          <w:rFonts w:ascii="Consolas" w:hAnsi="Consolas"/>
-          <w:sz w:val="16"/>
-        </w:rPr>
-        <w:br/>
-        <w:t xml:space="preserve">            Console.Write("Введите X0: ");</w:t>
-      </w:r>
-      <w:r>
-        <w:rPr>
-          <w:rFonts w:ascii="Consolas" w:hAnsi="Consolas"/>
-          <w:sz w:val="16"/>
-        </w:rPr>
-        <w:br/>
-        <w:t xml:space="preserve">            x0 = double.Parse(Console.ReadLine().Replace(".", ","));</w:t>
-      </w:r>
-      <w:r>
-        <w:rPr>
-          <w:rFonts w:ascii="Consolas" w:hAnsi="Consolas"/>
-          <w:sz w:val="16"/>
-        </w:rPr>
-        <w:br/>
-        <w:t xml:space="preserve">            Console.Write("Введите Xk: ");</w:t>
-      </w:r>
-      <w:r>
-        <w:rPr>
-          <w:rFonts w:ascii="Consolas" w:hAnsi="Consolas"/>
-          <w:sz w:val="16"/>
-        </w:rPr>
-        <w:br/>
-        <w:t xml:space="preserve">            xk = double.Parse(Console.ReadLine().Replace(".", ","));</w:t>
-      </w:r>
-      <w:r>
-        <w:rPr>
-          <w:rFonts w:ascii="Consolas" w:hAnsi="Consolas"/>
-          <w:sz w:val="16"/>
-        </w:rPr>
-        <w:br/>
-        <w:t xml:space="preserve">            Console.Write("Введите dX: ");</w:t>
-      </w:r>
-      <w:r>
-        <w:rPr>
-          <w:rFonts w:ascii="Consolas" w:hAnsi="Consolas"/>
-          <w:sz w:val="16"/>
-        </w:rPr>
-        <w:br/>
-        <w:t xml:space="preserve">            dx = double.Parse(Console.ReadLine().Replace(".", ","));</w:t>
-      </w:r>
-      <w:r>
-        <w:rPr>
-          <w:rFonts w:ascii="Consolas" w:hAnsi="Consolas"/>
-          <w:sz w:val="16"/>
-        </w:rPr>
-        <w:br/>
-      </w:r>
-      <w:r>
-        <w:rPr>
-          <w:rFonts w:ascii="Consolas" w:hAnsi="Consolas"/>
-          <w:sz w:val="16"/>
+          <w:lang w:val="en-US"/>
+        </w:rPr>
+        <w:t xml:space="preserve"> </w:t>
+      </w:r>
+      <w:r>
+        <w:rPr>
+          <w:rFonts w:ascii="Consolas" w:hAnsi="Consolas"/>
+          <w:sz w:val="16"/>
+        </w:rPr>
+        <w:t>Юлия</w:t>
+      </w:r>
+      <w:r>
+        <w:rPr>
+          <w:rFonts w:ascii="Consolas" w:hAnsi="Consolas"/>
+          <w:sz w:val="16"/>
+          <w:lang w:val="en-US"/>
+        </w:rPr>
+        <w:t xml:space="preserve"> </w:t>
+      </w:r>
+      <w:r>
+        <w:rPr>
+          <w:rFonts w:ascii="Consolas" w:hAnsi="Consolas"/>
+          <w:sz w:val="16"/>
+        </w:rPr>
+        <w:t>Сергеевна</w:t>
+      </w:r>
+      <w:r>
+        <w:rPr>
+          <w:rFonts w:ascii="Consolas" w:hAnsi="Consolas"/>
+          <w:sz w:val="16"/>
+          <w:lang w:val="en-US"/>
+        </w:rPr>
+        <w:t xml:space="preserve">, </w:t>
+      </w:r>
+      <w:r>
+        <w:rPr>
+          <w:rFonts w:ascii="Consolas" w:hAnsi="Consolas"/>
+          <w:sz w:val="16"/>
+        </w:rPr>
+        <w:t>АЭМ</w:t>
+      </w:r>
+      <w:r>
+        <w:rPr>
+          <w:rFonts w:ascii="Consolas" w:hAnsi="Consolas"/>
+          <w:sz w:val="16"/>
+          <w:lang w:val="en-US"/>
+        </w:rPr>
+        <w:t>-111");</w:t>
+      </w:r>
+      <w:r>
+        <w:rPr>
+          <w:rFonts w:ascii="Consolas" w:hAnsi="Consolas"/>
+          <w:sz w:val="16"/>
+          <w:lang w:val="en-US"/>
+        </w:rPr>
+        <w:br/>
+      </w:r>
+      <w:r>
+        <w:rPr>
+          <w:rFonts w:ascii="Consolas" w:hAnsi="Consolas"/>
+          <w:sz w:val="16"/>
+          <w:lang w:val="en-US"/>
+        </w:rPr>
+        <w:br/>
+        <w:t xml:space="preserve">            double a, b, n, x0, </w:t>
+      </w:r>
+      <w:proofErr w:type="spellStart"/>
+      <w:r>
+        <w:rPr>
+          <w:rFonts w:ascii="Consolas" w:hAnsi="Consolas"/>
+          <w:sz w:val="16"/>
+          <w:lang w:val="en-US"/>
+        </w:rPr>
+        <w:t>xk</w:t>
+      </w:r>
+      <w:proofErr w:type="spellEnd"/>
+      <w:r>
+        <w:rPr>
+          <w:rFonts w:ascii="Consolas" w:hAnsi="Consolas"/>
+          <w:sz w:val="16"/>
+          <w:lang w:val="en-US"/>
+        </w:rPr>
+        <w:t>, dx;</w:t>
+      </w:r>
+      <w:r>
+        <w:rPr>
+          <w:rFonts w:ascii="Consolas" w:hAnsi="Consolas"/>
+          <w:sz w:val="16"/>
+          <w:lang w:val="en-US"/>
+        </w:rPr>
+        <w:br/>
+      </w:r>
+      <w:r>
+        <w:rPr>
+          <w:rFonts w:ascii="Consolas" w:hAnsi="Consolas"/>
+          <w:sz w:val="16"/>
+          <w:lang w:val="en-US"/>
+        </w:rPr>
+        <w:br/>
+        <w:t xml:space="preserve">            </w:t>
+      </w:r>
+      <w:proofErr w:type="spellStart"/>
+      <w:r>
+        <w:rPr>
+          <w:rFonts w:ascii="Consolas" w:hAnsi="Consolas"/>
+          <w:sz w:val="16"/>
+          <w:lang w:val="en-US"/>
+        </w:rPr>
+        <w:t>Console.Write</w:t>
+      </w:r>
+      <w:proofErr w:type="spellEnd"/>
+      <w:r>
+        <w:rPr>
+          <w:rFonts w:ascii="Consolas" w:hAnsi="Consolas"/>
+          <w:sz w:val="16"/>
+          <w:lang w:val="en-US"/>
+        </w:rPr>
+        <w:t>("</w:t>
+      </w:r>
+      <w:r>
+        <w:rPr>
+          <w:rFonts w:ascii="Consolas" w:hAnsi="Consolas"/>
+          <w:sz w:val="16"/>
+        </w:rPr>
+        <w:t>Введите</w:t>
+      </w:r>
+      <w:r>
+        <w:rPr>
+          <w:rFonts w:ascii="Consolas" w:hAnsi="Consolas"/>
+          <w:sz w:val="16"/>
+          <w:lang w:val="en-US"/>
+        </w:rPr>
+        <w:t xml:space="preserve"> A: ");</w:t>
+      </w:r>
+      <w:r>
+        <w:rPr>
+          <w:rFonts w:ascii="Consolas" w:hAnsi="Consolas"/>
+          <w:sz w:val="16"/>
+          <w:lang w:val="en-US"/>
+        </w:rPr>
+        <w:br/>
+        <w:t xml:space="preserve">            a = </w:t>
+      </w:r>
+      <w:proofErr w:type="spellStart"/>
+      <w:r>
+        <w:rPr>
+          <w:rFonts w:ascii="Consolas" w:hAnsi="Consolas"/>
+          <w:sz w:val="16"/>
+          <w:lang w:val="en-US"/>
+        </w:rPr>
+        <w:t>double.Parse</w:t>
+      </w:r>
+      <w:proofErr w:type="spellEnd"/>
+      <w:r>
+        <w:rPr>
+          <w:rFonts w:ascii="Consolas" w:hAnsi="Consolas"/>
+          <w:sz w:val="16"/>
+          <w:lang w:val="en-US"/>
+        </w:rPr>
+        <w:t>(</w:t>
+      </w:r>
+      <w:proofErr w:type="spellStart"/>
+      <w:r>
+        <w:rPr>
+          <w:rFonts w:ascii="Consolas" w:hAnsi="Consolas"/>
+          <w:sz w:val="16"/>
+          <w:lang w:val="en-US"/>
+        </w:rPr>
+        <w:t>Console.ReadLine</w:t>
+      </w:r>
+      <w:proofErr w:type="spellEnd"/>
+      <w:r>
+        <w:rPr>
+          <w:rFonts w:ascii="Consolas" w:hAnsi="Consolas"/>
+          <w:sz w:val="16"/>
+          <w:lang w:val="en-US"/>
+        </w:rPr>
+        <w:t>().Replace(".", ","));</w:t>
+      </w:r>
+      <w:r>
+        <w:rPr>
+          <w:rFonts w:ascii="Consolas" w:hAnsi="Consolas"/>
+          <w:sz w:val="16"/>
+          <w:lang w:val="en-US"/>
+        </w:rPr>
+        <w:br/>
+        <w:t xml:space="preserve">            </w:t>
+      </w:r>
+      <w:proofErr w:type="spellStart"/>
+      <w:r>
+        <w:rPr>
+          <w:rFonts w:ascii="Consolas" w:hAnsi="Consolas"/>
+          <w:sz w:val="16"/>
+          <w:lang w:val="en-US"/>
+        </w:rPr>
+        <w:t>Console.Write</w:t>
+      </w:r>
+      <w:proofErr w:type="spellEnd"/>
+      <w:r>
+        <w:rPr>
+          <w:rFonts w:ascii="Consolas" w:hAnsi="Consolas"/>
+          <w:sz w:val="16"/>
+          <w:lang w:val="en-US"/>
+        </w:rPr>
+        <w:t>("</w:t>
+      </w:r>
+      <w:r>
+        <w:rPr>
+          <w:rFonts w:ascii="Consolas" w:hAnsi="Consolas"/>
+          <w:sz w:val="16"/>
+        </w:rPr>
+        <w:t>Введите</w:t>
+      </w:r>
+      <w:r>
+        <w:rPr>
+          <w:rFonts w:ascii="Consolas" w:hAnsi="Consolas"/>
+          <w:sz w:val="16"/>
+          <w:lang w:val="en-US"/>
+        </w:rPr>
+        <w:t xml:space="preserve"> B: ");</w:t>
+      </w:r>
+      <w:r>
+        <w:rPr>
+          <w:rFonts w:ascii="Consolas" w:hAnsi="Consolas"/>
+          <w:sz w:val="16"/>
+          <w:lang w:val="en-US"/>
+        </w:rPr>
+        <w:br/>
+        <w:t xml:space="preserve">            b = </w:t>
+      </w:r>
+      <w:proofErr w:type="spellStart"/>
+      <w:r>
+        <w:rPr>
+          <w:rFonts w:ascii="Consolas" w:hAnsi="Consolas"/>
+          <w:sz w:val="16"/>
+          <w:lang w:val="en-US"/>
+        </w:rPr>
+        <w:t>double.Parse</w:t>
+      </w:r>
+      <w:proofErr w:type="spellEnd"/>
+      <w:r>
+        <w:rPr>
+          <w:rFonts w:ascii="Consolas" w:hAnsi="Consolas"/>
+          <w:sz w:val="16"/>
+          <w:lang w:val="en-US"/>
+        </w:rPr>
+        <w:t>(</w:t>
+      </w:r>
+      <w:proofErr w:type="spellStart"/>
+      <w:r>
+        <w:rPr>
+          <w:rFonts w:ascii="Consolas" w:hAnsi="Consolas"/>
+          <w:sz w:val="16"/>
+          <w:lang w:val="en-US"/>
+        </w:rPr>
+        <w:t>Console.ReadLine</w:t>
+      </w:r>
+      <w:proofErr w:type="spellEnd"/>
+      <w:r>
+        <w:rPr>
+          <w:rFonts w:ascii="Consolas" w:hAnsi="Consolas"/>
+          <w:sz w:val="16"/>
+          <w:lang w:val="en-US"/>
+        </w:rPr>
+        <w:t>().Replace(".", ","));</w:t>
+      </w:r>
+      <w:r>
+        <w:rPr>
+          <w:rFonts w:ascii="Consolas" w:hAnsi="Consolas"/>
+          <w:sz w:val="16"/>
+          <w:lang w:val="en-US"/>
+        </w:rPr>
+        <w:br/>
+        <w:t xml:space="preserve">            </w:t>
+      </w:r>
+      <w:proofErr w:type="spellStart"/>
+      <w:r>
+        <w:rPr>
+          <w:rFonts w:ascii="Consolas" w:hAnsi="Consolas"/>
+          <w:sz w:val="16"/>
+          <w:lang w:val="en-US"/>
+        </w:rPr>
+        <w:t>Console.Write</w:t>
+      </w:r>
+      <w:proofErr w:type="spellEnd"/>
+      <w:r>
+        <w:rPr>
+          <w:rFonts w:ascii="Consolas" w:hAnsi="Consolas"/>
+          <w:sz w:val="16"/>
+          <w:lang w:val="en-US"/>
+        </w:rPr>
+        <w:t>("</w:t>
+      </w:r>
+      <w:r>
+        <w:rPr>
+          <w:rFonts w:ascii="Consolas" w:hAnsi="Consolas"/>
+          <w:sz w:val="16"/>
+        </w:rPr>
+        <w:t>Введите</w:t>
+      </w:r>
+      <w:r>
+        <w:rPr>
+          <w:rFonts w:ascii="Consolas" w:hAnsi="Consolas"/>
+          <w:sz w:val="16"/>
+          <w:lang w:val="en-US"/>
+        </w:rPr>
+        <w:t xml:space="preserve"> N: ");</w:t>
+      </w:r>
+      <w:r>
+        <w:rPr>
+          <w:rFonts w:ascii="Consolas" w:hAnsi="Consolas"/>
+          <w:sz w:val="16"/>
+          <w:lang w:val="en-US"/>
+        </w:rPr>
+        <w:br/>
+        <w:t xml:space="preserve">            n = </w:t>
+      </w:r>
+      <w:proofErr w:type="spellStart"/>
+      <w:r>
+        <w:rPr>
+          <w:rFonts w:ascii="Consolas" w:hAnsi="Consolas"/>
+          <w:sz w:val="16"/>
+          <w:lang w:val="en-US"/>
+        </w:rPr>
+        <w:t>double.Parse</w:t>
+      </w:r>
+      <w:proofErr w:type="spellEnd"/>
+      <w:r>
+        <w:rPr>
+          <w:rFonts w:ascii="Consolas" w:hAnsi="Consolas"/>
+          <w:sz w:val="16"/>
+          <w:lang w:val="en-US"/>
+        </w:rPr>
+        <w:t>(</w:t>
+      </w:r>
+      <w:proofErr w:type="spellStart"/>
+      <w:r>
+        <w:rPr>
+          <w:rFonts w:ascii="Consolas" w:hAnsi="Consolas"/>
+          <w:sz w:val="16"/>
+          <w:lang w:val="en-US"/>
+        </w:rPr>
+        <w:t>Console.ReadLine</w:t>
+      </w:r>
+      <w:proofErr w:type="spellEnd"/>
+      <w:r>
+        <w:rPr>
+          <w:rFonts w:ascii="Consolas" w:hAnsi="Consolas"/>
+          <w:sz w:val="16"/>
+          <w:lang w:val="en-US"/>
+        </w:rPr>
+        <w:t>().Replace(".", ","));</w:t>
+      </w:r>
+      <w:r>
+        <w:rPr>
+          <w:rFonts w:ascii="Consolas" w:hAnsi="Consolas"/>
+          <w:sz w:val="16"/>
+          <w:lang w:val="en-US"/>
+        </w:rPr>
+        <w:br/>
+        <w:t xml:space="preserve">            </w:t>
+      </w:r>
+      <w:proofErr w:type="spellStart"/>
+      <w:r>
+        <w:rPr>
+          <w:rFonts w:ascii="Consolas" w:hAnsi="Consolas"/>
+          <w:sz w:val="16"/>
+          <w:lang w:val="en-US"/>
+        </w:rPr>
+        <w:t>Console.Write</w:t>
+      </w:r>
+      <w:proofErr w:type="spellEnd"/>
+      <w:r>
+        <w:rPr>
+          <w:rFonts w:ascii="Consolas" w:hAnsi="Consolas"/>
+          <w:sz w:val="16"/>
+          <w:lang w:val="en-US"/>
+        </w:rPr>
+        <w:t>("</w:t>
+      </w:r>
+      <w:r>
+        <w:rPr>
+          <w:rFonts w:ascii="Consolas" w:hAnsi="Consolas"/>
+          <w:sz w:val="16"/>
+        </w:rPr>
+        <w:t>Введите</w:t>
+      </w:r>
+      <w:r>
+        <w:rPr>
+          <w:rFonts w:ascii="Consolas" w:hAnsi="Consolas"/>
+          <w:sz w:val="16"/>
+          <w:lang w:val="en-US"/>
+        </w:rPr>
+        <w:t xml:space="preserve"> X0: ");</w:t>
+      </w:r>
+      <w:r>
+        <w:rPr>
+          <w:rFonts w:ascii="Consolas" w:hAnsi="Consolas"/>
+          <w:sz w:val="16"/>
+          <w:lang w:val="en-US"/>
+        </w:rPr>
+        <w:br/>
+        <w:t xml:space="preserve">            x0 = </w:t>
+      </w:r>
+      <w:proofErr w:type="spellStart"/>
+      <w:r>
+        <w:rPr>
+          <w:rFonts w:ascii="Consolas" w:hAnsi="Consolas"/>
+          <w:sz w:val="16"/>
+          <w:lang w:val="en-US"/>
+        </w:rPr>
+        <w:t>double.Parse</w:t>
+      </w:r>
+      <w:proofErr w:type="spellEnd"/>
+      <w:r>
+        <w:rPr>
+          <w:rFonts w:ascii="Consolas" w:hAnsi="Consolas"/>
+          <w:sz w:val="16"/>
+          <w:lang w:val="en-US"/>
+        </w:rPr>
+        <w:t>(</w:t>
+      </w:r>
+      <w:proofErr w:type="spellStart"/>
+      <w:r>
+        <w:rPr>
+          <w:rFonts w:ascii="Consolas" w:hAnsi="Consolas"/>
+          <w:sz w:val="16"/>
+          <w:lang w:val="en-US"/>
+        </w:rPr>
+        <w:t>Console.ReadLine</w:t>
+      </w:r>
+      <w:proofErr w:type="spellEnd"/>
+      <w:r>
+        <w:rPr>
+          <w:rFonts w:ascii="Consolas" w:hAnsi="Consolas"/>
+          <w:sz w:val="16"/>
+          <w:lang w:val="en-US"/>
+        </w:rPr>
+        <w:t>().Replace(".", ","));</w:t>
+      </w:r>
+      <w:r>
+        <w:rPr>
+          <w:rFonts w:ascii="Consolas" w:hAnsi="Consolas"/>
+          <w:sz w:val="16"/>
+          <w:lang w:val="en-US"/>
+        </w:rPr>
+        <w:br/>
+        <w:t xml:space="preserve">            </w:t>
+      </w:r>
+      <w:proofErr w:type="spellStart"/>
+      <w:r>
+        <w:rPr>
+          <w:rFonts w:ascii="Consolas" w:hAnsi="Consolas"/>
+          <w:sz w:val="16"/>
+          <w:lang w:val="en-US"/>
+        </w:rPr>
+        <w:t>Console.Write</w:t>
+      </w:r>
+      <w:proofErr w:type="spellEnd"/>
+      <w:r>
+        <w:rPr>
+          <w:rFonts w:ascii="Consolas" w:hAnsi="Consolas"/>
+          <w:sz w:val="16"/>
+          <w:lang w:val="en-US"/>
+        </w:rPr>
+        <w:t>("</w:t>
+      </w:r>
+      <w:r>
+        <w:rPr>
+          <w:rFonts w:ascii="Consolas" w:hAnsi="Consolas"/>
+          <w:sz w:val="16"/>
+        </w:rPr>
+        <w:t>Введите</w:t>
+      </w:r>
+      <w:r>
+        <w:rPr>
+          <w:rFonts w:ascii="Consolas" w:hAnsi="Consolas"/>
+          <w:sz w:val="16"/>
+          <w:lang w:val="en-US"/>
+        </w:rPr>
+        <w:t xml:space="preserve"> </w:t>
+      </w:r>
+      <w:proofErr w:type="spellStart"/>
+      <w:r>
+        <w:rPr>
+          <w:rFonts w:ascii="Consolas" w:hAnsi="Consolas"/>
+          <w:sz w:val="16"/>
+          <w:lang w:val="en-US"/>
+        </w:rPr>
+        <w:t>Xk</w:t>
+      </w:r>
+      <w:proofErr w:type="spellEnd"/>
+      <w:r>
+        <w:rPr>
+          <w:rFonts w:ascii="Consolas" w:hAnsi="Consolas"/>
+          <w:sz w:val="16"/>
+          <w:lang w:val="en-US"/>
+        </w:rPr>
+        <w:t>: ");</w:t>
+      </w:r>
+      <w:r>
+        <w:rPr>
+          <w:rFonts w:ascii="Consolas" w:hAnsi="Consolas"/>
+          <w:sz w:val="16"/>
+          <w:lang w:val="en-US"/>
+        </w:rPr>
+        <w:br/>
+        <w:t xml:space="preserve">            </w:t>
+      </w:r>
+      <w:proofErr w:type="spellStart"/>
+      <w:r>
+        <w:rPr>
+          <w:rFonts w:ascii="Consolas" w:hAnsi="Consolas"/>
+          <w:sz w:val="16"/>
+          <w:lang w:val="en-US"/>
+        </w:rPr>
+        <w:t>xk</w:t>
+      </w:r>
+      <w:proofErr w:type="spellEnd"/>
+      <w:r>
+        <w:rPr>
+          <w:rFonts w:ascii="Consolas" w:hAnsi="Consolas"/>
+          <w:sz w:val="16"/>
+          <w:lang w:val="en-US"/>
+        </w:rPr>
+        <w:t xml:space="preserve"> = </w:t>
+      </w:r>
+      <w:proofErr w:type="spellStart"/>
+      <w:r>
+        <w:rPr>
+          <w:rFonts w:ascii="Consolas" w:hAnsi="Consolas"/>
+          <w:sz w:val="16"/>
+          <w:lang w:val="en-US"/>
+        </w:rPr>
+        <w:t>double.Parse</w:t>
+      </w:r>
+      <w:proofErr w:type="spellEnd"/>
+      <w:r>
+        <w:rPr>
+          <w:rFonts w:ascii="Consolas" w:hAnsi="Consolas"/>
+          <w:sz w:val="16"/>
+          <w:lang w:val="en-US"/>
+        </w:rPr>
+        <w:t>(</w:t>
+      </w:r>
+      <w:proofErr w:type="spellStart"/>
+      <w:r>
+        <w:rPr>
+          <w:rFonts w:ascii="Consolas" w:hAnsi="Consolas"/>
+          <w:sz w:val="16"/>
+          <w:lang w:val="en-US"/>
+        </w:rPr>
+        <w:t>Console.ReadLine</w:t>
+      </w:r>
+      <w:proofErr w:type="spellEnd"/>
+      <w:r>
+        <w:rPr>
+          <w:rFonts w:ascii="Consolas" w:hAnsi="Consolas"/>
+          <w:sz w:val="16"/>
+          <w:lang w:val="en-US"/>
+        </w:rPr>
+        <w:t>().Replace(".", ","));</w:t>
+      </w:r>
+      <w:r>
+        <w:rPr>
+          <w:rFonts w:ascii="Consolas" w:hAnsi="Consolas"/>
+          <w:sz w:val="16"/>
+          <w:lang w:val="en-US"/>
+        </w:rPr>
+        <w:br/>
+        <w:t xml:space="preserve">            </w:t>
+      </w:r>
+      <w:proofErr w:type="spellStart"/>
+      <w:r>
+        <w:rPr>
+          <w:rFonts w:ascii="Consolas" w:hAnsi="Consolas"/>
+          <w:sz w:val="16"/>
+          <w:lang w:val="en-US"/>
+        </w:rPr>
+        <w:t>Console.Write</w:t>
+      </w:r>
+      <w:proofErr w:type="spellEnd"/>
+      <w:r>
+        <w:rPr>
+          <w:rFonts w:ascii="Consolas" w:hAnsi="Consolas"/>
+          <w:sz w:val="16"/>
+          <w:lang w:val="en-US"/>
+        </w:rPr>
+        <w:t>("</w:t>
+      </w:r>
+      <w:r>
+        <w:rPr>
+          <w:rFonts w:ascii="Consolas" w:hAnsi="Consolas"/>
+          <w:sz w:val="16"/>
+        </w:rPr>
+        <w:t>Введите</w:t>
+      </w:r>
+      <w:r>
+        <w:rPr>
+          <w:rFonts w:ascii="Consolas" w:hAnsi="Consolas"/>
+          <w:sz w:val="16"/>
+          <w:lang w:val="en-US"/>
+        </w:rPr>
+        <w:t xml:space="preserve"> </w:t>
+      </w:r>
+      <w:proofErr w:type="spellStart"/>
+      <w:r>
+        <w:rPr>
+          <w:rFonts w:ascii="Consolas" w:hAnsi="Consolas"/>
+          <w:sz w:val="16"/>
+          <w:lang w:val="en-US"/>
+        </w:rPr>
+        <w:t>dX</w:t>
+      </w:r>
+      <w:proofErr w:type="spellEnd"/>
+      <w:r>
+        <w:rPr>
+          <w:rFonts w:ascii="Consolas" w:hAnsi="Consolas"/>
+          <w:sz w:val="16"/>
+          <w:lang w:val="en-US"/>
+        </w:rPr>
+        <w:t>: ");</w:t>
+      </w:r>
+      <w:r>
+        <w:rPr>
+          <w:rFonts w:ascii="Consolas" w:hAnsi="Consolas"/>
+          <w:sz w:val="16"/>
+          <w:lang w:val="en-US"/>
+        </w:rPr>
+        <w:br/>
+        <w:t xml:space="preserve">            dx = </w:t>
+      </w:r>
+      <w:proofErr w:type="spellStart"/>
+      <w:r>
+        <w:rPr>
+          <w:rFonts w:ascii="Consolas" w:hAnsi="Consolas"/>
+          <w:sz w:val="16"/>
+          <w:lang w:val="en-US"/>
+        </w:rPr>
+        <w:t>double.Parse</w:t>
+      </w:r>
+      <w:proofErr w:type="spellEnd"/>
+      <w:r>
+        <w:rPr>
+          <w:rFonts w:ascii="Consolas" w:hAnsi="Consolas"/>
+          <w:sz w:val="16"/>
+          <w:lang w:val="en-US"/>
+        </w:rPr>
+        <w:t>(</w:t>
+      </w:r>
+      <w:proofErr w:type="spellStart"/>
+      <w:r>
+        <w:rPr>
+          <w:rFonts w:ascii="Consolas" w:hAnsi="Consolas"/>
+          <w:sz w:val="16"/>
+          <w:lang w:val="en-US"/>
+        </w:rPr>
+        <w:t>Console.ReadLine</w:t>
+      </w:r>
+      <w:proofErr w:type="spellEnd"/>
+      <w:r>
+        <w:rPr>
+          <w:rFonts w:ascii="Consolas" w:hAnsi="Consolas"/>
+          <w:sz w:val="16"/>
+          <w:lang w:val="en-US"/>
+        </w:rPr>
+        <w:t>().Replace(".", ","));</w:t>
+      </w:r>
+      <w:r>
+        <w:rPr>
+          <w:rFonts w:ascii="Consolas" w:hAnsi="Consolas"/>
+          <w:sz w:val="16"/>
+          <w:lang w:val="en-US"/>
+        </w:rPr>
+        <w:br/>
+      </w:r>
+      <w:r>
+        <w:rPr>
+          <w:rFonts w:ascii="Consolas" w:hAnsi="Consolas"/>
+          <w:sz w:val="16"/>
+          <w:lang w:val="en-US"/>
         </w:rPr>
         <w:br/>
         <w:t xml:space="preserve">            double x = x0;</w:t>
@@ -1399,14 +2083,34 @@
         <w:rPr>
           <w:rFonts w:ascii="Consolas" w:hAnsi="Consolas"/>
           <w:sz w:val="16"/>
-        </w:rPr>
-        <w:br/>
-        <w:t xml:space="preserve">            while (x &lt; xk)</w:t>
-      </w:r>
-      <w:r>
-        <w:rPr>
-          <w:rFonts w:ascii="Consolas" w:hAnsi="Consolas"/>
-          <w:sz w:val="16"/>
+          <w:lang w:val="en-US"/>
+        </w:rPr>
+        <w:br/>
+        <w:t xml:space="preserve">            while (x &lt; </w:t>
+      </w:r>
+      <w:proofErr w:type="spellStart"/>
+      <w:r>
+        <w:rPr>
+          <w:rFonts w:ascii="Consolas" w:hAnsi="Consolas"/>
+          <w:sz w:val="16"/>
+          <w:lang w:val="en-US"/>
+        </w:rPr>
+        <w:t>xk</w:t>
+      </w:r>
+      <w:proofErr w:type="spellEnd"/>
+      <w:r>
+        <w:rPr>
+          <w:rFonts w:ascii="Consolas" w:hAnsi="Consolas"/>
+          <w:sz w:val="16"/>
+          <w:lang w:val="en-US"/>
+        </w:rPr>
+        <w:t>)</w:t>
+      </w:r>
+      <w:r>
+        <w:rPr>
+          <w:rFonts w:ascii="Consolas" w:hAnsi="Consolas"/>
+          <w:sz w:val="16"/>
+          <w:lang w:val="en-US"/>
         </w:rPr>
         <w:br/>
         <w:t xml:space="preserve">            {</w:t>
@@ -1415,22 +2119,115 @@
         <w:rPr>
           <w:rFonts w:ascii="Consolas" w:hAnsi="Consolas"/>
           <w:sz w:val="16"/>
-        </w:rPr>
-        <w:br/>
-        <w:t xml:space="preserve">                var pow = Math.Pow(a * a + b - n, 1.0 / 3);</w:t>
-      </w:r>
-      <w:r>
-        <w:rPr>
-          <w:rFonts w:ascii="Consolas" w:hAnsi="Consolas"/>
-          <w:sz w:val="16"/>
-        </w:rPr>
-        <w:br/>
-        <w:t xml:space="preserve">                if (Math.Abs(pow % Math.PI - Math.PI / 2) &gt; 0.000001)</w:t>
-      </w:r>
-      <w:r>
-        <w:rPr>
-          <w:rFonts w:ascii="Consolas" w:hAnsi="Consolas"/>
-          <w:sz w:val="16"/>
+          <w:lang w:val="en-US"/>
+        </w:rPr>
+        <w:br/>
+        <w:t xml:space="preserve">                </w:t>
+      </w:r>
+      <w:proofErr w:type="spellStart"/>
+      <w:r>
+        <w:rPr>
+          <w:rFonts w:ascii="Consolas" w:hAnsi="Consolas"/>
+          <w:sz w:val="16"/>
+          <w:lang w:val="en-US"/>
+        </w:rPr>
+        <w:t>var</w:t>
+      </w:r>
+      <w:proofErr w:type="spellEnd"/>
+      <w:r>
+        <w:rPr>
+          <w:rFonts w:ascii="Consolas" w:hAnsi="Consolas"/>
+          <w:sz w:val="16"/>
+          <w:lang w:val="en-US"/>
+        </w:rPr>
+        <w:t xml:space="preserve"> pow = </w:t>
+      </w:r>
+      <w:proofErr w:type="spellStart"/>
+      <w:r>
+        <w:rPr>
+          <w:rFonts w:ascii="Consolas" w:hAnsi="Consolas"/>
+          <w:sz w:val="16"/>
+          <w:lang w:val="en-US"/>
+        </w:rPr>
+        <w:t>Math.Pow</w:t>
+      </w:r>
+      <w:proofErr w:type="spellEnd"/>
+      <w:r>
+        <w:rPr>
+          <w:rFonts w:ascii="Consolas" w:hAnsi="Consolas"/>
+          <w:sz w:val="16"/>
+          <w:lang w:val="en-US"/>
+        </w:rPr>
+        <w:t>(a * a + b - n, 1.0 / 3);</w:t>
+      </w:r>
+      <w:r>
+        <w:rPr>
+          <w:rFonts w:ascii="Consolas" w:hAnsi="Consolas"/>
+          <w:sz w:val="16"/>
+          <w:lang w:val="en-US"/>
+        </w:rPr>
+        <w:br/>
+        <w:t xml:space="preserve">                if (</w:t>
+      </w:r>
+      <w:proofErr w:type="spellStart"/>
+      <w:r>
+        <w:rPr>
+          <w:rFonts w:ascii="Consolas" w:hAnsi="Consolas"/>
+          <w:sz w:val="16"/>
+          <w:lang w:val="en-US"/>
+        </w:rPr>
+        <w:t>Math.Abs</w:t>
+      </w:r>
+      <w:proofErr w:type="spellEnd"/>
+      <w:r>
+        <w:rPr>
+          <w:rFonts w:ascii="Consolas" w:hAnsi="Consolas"/>
+          <w:sz w:val="16"/>
+          <w:lang w:val="en-US"/>
+        </w:rPr>
+        <w:t xml:space="preserve">(pow % </w:t>
+      </w:r>
+      <w:proofErr w:type="spellStart"/>
+      <w:r>
+        <w:rPr>
+          <w:rFonts w:ascii="Consolas" w:hAnsi="Consolas"/>
+          <w:sz w:val="16"/>
+          <w:lang w:val="en-US"/>
+        </w:rPr>
+        <w:t>Math.PI</w:t>
+      </w:r>
+      <w:proofErr w:type="spellEnd"/>
+      <w:r>
+        <w:rPr>
+          <w:rFonts w:ascii="Consolas" w:hAnsi="Consolas"/>
+          <w:sz w:val="16"/>
+          <w:lang w:val="en-US"/>
+        </w:rPr>
+        <w:t xml:space="preserve"> - </w:t>
+      </w:r>
+      <w:proofErr w:type="spellStart"/>
+      <w:r>
+        <w:rPr>
+          <w:rFonts w:ascii="Consolas" w:hAnsi="Consolas"/>
+          <w:sz w:val="16"/>
+          <w:lang w:val="en-US"/>
+        </w:rPr>
+        <w:t>Math.PI</w:t>
+      </w:r>
+      <w:proofErr w:type="spellEnd"/>
+      <w:r>
+        <w:rPr>
+          <w:rFonts w:ascii="Consolas" w:hAnsi="Consolas"/>
+          <w:sz w:val="16"/>
+          <w:lang w:val="en-US"/>
+        </w:rPr>
+        <w:t xml:space="preserve"> / 2) &gt; 0.000001)</w:t>
+      </w:r>
+      <w:r>
+        <w:rPr>
+          <w:rFonts w:ascii="Consolas" w:hAnsi="Consolas"/>
+          <w:sz w:val="16"/>
+          <w:lang w:val="en-US"/>
         </w:rPr>
         <w:br/>
         <w:t xml:space="preserve">                {</w:t>
@@ -1439,14 +2236,52 @@
         <w:rPr>
           <w:rFonts w:ascii="Consolas" w:hAnsi="Consolas"/>
           <w:sz w:val="16"/>
-        </w:rPr>
-        <w:br/>
-        <w:t xml:space="preserve">                    var tan = Math.Tan(pow);</w:t>
-      </w:r>
-      <w:r>
-        <w:rPr>
-          <w:rFonts w:ascii="Consolas" w:hAnsi="Consolas"/>
-          <w:sz w:val="16"/>
+          <w:lang w:val="en-US"/>
+        </w:rPr>
+        <w:br/>
+        <w:t xml:space="preserve">                    </w:t>
+      </w:r>
+      <w:proofErr w:type="spellStart"/>
+      <w:r>
+        <w:rPr>
+          <w:rFonts w:ascii="Consolas" w:hAnsi="Consolas"/>
+          <w:sz w:val="16"/>
+          <w:lang w:val="en-US"/>
+        </w:rPr>
+        <w:t>var</w:t>
+      </w:r>
+      <w:proofErr w:type="spellEnd"/>
+      <w:r>
+        <w:rPr>
+          <w:rFonts w:ascii="Consolas" w:hAnsi="Consolas"/>
+          <w:sz w:val="16"/>
+          <w:lang w:val="en-US"/>
+        </w:rPr>
+        <w:t xml:space="preserve"> tan = </w:t>
+      </w:r>
+      <w:proofErr w:type="spellStart"/>
+      <w:r>
+        <w:rPr>
+          <w:rFonts w:ascii="Consolas" w:hAnsi="Consolas"/>
+          <w:sz w:val="16"/>
+          <w:lang w:val="en-US"/>
+        </w:rPr>
+        <w:t>Math.Tan</w:t>
+      </w:r>
+      <w:proofErr w:type="spellEnd"/>
+      <w:r>
+        <w:rPr>
+          <w:rFonts w:ascii="Consolas" w:hAnsi="Consolas"/>
+          <w:sz w:val="16"/>
+          <w:lang w:val="en-US"/>
+        </w:rPr>
+        <w:t>(pow);</w:t>
+      </w:r>
+      <w:r>
+        <w:rPr>
+          <w:rFonts w:ascii="Consolas" w:hAnsi="Consolas"/>
+          <w:sz w:val="16"/>
+          <w:lang w:val="en-US"/>
         </w:rPr>
         <w:br/>
         <w:t xml:space="preserve">                    if (tan != 0)</w:t>
@@ -1455,6 +2290,7 @@
         <w:rPr>
           <w:rFonts w:ascii="Consolas" w:hAnsi="Consolas"/>
           <w:sz w:val="16"/>
+          <w:lang w:val="en-US"/>
         </w:rPr>
         <w:br/>
         <w:t xml:space="preserve">                    {</w:t>
@@ -1463,29 +2299,87 @@
         <w:rPr>
           <w:rFonts w:ascii="Consolas" w:hAnsi="Consolas"/>
           <w:sz w:val="16"/>
-        </w:rPr>
-        <w:br/>
-        <w:t xml:space="preserve">                        double j = (0.5 * Math.Cos(a * Math.Pow(x, a)) + b) / tan;</w:t>
-      </w:r>
-      <w:r>
-        <w:rPr>
-          <w:rFonts w:ascii="Consolas" w:hAnsi="Consolas"/>
-          <w:sz w:val="16"/>
-        </w:rPr>
-        <w:br/>
-      </w:r>
-      <w:r>
-        <w:rPr>
-          <w:rFonts w:ascii="Consolas" w:hAnsi="Consolas"/>
-          <w:sz w:val="16"/>
-        </w:rPr>
-        <w:br/>
-        <w:t xml:space="preserve">                        Console.WriteLine("J({0:0.000}) = {1:0.000}", x, j);</w:t>
-      </w:r>
-      <w:r>
-        <w:rPr>
-          <w:rFonts w:ascii="Consolas" w:hAnsi="Consolas"/>
-          <w:sz w:val="16"/>
+          <w:lang w:val="en-US"/>
+        </w:rPr>
+        <w:br/>
+        <w:t xml:space="preserve">                        double j = (0.5 * </w:t>
+      </w:r>
+      <w:proofErr w:type="spellStart"/>
+      <w:r>
+        <w:rPr>
+          <w:rFonts w:ascii="Consolas" w:hAnsi="Consolas"/>
+          <w:sz w:val="16"/>
+          <w:lang w:val="en-US"/>
+        </w:rPr>
+        <w:t>Math.Cos</w:t>
+      </w:r>
+      <w:proofErr w:type="spellEnd"/>
+      <w:r>
+        <w:rPr>
+          <w:rFonts w:ascii="Consolas" w:hAnsi="Consolas"/>
+          <w:sz w:val="16"/>
+          <w:lang w:val="en-US"/>
+        </w:rPr>
+        <w:t xml:space="preserve">(a * </w:t>
+      </w:r>
+      <w:proofErr w:type="spellStart"/>
+      <w:r>
+        <w:rPr>
+          <w:rFonts w:ascii="Consolas" w:hAnsi="Consolas"/>
+          <w:sz w:val="16"/>
+          <w:lang w:val="en-US"/>
+        </w:rPr>
+        <w:t>Math.Pow</w:t>
+      </w:r>
+      <w:proofErr w:type="spellEnd"/>
+      <w:r>
+        <w:rPr>
+          <w:rFonts w:ascii="Consolas" w:hAnsi="Consolas"/>
+          <w:sz w:val="16"/>
+          <w:lang w:val="en-US"/>
+        </w:rPr>
+        <w:t>(x, a)) + b) / tan;</w:t>
+      </w:r>
+      <w:r>
+        <w:rPr>
+          <w:rFonts w:ascii="Consolas" w:hAnsi="Consolas"/>
+          <w:sz w:val="16"/>
+          <w:lang w:val="en-US"/>
+        </w:rPr>
+        <w:br/>
+      </w:r>
+      <w:r>
+        <w:rPr>
+          <w:rFonts w:ascii="Consolas" w:hAnsi="Consolas"/>
+          <w:sz w:val="16"/>
+          <w:lang w:val="en-US"/>
+        </w:rPr>
+        <w:br/>
+        <w:t xml:space="preserve">                        </w:t>
+      </w:r>
+      <w:proofErr w:type="spellStart"/>
+      <w:r>
+        <w:rPr>
+          <w:rFonts w:ascii="Consolas" w:hAnsi="Consolas"/>
+          <w:sz w:val="16"/>
+          <w:lang w:val="en-US"/>
+        </w:rPr>
+        <w:t>Console.WriteLine</w:t>
+      </w:r>
+      <w:proofErr w:type="spellEnd"/>
+      <w:r>
+        <w:rPr>
+          <w:rFonts w:ascii="Consolas" w:hAnsi="Consolas"/>
+          <w:sz w:val="16"/>
+          <w:lang w:val="en-US"/>
+        </w:rPr>
+        <w:t>("J({0:0.000}) = {1:0.000}", x, j);</w:t>
+      </w:r>
+      <w:r>
+        <w:rPr>
+          <w:rFonts w:ascii="Consolas" w:hAnsi="Consolas"/>
+          <w:sz w:val="16"/>
+          <w:lang w:val="en-US"/>
         </w:rPr>
         <w:br/>
         <w:t xml:space="preserve">                    }</w:t>
@@ -1494,6 +2388,7 @@
         <w:rPr>
           <w:rFonts w:ascii="Consolas" w:hAnsi="Consolas"/>
           <w:sz w:val="16"/>
+          <w:lang w:val="en-US"/>
         </w:rPr>
         <w:br/>
         <w:t xml:space="preserve">                    else</w:t>
@@ -1502,6 +2397,7 @@
         <w:rPr>
           <w:rFonts w:ascii="Consolas" w:hAnsi="Consolas"/>
           <w:sz w:val="16"/>
+          <w:lang w:val="en-US"/>
         </w:rPr>
         <w:br/>
         <w:t xml:space="preserve">                    {</w:t>
@@ -1510,22 +2406,88 @@
         <w:rPr>
           <w:rFonts w:ascii="Consolas" w:hAnsi="Consolas"/>
           <w:sz w:val="16"/>
-        </w:rPr>
-        <w:br/>
-        <w:t xml:space="preserve">                        Console.WriteLine("J({0:0.000}) = ошибка!</w:t>
+          <w:lang w:val="en-US"/>
+        </w:rPr>
+        <w:br/>
+        <w:t xml:space="preserve">                        </w:t>
+      </w:r>
+      <w:proofErr w:type="spellStart"/>
+      <w:r>
+        <w:rPr>
+          <w:rFonts w:ascii="Consolas" w:hAnsi="Consolas"/>
+          <w:sz w:val="16"/>
+          <w:lang w:val="en-US"/>
+        </w:rPr>
+        <w:t>Console.WriteLine</w:t>
+      </w:r>
+      <w:proofErr w:type="spellEnd"/>
+      <w:r>
+        <w:rPr>
+          <w:rFonts w:ascii="Consolas" w:hAnsi="Consolas"/>
+          <w:sz w:val="16"/>
+          <w:lang w:val="en-US"/>
+        </w:rPr>
+        <w:t xml:space="preserve">("J({0:0.000}) = </w:t>
+      </w:r>
+      <w:r>
+        <w:rPr>
+          <w:rFonts w:ascii="Consolas" w:hAnsi="Consolas"/>
+          <w:sz w:val="16"/>
+        </w:rPr>
+        <w:t>ошибка</w:t>
+      </w:r>
+      <w:r>
+        <w:rPr>
+          <w:rFonts w:ascii="Consolas" w:hAnsi="Consolas"/>
+          <w:sz w:val="16"/>
+          <w:lang w:val="en-US"/>
+        </w:rPr>
+        <w:t>!</w:t>
       </w:r>
       <w:proofErr w:type="gramEnd"/>
       <w:r>
         <w:rPr>
           <w:rFonts w:ascii="Consolas" w:hAnsi="Consolas"/>
           <w:sz w:val="16"/>
-        </w:rPr>
-        <w:t xml:space="preserve"> деление на 0", x);</w:t>
-      </w:r>
-      <w:r>
-        <w:rPr>
-          <w:rFonts w:ascii="Consolas" w:hAnsi="Consolas"/>
-          <w:sz w:val="16"/>
+          <w:lang w:val="en-US"/>
+        </w:rPr>
+        <w:t xml:space="preserve"> </w:t>
+      </w:r>
+      <w:r>
+        <w:rPr>
+          <w:rFonts w:ascii="Consolas" w:hAnsi="Consolas"/>
+          <w:sz w:val="16"/>
+        </w:rPr>
+        <w:t>деление</w:t>
+      </w:r>
+      <w:r>
+        <w:rPr>
+          <w:rFonts w:ascii="Consolas" w:hAnsi="Consolas"/>
+          <w:sz w:val="16"/>
+          <w:lang w:val="en-US"/>
+        </w:rPr>
+        <w:t xml:space="preserve"> </w:t>
+      </w:r>
+      <w:r>
+        <w:rPr>
+          <w:rFonts w:ascii="Consolas" w:hAnsi="Consolas"/>
+          <w:sz w:val="16"/>
+        </w:rPr>
+        <w:t>на</w:t>
+      </w:r>
+      <w:r>
+        <w:rPr>
+          <w:rFonts w:ascii="Consolas" w:hAnsi="Consolas"/>
+          <w:sz w:val="16"/>
+          <w:lang w:val="en-US"/>
+        </w:rPr>
+        <w:t xml:space="preserve"> 0", x);</w:t>
+      </w:r>
+      <w:r>
+        <w:rPr>
+          <w:rFonts w:ascii="Consolas" w:hAnsi="Consolas"/>
+          <w:sz w:val="16"/>
+          <w:lang w:val="en-US"/>
         </w:rPr>
         <w:br/>
         <w:t xml:space="preserve">                    }</w:t>
@@ -1534,6 +2496,7 @@
         <w:rPr>
           <w:rFonts w:ascii="Consolas" w:hAnsi="Consolas"/>
           <w:sz w:val="16"/>
+          <w:lang w:val="en-US"/>
         </w:rPr>
         <w:br/>
         <w:t xml:space="preserve">                }</w:t>
@@ -1542,6 +2505,7 @@
         <w:rPr>
           <w:rFonts w:ascii="Consolas" w:hAnsi="Consolas"/>
           <w:sz w:val="16"/>
+          <w:lang w:val="en-US"/>
         </w:rPr>
         <w:br/>
         <w:t xml:space="preserve">                else</w:t>
@@ -1550,6 +2514,7 @@
         <w:rPr>
           <w:rFonts w:ascii="Consolas" w:hAnsi="Consolas"/>
           <w:sz w:val="16"/>
+          <w:lang w:val="en-US"/>
         </w:rPr>
         <w:br/>
         <w:t xml:space="preserve">                {</w:t>
@@ -1558,14 +2523,94 @@
         <w:rPr>
           <w:rFonts w:ascii="Consolas" w:hAnsi="Consolas"/>
           <w:sz w:val="16"/>
-        </w:rPr>
-        <w:br/>
-        <w:t xml:space="preserve">                    Console.WriteLine("J({0:0.000}) = ошибка! тангенс не вычисляется (PI/2)", x);</w:t>
-      </w:r>
-      <w:r>
-        <w:rPr>
-          <w:rFonts w:ascii="Consolas" w:hAnsi="Consolas"/>
-          <w:sz w:val="16"/>
+          <w:lang w:val="en-US"/>
+        </w:rPr>
+        <w:br/>
+        <w:t xml:space="preserve">                    </w:t>
+      </w:r>
+      <w:proofErr w:type="spellStart"/>
+      <w:r>
+        <w:rPr>
+          <w:rFonts w:ascii="Consolas" w:hAnsi="Consolas"/>
+          <w:sz w:val="16"/>
+          <w:lang w:val="en-US"/>
+        </w:rPr>
+        <w:t>Console.WriteLine</w:t>
+      </w:r>
+      <w:proofErr w:type="spellEnd"/>
+      <w:r>
+        <w:rPr>
+          <w:rFonts w:ascii="Consolas" w:hAnsi="Consolas"/>
+          <w:sz w:val="16"/>
+          <w:lang w:val="en-US"/>
+        </w:rPr>
+        <w:t xml:space="preserve">("J({0:0.000}) = </w:t>
+      </w:r>
+      <w:r>
+        <w:rPr>
+          <w:rFonts w:ascii="Consolas" w:hAnsi="Consolas"/>
+          <w:sz w:val="16"/>
+        </w:rPr>
+        <w:t>ошибка</w:t>
+      </w:r>
+      <w:r>
+        <w:rPr>
+          <w:rFonts w:ascii="Consolas" w:hAnsi="Consolas"/>
+          <w:sz w:val="16"/>
+          <w:lang w:val="en-US"/>
+        </w:rPr>
+        <w:t xml:space="preserve">! </w:t>
+      </w:r>
+      <w:r>
+        <w:rPr>
+          <w:rFonts w:ascii="Consolas" w:hAnsi="Consolas"/>
+          <w:sz w:val="16"/>
+        </w:rPr>
+        <w:t>тангенс</w:t>
+      </w:r>
+      <w:r>
+        <w:rPr>
+          <w:rFonts w:ascii="Consolas" w:hAnsi="Consolas"/>
+          <w:sz w:val="16"/>
+          <w:lang w:val="en-US"/>
+        </w:rPr>
+        <w:t xml:space="preserve"> </w:t>
+      </w:r>
+      <w:r>
+        <w:rPr>
+          <w:rFonts w:ascii="Consolas" w:hAnsi="Consolas"/>
+          <w:sz w:val="16"/>
+        </w:rPr>
+        <w:t>не</w:t>
+      </w:r>
+      <w:r>
+        <w:rPr>
+          <w:rFonts w:ascii="Consolas" w:hAnsi="Consolas"/>
+          <w:sz w:val="16"/>
+          <w:lang w:val="en-US"/>
+        </w:rPr>
+        <w:t xml:space="preserve"> </w:t>
+      </w:r>
+      <w:r>
+        <w:rPr>
+          <w:rFonts w:ascii="Consolas" w:hAnsi="Consolas"/>
+          <w:sz w:val="16"/>
+        </w:rPr>
+        <w:t>вычисляется</w:t>
+      </w:r>
+      <w:r>
+        <w:rPr>
+          <w:rFonts w:ascii="Consolas" w:hAnsi="Consolas"/>
+          <w:sz w:val="16"/>
+          <w:lang w:val="en-US"/>
+        </w:rPr>
+        <w:t xml:space="preserve"> (PI/2)", x);</w:t>
+      </w:r>
+      <w:r>
+        <w:rPr>
+          <w:rFonts w:ascii="Consolas" w:hAnsi="Consolas"/>
+          <w:sz w:val="16"/>
+          <w:lang w:val="en-US"/>
         </w:rPr>
         <w:br/>
         <w:t xml:space="preserve">                }</w:t>
@@ -1574,6 +2619,7 @@
         <w:rPr>
           <w:rFonts w:ascii="Consolas" w:hAnsi="Consolas"/>
           <w:sz w:val="16"/>
+          <w:lang w:val="en-US"/>
         </w:rPr>
         <w:br/>
         <w:t xml:space="preserve">                </w:t>
@@ -1582,6 +2628,7 @@
         <w:rPr>
           <w:rFonts w:ascii="Consolas" w:hAnsi="Consolas"/>
           <w:sz w:val="16"/>
+          <w:lang w:val="en-US"/>
         </w:rPr>
         <w:br/>
         <w:t xml:space="preserve">                x += dx;</w:t>
@@ -1590,6 +2637,7 @@
         <w:rPr>
           <w:rFonts w:ascii="Consolas" w:hAnsi="Consolas"/>
           <w:sz w:val="16"/>
+          <w:lang w:val="en-US"/>
         </w:rPr>
         <w:br/>
         <w:t xml:space="preserve">            }</w:t>
@@ -1598,21 +2646,79 @@
         <w:rPr>
           <w:rFonts w:ascii="Consolas" w:hAnsi="Consolas"/>
           <w:sz w:val="16"/>
-        </w:rPr>
-        <w:br/>
-      </w:r>
-      <w:r>
-        <w:rPr>
-          <w:rFonts w:ascii="Consolas" w:hAnsi="Consolas"/>
-          <w:sz w:val="16"/>
-        </w:rPr>
-        <w:br/>
-        <w:t xml:space="preserve">            Console.ReadKey(); //ожидание любой клавиши</w:t>
-      </w:r>
-      <w:r>
-        <w:rPr>
-          <w:rFonts w:ascii="Consolas" w:hAnsi="Consolas"/>
-          <w:sz w:val="16"/>
+          <w:lang w:val="en-US"/>
+        </w:rPr>
+        <w:br/>
+      </w:r>
+      <w:r>
+        <w:rPr>
+          <w:rFonts w:ascii="Consolas" w:hAnsi="Consolas"/>
+          <w:sz w:val="16"/>
+          <w:lang w:val="en-US"/>
+        </w:rPr>
+        <w:br/>
+        <w:t xml:space="preserve">            </w:t>
+      </w:r>
+      <w:proofErr w:type="spellStart"/>
+      <w:r>
+        <w:rPr>
+          <w:rFonts w:ascii="Consolas" w:hAnsi="Consolas"/>
+          <w:sz w:val="16"/>
+          <w:lang w:val="en-US"/>
+        </w:rPr>
+        <w:t>Console.ReadKey</w:t>
+      </w:r>
+      <w:proofErr w:type="spellEnd"/>
+      <w:r>
+        <w:rPr>
+          <w:rFonts w:ascii="Consolas" w:hAnsi="Consolas"/>
+          <w:sz w:val="16"/>
+          <w:lang w:val="en-US"/>
+        </w:rPr>
+        <w:t>(); //</w:t>
+      </w:r>
+      <w:r>
+        <w:rPr>
+          <w:rFonts w:ascii="Consolas" w:hAnsi="Consolas"/>
+          <w:sz w:val="16"/>
+        </w:rPr>
+        <w:t>ожидание</w:t>
+      </w:r>
+      <w:r>
+        <w:rPr>
+          <w:rFonts w:ascii="Consolas" w:hAnsi="Consolas"/>
+          <w:sz w:val="16"/>
+          <w:lang w:val="en-US"/>
+        </w:rPr>
+        <w:t xml:space="preserve"> </w:t>
+      </w:r>
+      <w:r>
+        <w:rPr>
+          <w:rFonts w:ascii="Consolas" w:hAnsi="Consolas"/>
+          <w:sz w:val="16"/>
+        </w:rPr>
+        <w:t>любой</w:t>
+      </w:r>
+      <w:r>
+        <w:rPr>
+          <w:rFonts w:ascii="Consolas" w:hAnsi="Consolas"/>
+          <w:sz w:val="16"/>
+          <w:lang w:val="en-US"/>
+        </w:rPr>
+        <w:t xml:space="preserve"> </w:t>
+      </w:r>
+      <w:r>
+        <w:rPr>
+          <w:rFonts w:ascii="Consolas" w:hAnsi="Consolas"/>
+          <w:sz w:val="16"/>
+        </w:rPr>
+        <w:t>клавиши</w:t>
+      </w:r>
+      <w:r>
+        <w:rPr>
+          <w:rFonts w:ascii="Consolas" w:hAnsi="Consolas"/>
+          <w:sz w:val="16"/>
+          <w:lang w:val="en-US"/>
         </w:rPr>
         <w:br/>
         <w:t xml:space="preserve">        }</w:t>
@@ -1621,6 +2727,7 @@
         <w:rPr>
           <w:rFonts w:ascii="Consolas" w:hAnsi="Consolas"/>
           <w:sz w:val="16"/>
+          <w:lang w:val="en-US"/>
         </w:rPr>
         <w:br/>
         <w:t xml:space="preserve">    }</w:t>
@@ -1629,6 +2736,7 @@
         <w:rPr>
           <w:rFonts w:ascii="Consolas" w:hAnsi="Consolas"/>
           <w:sz w:val="16"/>
+          <w:lang w:val="en-US"/>
         </w:rPr>
         <w:br/>
         <w:t>}</w:t>
@@ -1679,7 +2787,7 @@
       </w:r>
       <w:bookmarkEnd w:id="4"/>
     </w:p>
-    <w:bookmarkStart w:id="6" w:name="_Toc34947257"/>
+    <w:bookmarkStart w:id="5" w:name="_Toc34947257"/>
     <w:p>
       <w:pPr>
         <w:pStyle w:val="1"/>
@@ -1690,9 +2798,9 @@
       <w:r>
         <w:object w:dxaOrig="7102" w:dyaOrig="19028">
           <v:shape id="_x0000_i1026" type="#_x0000_t75" style="width:99.75pt;height:266.25pt" o:ole="">
-            <v:imagedata r:id="rId8" o:title=""/>
+            <v:imagedata r:id="rId9" o:title=""/>
           </v:shape>
-          <o:OLEObject Type="Embed" ProgID="Unknown" ShapeID="_x0000_i1026" DrawAspect="Content" ObjectID="_1675347846" r:id="rId9"/>
+          <o:OLEObject Type="Embed" ProgID="Unknown" ShapeID="_x0000_i1026" DrawAspect="Content" ObjectID="_1676307998" r:id="rId10"/>
         </w:object>
       </w:r>
     </w:p>
@@ -1715,32 +2823,41 @@
       <w:pPr>
         <w:rPr>
           <w:rFonts w:ascii="Consolas" w:hAnsi="Consolas"/>
-        </w:rPr>
-      </w:pPr>
-      <w:r>
+          <w:sz w:val="24"/>
+        </w:rPr>
+      </w:pPr>
+      <w:r>
+        <w:rPr>
+          <w:sz w:val="24"/>
+        </w:rPr>
         <w:t xml:space="preserve">Проверка выполнена с помощью бесплатного онлайн сервиса </w:t>
       </w:r>
       <w:proofErr w:type="spellStart"/>
       <w:r>
         <w:rPr>
+          <w:sz w:val="24"/>
           <w:lang w:val="en-US"/>
         </w:rPr>
         <w:t>WolframCloud</w:t>
       </w:r>
       <w:proofErr w:type="spellEnd"/>
       <w:r>
-        <w:t xml:space="preserve"> </w:t>
-      </w:r>
-      <w:r>
-        <w:t>командой:</w:t>
-      </w:r>
-      <w:r>
-        <w:br/>
-      </w:r>
-      <w:proofErr w:type="spellStart"/>
-      <w:r>
-        <w:rPr>
-          <w:rFonts w:ascii="Consolas" w:hAnsi="Consolas"/>
+        <w:rPr>
+          <w:sz w:val="24"/>
+        </w:rPr>
+        <w:t xml:space="preserve"> командой:</w:t>
+      </w:r>
+      <w:r>
+        <w:rPr>
+          <w:sz w:val="24"/>
+        </w:rPr>
+        <w:br/>
+      </w:r>
+      <w:proofErr w:type="spellStart"/>
+      <w:r>
+        <w:rPr>
+          <w:rFonts w:ascii="Consolas" w:hAnsi="Consolas"/>
+          <w:sz w:val="24"/>
         </w:rPr>
         <w:t>Column</w:t>
       </w:r>
@@ -1748,6 +2865,7 @@
       <w:r>
         <w:rPr>
           <w:rFonts w:ascii="Consolas" w:hAnsi="Consolas"/>
+          <w:sz w:val="24"/>
         </w:rPr>
         <w:t>[</w:t>
       </w:r>
@@ -1755,6 +2873,7 @@
       <w:r>
         <w:rPr>
           <w:rFonts w:ascii="Consolas" w:hAnsi="Consolas"/>
+          <w:sz w:val="24"/>
         </w:rPr>
         <w:t>Table</w:t>
       </w:r>
@@ -1762,6 +2881,7 @@
       <w:r>
         <w:rPr>
           <w:rFonts w:ascii="Consolas" w:hAnsi="Consolas"/>
+          <w:sz w:val="24"/>
         </w:rPr>
         <w:t>[(0.5*</w:t>
       </w:r>
@@ -1769,6 +2889,7 @@
       <w:r>
         <w:rPr>
           <w:rFonts w:ascii="Consolas" w:hAnsi="Consolas"/>
+          <w:sz w:val="24"/>
         </w:rPr>
         <w:t>Cos</w:t>
       </w:r>
@@ -1776,6 +2897,7 @@
       <w:r>
         <w:rPr>
           <w:rFonts w:ascii="Consolas" w:hAnsi="Consolas"/>
+          <w:sz w:val="24"/>
         </w:rPr>
         <w:t>[a*</w:t>
       </w:r>
@@ -1783,6 +2905,7 @@
       <w:r>
         <w:rPr>
           <w:rFonts w:ascii="Consolas" w:hAnsi="Consolas"/>
+          <w:sz w:val="24"/>
         </w:rPr>
         <w:t>Power</w:t>
       </w:r>
@@ -1790,6 +2913,7 @@
       <w:r>
         <w:rPr>
           <w:rFonts w:ascii="Consolas" w:hAnsi="Consolas"/>
+          <w:sz w:val="24"/>
         </w:rPr>
         <w:t>[</w:t>
       </w:r>
@@ -1797,6 +2921,7 @@
       <w:r>
         <w:rPr>
           <w:rFonts w:ascii="Consolas" w:hAnsi="Consolas"/>
+          <w:sz w:val="24"/>
         </w:rPr>
         <w:t>x,a</w:t>
       </w:r>
@@ -1804,6 +2929,7 @@
       <w:r>
         <w:rPr>
           <w:rFonts w:ascii="Consolas" w:hAnsi="Consolas"/>
+          <w:sz w:val="24"/>
         </w:rPr>
         <w:t>]] +b) / (</w:t>
       </w:r>
@@ -1811,6 +2937,7 @@
       <w:r>
         <w:rPr>
           <w:rFonts w:ascii="Consolas" w:hAnsi="Consolas"/>
+          <w:sz w:val="24"/>
         </w:rPr>
         <w:t>Tan</w:t>
       </w:r>
@@ -1818,6 +2945,7 @@
       <w:r>
         <w:rPr>
           <w:rFonts w:ascii="Consolas" w:hAnsi="Consolas"/>
+          <w:sz w:val="24"/>
         </w:rPr>
         <w:t>[</w:t>
       </w:r>
@@ -1825,6 +2953,7 @@
       <w:r>
         <w:rPr>
           <w:rFonts w:ascii="Consolas" w:hAnsi="Consolas"/>
+          <w:sz w:val="24"/>
         </w:rPr>
         <w:t>Power</w:t>
       </w:r>
@@ -1832,6 +2961,7 @@
       <w:r>
         <w:rPr>
           <w:rFonts w:ascii="Consolas" w:hAnsi="Consolas"/>
+          <w:sz w:val="24"/>
         </w:rPr>
         <w:t>[a*a+b-n,1/3]]),{x,x0,xk,dx}]]</w:t>
       </w:r>
@@ -1839,13 +2969,13 @@
     <w:p>
       <w:pPr>
         <w:rPr>
-          <w:sz w:val="22"/>
+          <w:sz w:val="28"/>
         </w:rPr>
       </w:pPr>
       <w:r>
         <w:rPr>
           <w:noProof/>
-          <w:sz w:val="22"/>
+          <w:sz w:val="28"/>
         </w:rPr>
         <w:drawing>
           <wp:inline distT="0" distB="0" distL="0" distR="0" wp14:anchorId="2A22291E" wp14:editId="7926485B">
@@ -1863,7 +2993,7 @@
                     <pic:cNvPicPr/>
                   </pic:nvPicPr>
                   <pic:blipFill>
-                    <a:blip r:embed="rId10"/>
+                    <a:blip r:embed="rId11"/>
                     <a:stretch>
                       <a:fillRect/>
                     </a:stretch>
@@ -1887,14 +3017,640 @@
     <w:p>
       <w:pPr>
         <w:rPr>
-          <w:sz w:val="22"/>
-        </w:rPr>
-      </w:pPr>
-      <w:r>
-        <w:rPr>
-          <w:sz w:val="22"/>
+          <w:sz w:val="28"/>
+        </w:rPr>
+      </w:pPr>
+      <w:r>
+        <w:rPr>
+          <w:sz w:val="28"/>
         </w:rPr>
         <w:t>Рассчитанные результаты совпадают с выводом программы</w:t>
+      </w:r>
+    </w:p>
+    <w:p>
+      <w:pPr>
+        <w:spacing w:after="160" w:line="259" w:lineRule="auto"/>
+        <w:rPr>
+          <w:sz w:val="28"/>
+        </w:rPr>
+      </w:pPr>
+      <w:r>
+        <w:rPr>
+          <w:sz w:val="28"/>
+        </w:rPr>
+        <w:br w:type="page"/>
+      </w:r>
+    </w:p>
+    <w:p>
+      <w:pPr>
+        <w:rPr>
+          <w:sz w:val="28"/>
+        </w:rPr>
+      </w:pPr>
+      <w:r>
+        <w:rPr>
+          <w:sz w:val="28"/>
+        </w:rPr>
+        <w:lastRenderedPageBreak/>
+        <w:t>Прове</w:t>
+      </w:r>
+      <w:r>
+        <w:rPr>
+          <w:sz w:val="28"/>
+        </w:rPr>
+        <w:t>рка критических случаев:</w:t>
+      </w:r>
+    </w:p>
+    <w:p>
+      <w:pPr>
+        <w:rPr>
+          <w:sz w:val="28"/>
+        </w:rPr>
+      </w:pPr>
+    </w:p>
+    <w:p>
+      <w:pPr>
+        <w:pStyle w:val="a9"/>
+        <w:numPr>
+          <w:ilvl w:val="0"/>
+          <w:numId w:val="1"/>
+        </w:numPr>
+        <w:rPr>
+          <w:noProof/>
+        </w:rPr>
+      </w:pPr>
+      <w:r>
+        <w:rPr>
+          <w:noProof/>
+        </w:rPr>
+        <w:drawing>
+          <wp:anchor distT="0" distB="0" distL="114300" distR="114300" simplePos="0" relativeHeight="251659264" behindDoc="0" locked="0" layoutInCell="1" allowOverlap="1">
+            <wp:simplePos x="0" y="0"/>
+            <wp:positionH relativeFrom="column">
+              <wp:posOffset>433070</wp:posOffset>
+            </wp:positionH>
+            <wp:positionV relativeFrom="paragraph">
+              <wp:posOffset>1327785</wp:posOffset>
+            </wp:positionV>
+            <wp:extent cx="866775" cy="457200"/>
+            <wp:effectExtent l="0" t="0" r="9525" b="0"/>
+            <wp:wrapTopAndBottom/>
+            <wp:docPr id="5" name="Рисунок 5" descr="a = π^(3/2)/(2 sqrt(2))"/>
+            <wp:cNvGraphicFramePr>
+              <a:graphicFrameLocks xmlns:a="http://schemas.openxmlformats.org/drawingml/2006/main" noChangeAspect="1"/>
+            </wp:cNvGraphicFramePr>
+            <a:graphic xmlns:a="http://schemas.openxmlformats.org/drawingml/2006/main">
+              <a:graphicData uri="http://schemas.openxmlformats.org/drawingml/2006/picture">
+                <pic:pic xmlns:pic="http://schemas.openxmlformats.org/drawingml/2006/picture">
+                  <pic:nvPicPr>
+                    <pic:cNvPr id="0" name="Picture 7" descr="a = π^(3/2)/(2 sqrt(2))"/>
+                    <pic:cNvPicPr>
+                      <a:picLocks noChangeAspect="1" noChangeArrowheads="1"/>
+                    </pic:cNvPicPr>
+                  </pic:nvPicPr>
+                  <pic:blipFill rotWithShape="1">
+                    <a:blip r:embed="rId12">
+                      <a:extLst>
+                        <a:ext uri="{28A0092B-C50C-407E-A947-70E740481C1C}">
+                          <a14:useLocalDpi xmlns:a14="http://schemas.microsoft.com/office/drawing/2010/main" val="0"/>
+                        </a:ext>
+                      </a:extLst>
+                    </a:blip>
+                    <a:srcRect r="83455"/>
+                    <a:stretch/>
+                  </pic:blipFill>
+                  <pic:spPr bwMode="auto">
+                    <a:xfrm>
+                      <a:off x="0" y="0"/>
+                      <a:ext cx="866775" cy="457200"/>
+                    </a:xfrm>
+                    <a:prstGeom prst="rect">
+                      <a:avLst/>
+                    </a:prstGeom>
+                    <a:noFill/>
+                    <a:ln>
+                      <a:noFill/>
+                    </a:ln>
+                    <a:extLst>
+                      <a:ext uri="{53640926-AAD7-44D8-BBD7-CCE9431645EC}">
+                        <a14:shadowObscured xmlns:a14="http://schemas.microsoft.com/office/drawing/2010/main"/>
+                      </a:ext>
+                    </a:extLst>
+                  </pic:spPr>
+                </pic:pic>
+              </a:graphicData>
+            </a:graphic>
+          </wp:anchor>
+        </w:drawing>
+      </w:r>
+      <w:r>
+        <w:rPr>
+          <w:noProof/>
+          <w:sz w:val="24"/>
+        </w:rPr>
+        <w:drawing>
+          <wp:anchor distT="0" distB="0" distL="114300" distR="114300" simplePos="0" relativeHeight="251658240" behindDoc="1" locked="0" layoutInCell="1" allowOverlap="1">
+            <wp:simplePos x="0" y="0"/>
+            <wp:positionH relativeFrom="column">
+              <wp:posOffset>109220</wp:posOffset>
+            </wp:positionH>
+            <wp:positionV relativeFrom="paragraph">
+              <wp:posOffset>228600</wp:posOffset>
+            </wp:positionV>
+            <wp:extent cx="1104900" cy="381000"/>
+            <wp:effectExtent l="0" t="0" r="0" b="0"/>
+            <wp:wrapTopAndBottom/>
+            <wp:docPr id="4" name="Рисунок 4" descr="tan((a^2 + b - n)^(1/3))"/>
+            <wp:cNvGraphicFramePr>
+              <a:graphicFrameLocks xmlns:a="http://schemas.openxmlformats.org/drawingml/2006/main" noChangeAspect="1"/>
+            </wp:cNvGraphicFramePr>
+            <a:graphic xmlns:a="http://schemas.openxmlformats.org/drawingml/2006/main">
+              <a:graphicData uri="http://schemas.openxmlformats.org/drawingml/2006/picture">
+                <pic:pic xmlns:pic="http://schemas.openxmlformats.org/drawingml/2006/picture">
+                  <pic:nvPicPr>
+                    <pic:cNvPr id="0" name="Picture 5" descr="tan((a^2 + b - n)^(1/3))"/>
+                    <pic:cNvPicPr>
+                      <a:picLocks noChangeAspect="1" noChangeArrowheads="1"/>
+                    </pic:cNvPicPr>
+                  </pic:nvPicPr>
+                  <pic:blipFill>
+                    <a:blip r:embed="rId13">
+                      <a:extLst>
+                        <a:ext uri="{28A0092B-C50C-407E-A947-70E740481C1C}">
+                          <a14:useLocalDpi xmlns:a14="http://schemas.microsoft.com/office/drawing/2010/main" val="0"/>
+                        </a:ext>
+                      </a:extLst>
+                    </a:blip>
+                    <a:srcRect/>
+                    <a:stretch>
+                      <a:fillRect/>
+                    </a:stretch>
+                  </pic:blipFill>
+                  <pic:spPr bwMode="auto">
+                    <a:xfrm>
+                      <a:off x="0" y="0"/>
+                      <a:ext cx="1104900" cy="381000"/>
+                    </a:xfrm>
+                    <a:prstGeom prst="rect">
+                      <a:avLst/>
+                    </a:prstGeom>
+                    <a:noFill/>
+                    <a:ln>
+                      <a:noFill/>
+                    </a:ln>
+                  </pic:spPr>
+                </pic:pic>
+              </a:graphicData>
+            </a:graphic>
+          </wp:anchor>
+        </w:drawing>
+      </w:r>
+      <w:r>
+        <w:rPr>
+          <w:sz w:val="28"/>
+        </w:rPr>
+        <w:t xml:space="preserve">Значение тангенса </w:t>
+      </w:r>
+      <w:r>
+        <w:rPr>
+          <w:sz w:val="28"/>
+        </w:rPr>
+        <w:br/>
+      </w:r>
+      <w:r>
+        <w:rPr>
+          <w:sz w:val="28"/>
+        </w:rPr>
+        <w:t>не вычисляется</w:t>
+      </w:r>
+      <w:r>
+        <w:rPr>
+          <w:sz w:val="28"/>
+        </w:rPr>
+        <w:t xml:space="preserve">, когда внутреннее выражение равно </w:t>
+      </w:r>
+      <m:oMath>
+        <m:f>
+          <m:fPr>
+            <m:ctrlPr>
+              <w:rPr>
+                <w:rFonts w:ascii="Cambria Math" w:hAnsi="Cambria Math"/>
+                <w:i/>
+                <w:sz w:val="28"/>
+              </w:rPr>
+            </m:ctrlPr>
+          </m:fPr>
+          <m:num>
+            <m:r>
+              <w:rPr>
+                <w:rFonts w:ascii="Cambria Math" w:hAnsi="Cambria Math"/>
+                <w:sz w:val="28"/>
+              </w:rPr>
+              <m:t>π</m:t>
+            </m:r>
+          </m:num>
+          <m:den>
+            <m:r>
+              <w:rPr>
+                <w:rFonts w:ascii="Cambria Math" w:hAnsi="Cambria Math"/>
+                <w:sz w:val="28"/>
+              </w:rPr>
+              <m:t>2</m:t>
+            </m:r>
+          </m:den>
+        </m:f>
+        <m:r>
+          <w:rPr>
+            <w:rFonts w:ascii="Cambria Math" w:hAnsi="Cambria Math"/>
+            <w:sz w:val="28"/>
+          </w:rPr>
+          <m:t>+</m:t>
+        </m:r>
+        <m:r>
+          <w:rPr>
+            <w:rFonts w:ascii="Cambria Math" w:hAnsi="Cambria Math"/>
+            <w:sz w:val="28"/>
+            <w:lang w:val="en-US"/>
+          </w:rPr>
+          <m:t>πn</m:t>
+        </m:r>
+      </m:oMath>
+      <w:r>
+        <w:rPr>
+          <w:sz w:val="28"/>
+        </w:rPr>
+        <w:t xml:space="preserve">. Вычислим такой случай. Пусть </w:t>
+      </w:r>
+      <w:r>
+        <w:rPr>
+          <w:sz w:val="28"/>
+          <w:lang w:val="en-US"/>
+        </w:rPr>
+        <w:t>b</w:t>
+      </w:r>
+      <w:r>
+        <w:rPr>
+          <w:sz w:val="28"/>
+        </w:rPr>
+        <w:t xml:space="preserve"> и </w:t>
+      </w:r>
+      <w:r>
+        <w:rPr>
+          <w:sz w:val="28"/>
+          <w:lang w:val="en-US"/>
+        </w:rPr>
+        <w:t>n</w:t>
+      </w:r>
+      <w:r>
+        <w:rPr>
+          <w:sz w:val="28"/>
+        </w:rPr>
+        <w:t xml:space="preserve"> </w:t>
+      </w:r>
+      <w:proofErr w:type="spellStart"/>
+      <w:r>
+        <w:rPr>
+          <w:sz w:val="28"/>
+        </w:rPr>
+        <w:t>взаимоисключают</w:t>
+      </w:r>
+      <w:proofErr w:type="spellEnd"/>
+      <w:r>
+        <w:rPr>
+          <w:sz w:val="28"/>
+        </w:rPr>
+        <w:t xml:space="preserve"> друг друга, то есть равны между собой. Тогда </w:t>
+      </w:r>
+      <w:r>
+        <w:rPr>
+          <w:sz w:val="28"/>
+        </w:rPr>
+        <w:br/>
+        <w:t xml:space="preserve">или </w:t>
+      </w:r>
+      <m:oMath>
+        <m:r>
+          <w:rPr>
+            <w:rFonts w:ascii="Cambria Math" w:hAnsi="Cambria Math"/>
+            <w:sz w:val="28"/>
+          </w:rPr>
+          <m:t>a=1.968701243215</m:t>
+        </m:r>
+      </m:oMath>
+    </w:p>
+    <w:p>
+      <w:pPr>
+        <w:pStyle w:val="a9"/>
+        <w:rPr>
+          <w:sz w:val="28"/>
+        </w:rPr>
+      </w:pPr>
+      <w:r>
+        <w:rPr>
+          <w:sz w:val="28"/>
+        </w:rPr>
+        <w:t xml:space="preserve">Вводим результат в программу и получаем сообщение об ошибке вычисления </w:t>
+      </w:r>
+    </w:p>
+    <w:p>
+      <w:pPr>
+        <w:pStyle w:val="a9"/>
+        <w:rPr>
+          <w:sz w:val="28"/>
+        </w:rPr>
+      </w:pPr>
+      <w:r>
+        <w:rPr>
+          <w:noProof/>
+        </w:rPr>
+        <w:object w:dxaOrig="1440" w:dyaOrig="1440">
+          <v:shape id="_x0000_s1028" type="#_x0000_t75" style="position:absolute;left:0;text-align:left;margin-left:33.4pt;margin-top:1.05pt;width:289.5pt;height:144.75pt;z-index:251661312;mso-position-horizontal-relative:text;mso-position-vertical-relative:text">
+            <v:imagedata r:id="rId14" o:title=""/>
+            <w10:wrap type="square"/>
+          </v:shape>
+          <o:OLEObject Type="Embed" ProgID="Unknown" ShapeID="_x0000_s1028" DrawAspect="Content" ObjectID="_1676308000" r:id="rId15"/>
+        </w:object>
+      </w:r>
+    </w:p>
+    <w:p>
+      <w:pPr>
+        <w:pStyle w:val="a9"/>
+        <w:rPr>
+          <w:sz w:val="28"/>
+        </w:rPr>
+      </w:pPr>
+    </w:p>
+    <w:p>
+      <w:pPr>
+        <w:pStyle w:val="a9"/>
+        <w:rPr>
+          <w:sz w:val="28"/>
+        </w:rPr>
+      </w:pPr>
+    </w:p>
+    <w:p>
+      <w:pPr>
+        <w:pStyle w:val="a9"/>
+        <w:rPr>
+          <w:sz w:val="28"/>
+        </w:rPr>
+      </w:pPr>
+    </w:p>
+    <w:p>
+      <w:pPr>
+        <w:pStyle w:val="a9"/>
+        <w:rPr>
+          <w:sz w:val="28"/>
+        </w:rPr>
+      </w:pPr>
+    </w:p>
+    <w:p>
+      <w:pPr>
+        <w:pStyle w:val="a9"/>
+        <w:rPr>
+          <w:sz w:val="28"/>
+        </w:rPr>
+      </w:pPr>
+    </w:p>
+    <w:p>
+      <w:pPr>
+        <w:pStyle w:val="a9"/>
+        <w:rPr>
+          <w:sz w:val="28"/>
+        </w:rPr>
+      </w:pPr>
+    </w:p>
+    <w:p>
+      <w:pPr>
+        <w:pStyle w:val="a9"/>
+        <w:rPr>
+          <w:sz w:val="28"/>
+        </w:rPr>
+      </w:pPr>
+    </w:p>
+    <w:p>
+      <w:pPr>
+        <w:pStyle w:val="a9"/>
+        <w:rPr>
+          <w:sz w:val="28"/>
+        </w:rPr>
+      </w:pPr>
+    </w:p>
+    <w:p>
+      <w:pPr>
+        <w:pStyle w:val="a9"/>
+        <w:rPr>
+          <w:sz w:val="28"/>
+        </w:rPr>
+      </w:pPr>
+    </w:p>
+    <w:p>
+      <w:pPr>
+        <w:pStyle w:val="a9"/>
+        <w:numPr>
+          <w:ilvl w:val="0"/>
+          <w:numId w:val="1"/>
+        </w:numPr>
+        <w:rPr>
+          <w:sz w:val="28"/>
+        </w:rPr>
+      </w:pPr>
+      <w:r>
+        <w:rPr>
+          <w:sz w:val="28"/>
+        </w:rPr>
+        <w:t>Деление на 0, когда значение тангенса равно 0</w:t>
+      </w:r>
+    </w:p>
+    <w:p>
+      <w:pPr>
+        <w:pStyle w:val="a9"/>
+        <w:rPr>
+          <w:sz w:val="28"/>
+        </w:rPr>
+      </w:pPr>
+      <w:r>
+        <w:rPr>
+          <w:noProof/>
+        </w:rPr>
+        <w:drawing>
+          <wp:inline distT="0" distB="0" distL="0" distR="0">
+            <wp:extent cx="1371600" cy="381000"/>
+            <wp:effectExtent l="0" t="0" r="0" b="0"/>
+            <wp:docPr id="6" name="Рисунок 6" descr="tan((a^2 + b - n)^(1/3)) = 0"/>
+            <wp:cNvGraphicFramePr>
+              <a:graphicFrameLocks xmlns:a="http://schemas.openxmlformats.org/drawingml/2006/main" noChangeAspect="1"/>
+            </wp:cNvGraphicFramePr>
+            <a:graphic xmlns:a="http://schemas.openxmlformats.org/drawingml/2006/main">
+              <a:graphicData uri="http://schemas.openxmlformats.org/drawingml/2006/picture">
+                <pic:pic xmlns:pic="http://schemas.openxmlformats.org/drawingml/2006/picture">
+                  <pic:nvPicPr>
+                    <pic:cNvPr id="0" name="Picture 28" descr="tan((a^2 + b - n)^(1/3)) = 0"/>
+                    <pic:cNvPicPr>
+                      <a:picLocks noChangeAspect="1" noChangeArrowheads="1"/>
+                    </pic:cNvPicPr>
+                  </pic:nvPicPr>
+                  <pic:blipFill>
+                    <a:blip r:embed="rId16">
+                      <a:extLst>
+                        <a:ext uri="{28A0092B-C50C-407E-A947-70E740481C1C}">
+                          <a14:useLocalDpi xmlns:a14="http://schemas.microsoft.com/office/drawing/2010/main" val="0"/>
+                        </a:ext>
+                      </a:extLst>
+                    </a:blip>
+                    <a:srcRect/>
+                    <a:stretch>
+                      <a:fillRect/>
+                    </a:stretch>
+                  </pic:blipFill>
+                  <pic:spPr bwMode="auto">
+                    <a:xfrm>
+                      <a:off x="0" y="0"/>
+                      <a:ext cx="1371600" cy="381000"/>
+                    </a:xfrm>
+                    <a:prstGeom prst="rect">
+                      <a:avLst/>
+                    </a:prstGeom>
+                    <a:noFill/>
+                    <a:ln>
+                      <a:noFill/>
+                    </a:ln>
+                  </pic:spPr>
+                </pic:pic>
+              </a:graphicData>
+            </a:graphic>
+          </wp:inline>
+        </w:drawing>
+      </w:r>
+    </w:p>
+    <w:p>
+      <w:pPr>
+        <w:pStyle w:val="a9"/>
+        <w:rPr>
+          <w:sz w:val="28"/>
+          <w:lang w:val="en-US"/>
+        </w:rPr>
+      </w:pPr>
+      <w:r>
+        <w:rPr>
+          <w:sz w:val="28"/>
+        </w:rPr>
+        <w:t xml:space="preserve">Вычислим такой случай. Пусть </w:t>
+      </w:r>
+      <w:r>
+        <w:rPr>
+          <w:sz w:val="28"/>
+          <w:lang w:val="en-US"/>
+        </w:rPr>
+        <w:t>b</w:t>
+      </w:r>
+      <w:r>
+        <w:rPr>
+          <w:sz w:val="28"/>
+        </w:rPr>
+        <w:t xml:space="preserve"> и </w:t>
+      </w:r>
+      <w:r>
+        <w:rPr>
+          <w:sz w:val="28"/>
+          <w:lang w:val="en-US"/>
+        </w:rPr>
+        <w:t>n</w:t>
+      </w:r>
+      <w:r>
+        <w:rPr>
+          <w:sz w:val="28"/>
+        </w:rPr>
+        <w:t xml:space="preserve"> </w:t>
+      </w:r>
+      <w:proofErr w:type="spellStart"/>
+      <w:r>
+        <w:rPr>
+          <w:sz w:val="28"/>
+        </w:rPr>
+        <w:t>взаимоисключают</w:t>
+      </w:r>
+      <w:proofErr w:type="spellEnd"/>
+      <w:r>
+        <w:rPr>
+          <w:sz w:val="28"/>
+        </w:rPr>
+        <w:t xml:space="preserve"> друг друга, то есть равны между собой. Тогда </w:t>
+      </w:r>
+      <w:bookmarkStart w:id="6" w:name="_GoBack"/>
+      <w:bookmarkEnd w:id="6"/>
+      <w:r>
+        <w:rPr>
+          <w:sz w:val="28"/>
+        </w:rPr>
+        <w:br/>
+      </w:r>
+      <m:oMathPara>
+        <m:oMathParaPr>
+          <m:jc m:val="left"/>
+        </m:oMathParaPr>
+        <m:oMath>
+          <m:r>
+            <w:rPr>
+              <w:rFonts w:ascii="Cambria Math" w:hAnsi="Cambria Math"/>
+              <w:sz w:val="28"/>
+              <w:lang w:val="en-US"/>
+            </w:rPr>
+            <m:t>a=</m:t>
+          </m:r>
+          <m:r>
+            <w:rPr>
+              <w:rFonts w:ascii="Cambria Math" w:hAnsi="Cambria Math"/>
+              <w:sz w:val="28"/>
+              <w:lang w:val="en-US"/>
+            </w:rPr>
+            <m:t>0</m:t>
+          </m:r>
+        </m:oMath>
+      </m:oMathPara>
+    </w:p>
+    <w:p>
+      <w:pPr>
+        <w:pStyle w:val="a9"/>
+        <w:rPr>
+          <w:sz w:val="28"/>
+        </w:rPr>
+      </w:pPr>
+      <w:r>
+        <w:rPr>
+          <w:sz w:val="28"/>
+        </w:rPr>
+        <w:t>Вводим результат в программу и получаем сообщение об ошибке вычисления</w:t>
+      </w:r>
+    </w:p>
+    <w:p>
+      <w:pPr>
+        <w:pStyle w:val="a9"/>
+        <w:rPr>
+          <w:sz w:val="28"/>
+        </w:rPr>
+      </w:pPr>
+      <w:r>
+        <w:object w:dxaOrig="16572" w:dyaOrig="9514">
+          <v:shape id="_x0000_i1054" type="#_x0000_t75" style="width:272.25pt;height:156.75pt" o:ole="">
+            <v:imagedata r:id="rId17" o:title=""/>
+          </v:shape>
+          <o:OLEObject Type="Embed" ProgID="Unknown" ShapeID="_x0000_i1054" DrawAspect="Content" ObjectID="_1676307999" r:id="rId18"/>
+        </w:object>
+      </w:r>
+    </w:p>
+    <w:p>
+      <w:pPr>
+        <w:spacing w:after="160" w:line="259" w:lineRule="auto"/>
+        <w:rPr>
+          <w:sz w:val="28"/>
+        </w:rPr>
+      </w:pPr>
+      <w:r>
+        <w:rPr>
+          <w:sz w:val="28"/>
+        </w:rPr>
+        <w:br w:type="page"/>
       </w:r>
     </w:p>
     <w:p>
@@ -1911,6 +3667,7 @@
           <w:rFonts w:ascii="Times New Roman" w:hAnsi="Times New Roman"/>
           <w:shd w:val="clear" w:color="auto" w:fill="FFFFFF"/>
         </w:rPr>
+        <w:lastRenderedPageBreak/>
         <w:t>7</w:t>
       </w:r>
       <w:r>
@@ -2016,10 +3773,10 @@
     </w:p>
     <w:p/>
     <w:p/>
-    <w:bookmarkEnd w:id="6"/>
+    <w:bookmarkEnd w:id="5"/>
     <w:p/>
     <w:sectPr>
-      <w:footerReference w:type="default" r:id="rId11"/>
+      <w:footerReference w:type="default" r:id="rId19"/>
       <w:pgSz w:w="11907" w:h="16840" w:code="9"/>
       <w:pgMar w:top="1134" w:right="1418" w:bottom="1134" w:left="1418" w:header="680" w:footer="720" w:gutter="0"/>
       <w:pgNumType w:start="0"/>
@@ -2070,7 +3827,7 @@
       <w:rPr>
         <w:noProof/>
       </w:rPr>
-      <w:t>5</w:t>
+      <w:t>7</w:t>
     </w:r>
     <w:r>
       <w:fldChar w:fldCharType="end"/>
@@ -2101,6 +3858,104 @@
     </w:p>
   </w:footnote>
 </w:footnotes>
+</file>
+
+<file path=word/numbering.xml><?xml version="1.0" encoding="utf-8"?>
+<w:numbering xmlns:wpc="http://schemas.microsoft.com/office/word/2010/wordprocessingCanvas" xmlns:cx="http://schemas.microsoft.com/office/drawing/2014/chartex" xmlns:cx1="http://schemas.microsoft.com/office/drawing/2015/9/8/chartex" xmlns:mc="http://schemas.openxmlformats.org/markup-compatibility/2006" xmlns:o="urn:schemas-microsoft-com:office:office" xmlns:r="http://schemas.openxmlformats.org/officeDocument/2006/relationships" xmlns:m="http://schemas.openxmlformats.org/officeDocument/2006/math" xmlns:v="urn:schemas-microsoft-com:vml" xmlns:wp14="http://schemas.microsoft.com/office/word/2010/wordprocessingDrawing" xmlns:wp="http://schemas.openxmlformats.org/drawingml/2006/wordprocessingDrawing" xmlns:w10="urn:schemas-microsoft-com:office:word" xmlns:w="http://schemas.openxmlformats.org/wordprocessingml/2006/main" xmlns:w14="http://schemas.microsoft.com/office/word/2010/wordml" xmlns:w15="http://schemas.microsoft.com/office/word/2012/wordml" xmlns:w16se="http://schemas.microsoft.com/office/word/2015/wordml/symex" xmlns:wpg="http://schemas.microsoft.com/office/word/2010/wordprocessingGroup" xmlns:wpi="http://schemas.microsoft.com/office/word/2010/wordprocessingInk" xmlns:wne="http://schemas.microsoft.com/office/word/2006/wordml" xmlns:wps="http://schemas.microsoft.com/office/word/2010/wordprocessingShape" mc:Ignorable="w14 w15 w16se wp14">
+  <w:abstractNum w:abstractNumId="0" w15:restartNumberingAfterBreak="0">
+    <w:nsid w:val="3EC418F6"/>
+    <w:multiLevelType w:val="hybridMultilevel"/>
+    <w:tmpl w:val="BE9C1ADC"/>
+    <w:lvl w:ilvl="0" w:tplc="AB6A6BEC">
+      <w:start w:val="1"/>
+      <w:numFmt w:val="decimal"/>
+      <w:lvlText w:val="%1)"/>
+      <w:lvlJc w:val="left"/>
+      <w:pPr>
+        <w:ind w:left="720" w:hanging="360"/>
+      </w:pPr>
+      <w:rPr>
+        <w:rFonts w:hint="default"/>
+        <w:sz w:val="28"/>
+      </w:rPr>
+    </w:lvl>
+    <w:lvl w:ilvl="1" w:tplc="04190019" w:tentative="1">
+      <w:start w:val="1"/>
+      <w:numFmt w:val="lowerLetter"/>
+      <w:lvlText w:val="%2."/>
+      <w:lvlJc w:val="left"/>
+      <w:pPr>
+        <w:ind w:left="1440" w:hanging="360"/>
+      </w:pPr>
+    </w:lvl>
+    <w:lvl w:ilvl="2" w:tplc="0419001B" w:tentative="1">
+      <w:start w:val="1"/>
+      <w:numFmt w:val="lowerRoman"/>
+      <w:lvlText w:val="%3."/>
+      <w:lvlJc w:val="right"/>
+      <w:pPr>
+        <w:ind w:left="2160" w:hanging="180"/>
+      </w:pPr>
+    </w:lvl>
+    <w:lvl w:ilvl="3" w:tplc="0419000F" w:tentative="1">
+      <w:start w:val="1"/>
+      <w:numFmt w:val="decimal"/>
+      <w:lvlText w:val="%4."/>
+      <w:lvlJc w:val="left"/>
+      <w:pPr>
+        <w:ind w:left="2880" w:hanging="360"/>
+      </w:pPr>
+    </w:lvl>
+    <w:lvl w:ilvl="4" w:tplc="04190019" w:tentative="1">
+      <w:start w:val="1"/>
+      <w:numFmt w:val="lowerLetter"/>
+      <w:lvlText w:val="%5."/>
+      <w:lvlJc w:val="left"/>
+      <w:pPr>
+        <w:ind w:left="3600" w:hanging="360"/>
+      </w:pPr>
+    </w:lvl>
+    <w:lvl w:ilvl="5" w:tplc="0419001B" w:tentative="1">
+      <w:start w:val="1"/>
+      <w:numFmt w:val="lowerRoman"/>
+      <w:lvlText w:val="%6."/>
+      <w:lvlJc w:val="right"/>
+      <w:pPr>
+        <w:ind w:left="4320" w:hanging="180"/>
+      </w:pPr>
+    </w:lvl>
+    <w:lvl w:ilvl="6" w:tplc="0419000F" w:tentative="1">
+      <w:start w:val="1"/>
+      <w:numFmt w:val="decimal"/>
+      <w:lvlText w:val="%7."/>
+      <w:lvlJc w:val="left"/>
+      <w:pPr>
+        <w:ind w:left="5040" w:hanging="360"/>
+      </w:pPr>
+    </w:lvl>
+    <w:lvl w:ilvl="7" w:tplc="04190019" w:tentative="1">
+      <w:start w:val="1"/>
+      <w:numFmt w:val="lowerLetter"/>
+      <w:lvlText w:val="%8."/>
+      <w:lvlJc w:val="left"/>
+      <w:pPr>
+        <w:ind w:left="5760" w:hanging="360"/>
+      </w:pPr>
+    </w:lvl>
+    <w:lvl w:ilvl="8" w:tplc="0419001B" w:tentative="1">
+      <w:start w:val="1"/>
+      <w:numFmt w:val="lowerRoman"/>
+      <w:lvlText w:val="%9."/>
+      <w:lvlJc w:val="right"/>
+      <w:pPr>
+        <w:ind w:left="6480" w:hanging="180"/>
+      </w:pPr>
+    </w:lvl>
+  </w:abstractNum>
+  <w:num w:numId="1">
+    <w:abstractNumId w:val="0"/>
+  </w:num>
+</w:numbering>
 </file>
 
 <file path=word/styles.xml><?xml version="1.0" encoding="utf-8"?>
@@ -2714,6 +4569,17 @@
       <w:color w:val="808080"/>
     </w:rPr>
   </w:style>
+  <w:style w:type="paragraph" w:styleId="a9">
+    <w:name w:val="List Paragraph"/>
+    <w:basedOn w:val="a"/>
+    <w:uiPriority w:val="34"/>
+    <w:qFormat/>
+    <w:rsid w:val="005F6F60"/>
+    <w:pPr>
+      <w:ind w:left="720"/>
+      <w:contextualSpacing/>
+    </w:pPr>
+  </w:style>
 </w:styles>
 </file>
 
